--- a/Descricao.docx
+++ b/Descricao.docx
@@ -4,6 +4,560 @@
   <w:body>
     <w:p>
       <w:pPr>
+        <w:jc w:val="center"/>
+        <w:rPr>
+          <w:rFonts w:ascii="Calibri" w:hAnsi="Calibri" w:cs="Calibri"/>
+          <w:color w:val="000000"/>
+          <w:sz w:val="28"/>
+          <w:szCs w:val="28"/>
+          <w:shd w:val="clear" w:color="auto" w:fill="FFFFFF"/>
+        </w:rPr>
+      </w:pPr>
+      <w:r>
+        <w:rPr>
+          <w:rFonts w:ascii="Calibri" w:hAnsi="Calibri" w:cs="Calibri"/>
+          <w:color w:val="000000"/>
+          <w:sz w:val="28"/>
+          <w:szCs w:val="28"/>
+          <w:shd w:val="clear" w:color="auto" w:fill="FFFFFF"/>
+        </w:rPr>
+        <w:t xml:space="preserve">File </w:t>
+      </w:r>
+      <w:proofErr w:type="spellStart"/>
+      <w:r>
+        <w:rPr>
+          <w:rFonts w:ascii="Calibri" w:hAnsi="Calibri" w:cs="Calibri"/>
+          <w:color w:val="000000"/>
+          <w:sz w:val="28"/>
+          <w:szCs w:val="28"/>
+          <w:shd w:val="clear" w:color="auto" w:fill="FFFFFF"/>
+        </w:rPr>
+        <w:t>System</w:t>
+      </w:r>
+      <w:proofErr w:type="spellEnd"/>
+    </w:p>
+    <w:p>
+      <w:pPr>
+        <w:jc w:val="both"/>
+        <w:rPr>
+          <w:rFonts w:ascii="Calibri" w:hAnsi="Calibri" w:cs="Calibri"/>
+          <w:color w:val="000000"/>
+          <w:shd w:val="clear" w:color="auto" w:fill="FFFFFF"/>
+        </w:rPr>
+      </w:pPr>
+    </w:p>
+    <w:p>
+      <w:pPr>
+        <w:jc w:val="both"/>
+        <w:rPr>
+          <w:rFonts w:ascii="Calibri" w:hAnsi="Calibri" w:cs="Calibri"/>
+          <w:color w:val="000000"/>
+          <w:shd w:val="clear" w:color="auto" w:fill="FFFFFF"/>
+        </w:rPr>
+      </w:pPr>
+      <w:r>
+        <w:rPr>
+          <w:rFonts w:ascii="Calibri" w:hAnsi="Calibri" w:cs="Calibri"/>
+          <w:color w:val="000000"/>
+          <w:shd w:val="clear" w:color="auto" w:fill="FFFFFF"/>
+        </w:rPr>
+        <w:t xml:space="preserve">Este trabalho no âmbito da UC de </w:t>
+      </w:r>
+      <w:r>
+        <w:rPr>
+          <w:rFonts w:ascii="Calibri" w:hAnsi="Calibri" w:cs="Calibri"/>
+          <w:color w:val="000000"/>
+          <w:shd w:val="clear" w:color="auto" w:fill="FFFFFF"/>
+        </w:rPr>
+        <w:t>Linguagens de Programação</w:t>
+      </w:r>
+      <w:r>
+        <w:rPr>
+          <w:rFonts w:ascii="Calibri" w:hAnsi="Calibri" w:cs="Calibri"/>
+          <w:color w:val="000000"/>
+          <w:shd w:val="clear" w:color="auto" w:fill="FFFFFF"/>
+        </w:rPr>
+        <w:t xml:space="preserve"> irá consistir no desenvolvimento de um </w:t>
+      </w:r>
+      <w:r>
+        <w:rPr>
+          <w:rFonts w:ascii="Calibri" w:hAnsi="Calibri" w:cs="Calibri"/>
+          <w:i/>
+          <w:iCs/>
+          <w:color w:val="000000"/>
+          <w:shd w:val="clear" w:color="auto" w:fill="FFFFFF"/>
+        </w:rPr>
+        <w:t>file</w:t>
+      </w:r>
+      <w:r>
+        <w:rPr>
+          <w:rFonts w:ascii="Calibri" w:hAnsi="Calibri" w:cs="Calibri"/>
+          <w:i/>
+          <w:iCs/>
+          <w:color w:val="000000"/>
+          <w:shd w:val="clear" w:color="auto" w:fill="FFFFFF"/>
+        </w:rPr>
+        <w:t xml:space="preserve"> </w:t>
+      </w:r>
+      <w:proofErr w:type="spellStart"/>
+      <w:r>
+        <w:rPr>
+          <w:rFonts w:ascii="Calibri" w:hAnsi="Calibri" w:cs="Calibri"/>
+          <w:i/>
+          <w:iCs/>
+          <w:color w:val="000000"/>
+          <w:shd w:val="clear" w:color="auto" w:fill="FFFFFF"/>
+        </w:rPr>
+        <w:t>system</w:t>
+      </w:r>
+      <w:proofErr w:type="spellEnd"/>
+      <w:r>
+        <w:rPr>
+          <w:rFonts w:ascii="Calibri" w:hAnsi="Calibri" w:cs="Calibri"/>
+          <w:color w:val="000000"/>
+          <w:shd w:val="clear" w:color="auto" w:fill="FFFFFF"/>
+        </w:rPr>
+        <w:t xml:space="preserve"> com hierarquia em árvore “</w:t>
+      </w:r>
+      <w:proofErr w:type="spellStart"/>
+      <w:r>
+        <w:rPr>
+          <w:rFonts w:ascii="Calibri" w:hAnsi="Calibri" w:cs="Calibri"/>
+          <w:color w:val="000000"/>
+          <w:shd w:val="clear" w:color="auto" w:fill="FFFFFF"/>
+        </w:rPr>
+        <w:t>n-aria</w:t>
+      </w:r>
+      <w:proofErr w:type="spellEnd"/>
+      <w:r>
+        <w:rPr>
+          <w:rFonts w:ascii="Calibri" w:hAnsi="Calibri" w:cs="Calibri"/>
+          <w:color w:val="000000"/>
+          <w:shd w:val="clear" w:color="auto" w:fill="FFFFFF"/>
+        </w:rPr>
+        <w:t>” que permiti</w:t>
+      </w:r>
+      <w:r>
+        <w:rPr>
+          <w:rFonts w:ascii="Calibri" w:hAnsi="Calibri" w:cs="Calibri"/>
+          <w:color w:val="000000"/>
+          <w:shd w:val="clear" w:color="auto" w:fill="FFFFFF"/>
+        </w:rPr>
+        <w:t>rá</w:t>
+      </w:r>
+      <w:r>
+        <w:rPr>
+          <w:rFonts w:ascii="Calibri" w:hAnsi="Calibri" w:cs="Calibri"/>
+          <w:color w:val="000000"/>
+          <w:shd w:val="clear" w:color="auto" w:fill="FFFFFF"/>
+        </w:rPr>
+        <w:t xml:space="preserve"> através da consola do JAVA criar</w:t>
+      </w:r>
+      <w:r>
+        <w:rPr>
+          <w:rFonts w:ascii="Calibri" w:hAnsi="Calibri" w:cs="Calibri"/>
+          <w:color w:val="000000"/>
+          <w:shd w:val="clear" w:color="auto" w:fill="FFFFFF"/>
+        </w:rPr>
+        <w:t xml:space="preserve">, eliminar, </w:t>
+      </w:r>
+      <w:r>
+        <w:rPr>
+          <w:rFonts w:ascii="Calibri" w:hAnsi="Calibri" w:cs="Calibri"/>
+          <w:color w:val="000000"/>
+          <w:shd w:val="clear" w:color="auto" w:fill="FFFFFF"/>
+        </w:rPr>
+        <w:t>sobrepor</w:t>
+      </w:r>
+      <w:r>
+        <w:rPr>
+          <w:rFonts w:ascii="Calibri" w:hAnsi="Calibri" w:cs="Calibri"/>
+          <w:color w:val="000000"/>
+          <w:shd w:val="clear" w:color="auto" w:fill="FFFFFF"/>
+        </w:rPr>
+        <w:t xml:space="preserve"> conteúdos e ler </w:t>
+      </w:r>
+      <w:r>
+        <w:rPr>
+          <w:rFonts w:ascii="Calibri" w:hAnsi="Calibri" w:cs="Calibri"/>
+          <w:color w:val="000000"/>
+          <w:shd w:val="clear" w:color="auto" w:fill="FFFFFF"/>
+        </w:rPr>
+        <w:t xml:space="preserve">tanto </w:t>
+      </w:r>
+      <w:r>
+        <w:rPr>
+          <w:rFonts w:ascii="Calibri" w:hAnsi="Calibri" w:cs="Calibri"/>
+          <w:color w:val="000000"/>
+          <w:shd w:val="clear" w:color="auto" w:fill="FFFFFF"/>
+        </w:rPr>
+        <w:t xml:space="preserve">ficheiros </w:t>
+      </w:r>
+      <w:r>
+        <w:rPr>
+          <w:rFonts w:ascii="Calibri" w:hAnsi="Calibri" w:cs="Calibri"/>
+          <w:color w:val="000000"/>
+          <w:shd w:val="clear" w:color="auto" w:fill="FFFFFF"/>
+        </w:rPr>
+        <w:t>como</w:t>
+      </w:r>
+      <w:r>
+        <w:rPr>
+          <w:rFonts w:ascii="Calibri" w:hAnsi="Calibri" w:cs="Calibri"/>
+          <w:color w:val="000000"/>
+          <w:shd w:val="clear" w:color="auto" w:fill="FFFFFF"/>
+        </w:rPr>
+        <w:t xml:space="preserve"> pastas</w:t>
+      </w:r>
+      <w:r>
+        <w:rPr>
+          <w:rFonts w:ascii="Calibri" w:hAnsi="Calibri" w:cs="Calibri"/>
+          <w:color w:val="000000"/>
+          <w:shd w:val="clear" w:color="auto" w:fill="FFFFFF"/>
+        </w:rPr>
+        <w:t>.</w:t>
+      </w:r>
+    </w:p>
+    <w:p>
+      <w:pPr>
+        <w:jc w:val="both"/>
+        <w:rPr>
+          <w:rFonts w:ascii="Calibri" w:hAnsi="Calibri" w:cs="Calibri"/>
+          <w:color w:val="000000"/>
+          <w:shd w:val="clear" w:color="auto" w:fill="FFFFFF"/>
+        </w:rPr>
+      </w:pPr>
+      <w:r>
+        <w:rPr>
+          <w:rFonts w:ascii="Calibri" w:hAnsi="Calibri" w:cs="Calibri"/>
+          <w:color w:val="000000"/>
+          <w:shd w:val="clear" w:color="auto" w:fill="FFFFFF"/>
+        </w:rPr>
+        <w:t>As</w:t>
+      </w:r>
+      <w:r>
+        <w:rPr>
+          <w:rFonts w:ascii="Calibri" w:hAnsi="Calibri" w:cs="Calibri"/>
+          <w:color w:val="000000"/>
+          <w:shd w:val="clear" w:color="auto" w:fill="FFFFFF"/>
+        </w:rPr>
+        <w:t xml:space="preserve"> pastas </w:t>
+      </w:r>
+      <w:r>
+        <w:rPr>
+          <w:rFonts w:ascii="Calibri" w:hAnsi="Calibri" w:cs="Calibri"/>
+          <w:color w:val="000000"/>
+          <w:shd w:val="clear" w:color="auto" w:fill="FFFFFF"/>
+        </w:rPr>
+        <w:t>que s</w:t>
+      </w:r>
+      <w:r>
+        <w:rPr>
+          <w:rFonts w:ascii="Calibri" w:hAnsi="Calibri" w:cs="Calibri"/>
+          <w:color w:val="000000"/>
+          <w:shd w:val="clear" w:color="auto" w:fill="FFFFFF"/>
+        </w:rPr>
+        <w:t>ão</w:t>
+      </w:r>
+      <w:r>
+        <w:rPr>
+          <w:rFonts w:ascii="Calibri" w:hAnsi="Calibri" w:cs="Calibri"/>
+          <w:color w:val="000000"/>
+          <w:shd w:val="clear" w:color="auto" w:fill="FFFFFF"/>
+        </w:rPr>
+        <w:t xml:space="preserve"> </w:t>
+      </w:r>
+      <w:r>
+        <w:rPr>
+          <w:rFonts w:ascii="Calibri" w:hAnsi="Calibri" w:cs="Calibri"/>
+          <w:color w:val="000000"/>
+          <w:shd w:val="clear" w:color="auto" w:fill="FFFFFF"/>
+        </w:rPr>
+        <w:t>instâncias da</w:t>
+      </w:r>
+      <w:r>
+        <w:rPr>
+          <w:rFonts w:ascii="Calibri" w:hAnsi="Calibri" w:cs="Calibri"/>
+          <w:color w:val="000000"/>
+          <w:shd w:val="clear" w:color="auto" w:fill="FFFFFF"/>
+        </w:rPr>
+        <w:t xml:space="preserve"> classe "Pasta.java" (subclasse d</w:t>
+      </w:r>
+      <w:r>
+        <w:rPr>
+          <w:rFonts w:ascii="Calibri" w:hAnsi="Calibri" w:cs="Calibri"/>
+          <w:color w:val="000000"/>
+          <w:shd w:val="clear" w:color="auto" w:fill="FFFFFF"/>
+        </w:rPr>
+        <w:t>e</w:t>
+      </w:r>
+      <w:r>
+        <w:rPr>
+          <w:rFonts w:ascii="Calibri" w:hAnsi="Calibri" w:cs="Calibri"/>
+          <w:color w:val="000000"/>
+          <w:shd w:val="clear" w:color="auto" w:fill="FFFFFF"/>
+        </w:rPr>
+        <w:t xml:space="preserve"> “Ficheiro.java”) t</w:t>
+      </w:r>
+      <w:r>
+        <w:rPr>
+          <w:rFonts w:ascii="Calibri" w:hAnsi="Calibri" w:cs="Calibri"/>
+          <w:color w:val="000000"/>
+          <w:shd w:val="clear" w:color="auto" w:fill="FFFFFF"/>
+        </w:rPr>
+        <w:t>êm</w:t>
+      </w:r>
+      <w:r>
+        <w:rPr>
+          <w:rFonts w:ascii="Calibri" w:hAnsi="Calibri" w:cs="Calibri"/>
+          <w:color w:val="000000"/>
+          <w:shd w:val="clear" w:color="auto" w:fill="FFFFFF"/>
+        </w:rPr>
+        <w:t xml:space="preserve"> um nome e uma lista interna que permitir</w:t>
+      </w:r>
+      <w:r>
+        <w:rPr>
+          <w:rFonts w:ascii="Calibri" w:hAnsi="Calibri" w:cs="Calibri"/>
+          <w:color w:val="000000"/>
+          <w:shd w:val="clear" w:color="auto" w:fill="FFFFFF"/>
+        </w:rPr>
+        <w:t>á</w:t>
+      </w:r>
+      <w:r>
+        <w:rPr>
+          <w:rFonts w:ascii="Calibri" w:hAnsi="Calibri" w:cs="Calibri"/>
+          <w:color w:val="000000"/>
+          <w:shd w:val="clear" w:color="auto" w:fill="FFFFFF"/>
+        </w:rPr>
+        <w:t xml:space="preserve"> armazenar ficheiros da classe ou subclasse "Ficheiro.java"</w:t>
+      </w:r>
+      <w:r>
+        <w:rPr>
+          <w:rFonts w:ascii="Calibri" w:hAnsi="Calibri" w:cs="Calibri"/>
+          <w:color w:val="000000"/>
+          <w:shd w:val="clear" w:color="auto" w:fill="FFFFFF"/>
+        </w:rPr>
+        <w:t>, como por exemplo</w:t>
+      </w:r>
+      <w:r>
+        <w:rPr>
+          <w:rFonts w:ascii="Calibri" w:hAnsi="Calibri" w:cs="Calibri"/>
+          <w:color w:val="000000"/>
+          <w:shd w:val="clear" w:color="auto" w:fill="FFFFFF"/>
+        </w:rPr>
+        <w:t>, ao</w:t>
+      </w:r>
+      <w:r>
+        <w:rPr>
+          <w:rFonts w:ascii="Calibri" w:hAnsi="Calibri" w:cs="Calibri"/>
+          <w:color w:val="000000"/>
+          <w:shd w:val="clear" w:color="auto" w:fill="FFFFFF"/>
+        </w:rPr>
+        <w:t xml:space="preserve"> criar uma </w:t>
+      </w:r>
+      <w:r>
+        <w:rPr>
+          <w:rFonts w:ascii="Calibri" w:hAnsi="Calibri" w:cs="Calibri"/>
+          <w:color w:val="000000"/>
+          <w:shd w:val="clear" w:color="auto" w:fill="FFFFFF"/>
+        </w:rPr>
+        <w:t xml:space="preserve">instância da </w:t>
+      </w:r>
+      <w:r>
+        <w:rPr>
+          <w:rFonts w:ascii="Calibri" w:hAnsi="Calibri" w:cs="Calibri"/>
+          <w:color w:val="000000"/>
+          <w:shd w:val="clear" w:color="auto" w:fill="FFFFFF"/>
+        </w:rPr>
+        <w:t>classe "FicheiroDeTexto.java"</w:t>
+      </w:r>
+      <w:r>
+        <w:rPr>
+          <w:rFonts w:ascii="Calibri" w:hAnsi="Calibri" w:cs="Calibri"/>
+          <w:color w:val="000000"/>
+          <w:shd w:val="clear" w:color="auto" w:fill="FFFFFF"/>
+        </w:rPr>
+        <w:t xml:space="preserve"> </w:t>
+      </w:r>
+      <w:r>
+        <w:rPr>
+          <w:rFonts w:ascii="Calibri" w:hAnsi="Calibri" w:cs="Calibri"/>
+          <w:color w:val="000000"/>
+          <w:shd w:val="clear" w:color="auto" w:fill="FFFFFF"/>
+        </w:rPr>
+        <w:t xml:space="preserve">(subclasse </w:t>
+      </w:r>
+      <w:r>
+        <w:rPr>
+          <w:rFonts w:ascii="Calibri" w:hAnsi="Calibri" w:cs="Calibri"/>
+          <w:color w:val="000000"/>
+          <w:shd w:val="clear" w:color="auto" w:fill="FFFFFF"/>
+        </w:rPr>
+        <w:t>de</w:t>
+      </w:r>
+      <w:r>
+        <w:rPr>
+          <w:rFonts w:ascii="Calibri" w:hAnsi="Calibri" w:cs="Calibri"/>
+          <w:color w:val="000000"/>
+          <w:shd w:val="clear" w:color="auto" w:fill="FFFFFF"/>
+        </w:rPr>
+        <w:t xml:space="preserve"> “Ficheiro.java”)</w:t>
+      </w:r>
+      <w:r>
+        <w:rPr>
+          <w:rFonts w:ascii="Calibri" w:hAnsi="Calibri" w:cs="Calibri"/>
+          <w:color w:val="000000"/>
+          <w:shd w:val="clear" w:color="auto" w:fill="FFFFFF"/>
+        </w:rPr>
+        <w:t xml:space="preserve"> que contivesse um título e um corpo de texto como atributos</w:t>
+      </w:r>
+      <w:r>
+        <w:rPr>
+          <w:rFonts w:ascii="Calibri" w:hAnsi="Calibri" w:cs="Calibri"/>
+          <w:color w:val="000000"/>
+          <w:shd w:val="clear" w:color="auto" w:fill="FFFFFF"/>
+        </w:rPr>
+        <w:t>, este será adicionado a uma pasta existente.</w:t>
+      </w:r>
+    </w:p>
+    <w:p>
+      <w:pPr>
+        <w:jc w:val="both"/>
+        <w:rPr>
+          <w:rFonts w:ascii="Calibri" w:hAnsi="Calibri" w:cs="Calibri"/>
+          <w:color w:val="000000"/>
+          <w:shd w:val="clear" w:color="auto" w:fill="FFFFFF"/>
+        </w:rPr>
+      </w:pPr>
+      <w:r>
+        <w:rPr>
+          <w:rFonts w:ascii="Calibri" w:hAnsi="Calibri" w:cs="Calibri"/>
+          <w:color w:val="000000"/>
+          <w:shd w:val="clear" w:color="auto" w:fill="FFFFFF"/>
+        </w:rPr>
+        <w:t>P</w:t>
+      </w:r>
+      <w:r>
+        <w:rPr>
+          <w:rFonts w:ascii="Calibri" w:hAnsi="Calibri" w:cs="Calibri"/>
+          <w:color w:val="000000"/>
+          <w:shd w:val="clear" w:color="auto" w:fill="FFFFFF"/>
+        </w:rPr>
+        <w:t xml:space="preserve">or exemplo, </w:t>
+      </w:r>
+      <w:r>
+        <w:rPr>
+          <w:rFonts w:ascii="Calibri" w:hAnsi="Calibri" w:cs="Calibri"/>
+          <w:color w:val="000000"/>
+          <w:shd w:val="clear" w:color="auto" w:fill="FFFFFF"/>
+        </w:rPr>
+        <w:t>ao se realizar o comando "</w:t>
+      </w:r>
+      <w:proofErr w:type="spellStart"/>
+      <w:r>
+        <w:rPr>
+          <w:rFonts w:ascii="Calibri" w:hAnsi="Calibri" w:cs="Calibri"/>
+          <w:color w:val="000000"/>
+          <w:shd w:val="clear" w:color="auto" w:fill="FFFFFF"/>
+        </w:rPr>
+        <w:t>make</w:t>
+      </w:r>
+      <w:proofErr w:type="spellEnd"/>
+      <w:r>
+        <w:rPr>
+          <w:rFonts w:ascii="Calibri" w:hAnsi="Calibri" w:cs="Calibri"/>
+          <w:color w:val="000000"/>
+          <w:shd w:val="clear" w:color="auto" w:fill="FFFFFF"/>
+        </w:rPr>
+        <w:t xml:space="preserve"> </w:t>
+      </w:r>
+      <w:proofErr w:type="spellStart"/>
+      <w:r>
+        <w:rPr>
+          <w:rFonts w:ascii="Calibri" w:hAnsi="Calibri" w:cs="Calibri"/>
+          <w:color w:val="000000"/>
+          <w:shd w:val="clear" w:color="auto" w:fill="FFFFFF"/>
+        </w:rPr>
+        <w:t>TextFile</w:t>
+      </w:r>
+      <w:proofErr w:type="spellEnd"/>
+      <w:r>
+        <w:rPr>
+          <w:rFonts w:ascii="Calibri" w:hAnsi="Calibri" w:cs="Calibri"/>
+          <w:color w:val="000000"/>
+          <w:shd w:val="clear" w:color="auto" w:fill="FFFFFF"/>
+        </w:rPr>
+        <w:t xml:space="preserve"> 'titulo' 'corpo do texto'" seria acrescentada </w:t>
+      </w:r>
+      <w:r>
+        <w:rPr>
+          <w:rFonts w:ascii="Calibri" w:hAnsi="Calibri" w:cs="Calibri"/>
+          <w:color w:val="000000"/>
+          <w:shd w:val="clear" w:color="auto" w:fill="FFFFFF"/>
+        </w:rPr>
+        <w:t>uma</w:t>
+      </w:r>
+      <w:r>
+        <w:rPr>
+          <w:rFonts w:ascii="Calibri" w:hAnsi="Calibri" w:cs="Calibri"/>
+          <w:color w:val="000000"/>
+          <w:shd w:val="clear" w:color="auto" w:fill="FFFFFF"/>
+        </w:rPr>
+        <w:t xml:space="preserve"> instância da classe "</w:t>
+      </w:r>
+      <w:proofErr w:type="spellStart"/>
+      <w:r>
+        <w:rPr>
+          <w:rFonts w:ascii="Calibri" w:hAnsi="Calibri" w:cs="Calibri"/>
+          <w:color w:val="000000"/>
+          <w:shd w:val="clear" w:color="auto" w:fill="FFFFFF"/>
+        </w:rPr>
+        <w:t>FicheiroDeTexto</w:t>
+      </w:r>
+      <w:proofErr w:type="spellEnd"/>
+      <w:r>
+        <w:rPr>
+          <w:rFonts w:ascii="Calibri" w:hAnsi="Calibri" w:cs="Calibri"/>
+          <w:color w:val="000000"/>
+          <w:shd w:val="clear" w:color="auto" w:fill="FFFFFF"/>
+        </w:rPr>
+        <w:t>"</w:t>
+      </w:r>
+      <w:r>
+        <w:rPr>
+          <w:rFonts w:ascii="Calibri" w:hAnsi="Calibri" w:cs="Calibri"/>
+          <w:color w:val="000000"/>
+          <w:shd w:val="clear" w:color="auto" w:fill="FFFFFF"/>
+        </w:rPr>
+        <w:t xml:space="preserve"> com os dados especificados</w:t>
+      </w:r>
+      <w:r>
+        <w:rPr>
+          <w:rFonts w:ascii="Calibri" w:hAnsi="Calibri" w:cs="Calibri"/>
+          <w:color w:val="000000"/>
+          <w:shd w:val="clear" w:color="auto" w:fill="FFFFFF"/>
+        </w:rPr>
+        <w:t xml:space="preserve"> </w:t>
+      </w:r>
+      <w:r>
+        <w:rPr>
+          <w:rFonts w:ascii="Calibri" w:hAnsi="Calibri" w:cs="Calibri"/>
+          <w:color w:val="000000"/>
+          <w:shd w:val="clear" w:color="auto" w:fill="FFFFFF"/>
+        </w:rPr>
+        <w:t>à lista</w:t>
+      </w:r>
+      <w:r>
+        <w:rPr>
+          <w:rFonts w:ascii="Calibri" w:hAnsi="Calibri" w:cs="Calibri"/>
+          <w:color w:val="000000"/>
+          <w:shd w:val="clear" w:color="auto" w:fill="FFFFFF"/>
+        </w:rPr>
+        <w:t xml:space="preserve"> de armazenamento da pasta atual.</w:t>
+      </w:r>
+    </w:p>
+    <w:p>
+      <w:pPr>
         <w:jc w:val="both"/>
       </w:pPr>
       <w:r>
@@ -12,259 +566,15 @@
           <w:color w:val="000000"/>
           <w:shd w:val="clear" w:color="auto" w:fill="FFFFFF"/>
         </w:rPr>
-        <w:t xml:space="preserve">Este trabalho no âmbito da UC de </w:t>
-      </w:r>
-      <w:r>
-        <w:rPr>
-          <w:rFonts w:ascii="Calibri" w:hAnsi="Calibri" w:cs="Calibri"/>
-          <w:color w:val="000000"/>
-          <w:shd w:val="clear" w:color="auto" w:fill="FFFFFF"/>
-        </w:rPr>
-        <w:t>Linguagens de Programação</w:t>
-      </w:r>
-      <w:r>
-        <w:rPr>
-          <w:rFonts w:ascii="Calibri" w:hAnsi="Calibri" w:cs="Calibri"/>
-          <w:color w:val="000000"/>
-          <w:shd w:val="clear" w:color="auto" w:fill="FFFFFF"/>
-        </w:rPr>
-        <w:t xml:space="preserve"> irá consistir no </w:t>
-      </w:r>
-      <w:r>
-        <w:rPr>
-          <w:rFonts w:ascii="Calibri" w:hAnsi="Calibri" w:cs="Calibri"/>
-          <w:color w:val="000000"/>
-          <w:shd w:val="clear" w:color="auto" w:fill="FFFFFF"/>
-        </w:rPr>
-        <w:t>desenvolv</w:t>
-      </w:r>
-      <w:r>
-        <w:rPr>
-          <w:rFonts w:ascii="Calibri" w:hAnsi="Calibri" w:cs="Calibri"/>
-          <w:color w:val="000000"/>
-          <w:shd w:val="clear" w:color="auto" w:fill="FFFFFF"/>
-        </w:rPr>
-        <w:t>imento</w:t>
-      </w:r>
-      <w:r>
-        <w:rPr>
-          <w:rFonts w:ascii="Calibri" w:hAnsi="Calibri" w:cs="Calibri"/>
-          <w:color w:val="000000"/>
-          <w:shd w:val="clear" w:color="auto" w:fill="FFFFFF"/>
-        </w:rPr>
-        <w:t xml:space="preserve"> </w:t>
-      </w:r>
-      <w:r>
-        <w:rPr>
-          <w:rFonts w:ascii="Calibri" w:hAnsi="Calibri" w:cs="Calibri"/>
-          <w:color w:val="000000"/>
-          <w:shd w:val="clear" w:color="auto" w:fill="FFFFFF"/>
-        </w:rPr>
-        <w:t xml:space="preserve">de </w:t>
-      </w:r>
-      <w:r>
-        <w:rPr>
-          <w:rFonts w:ascii="Calibri" w:hAnsi="Calibri" w:cs="Calibri"/>
-          <w:color w:val="000000"/>
-          <w:shd w:val="clear" w:color="auto" w:fill="FFFFFF"/>
-        </w:rPr>
-        <w:t xml:space="preserve">um </w:t>
-      </w:r>
-      <w:proofErr w:type="spellStart"/>
-      <w:r>
-        <w:rPr>
-          <w:rFonts w:ascii="Calibri" w:hAnsi="Calibri" w:cs="Calibri"/>
-          <w:i/>
-          <w:iCs/>
-          <w:color w:val="000000"/>
-          <w:shd w:val="clear" w:color="auto" w:fill="FFFFFF"/>
-        </w:rPr>
-        <w:t>filesystem</w:t>
-      </w:r>
-      <w:proofErr w:type="spellEnd"/>
-      <w:r>
-        <w:rPr>
-          <w:rFonts w:ascii="Calibri" w:hAnsi="Calibri" w:cs="Calibri"/>
-          <w:color w:val="000000"/>
-          <w:shd w:val="clear" w:color="auto" w:fill="FFFFFF"/>
-        </w:rPr>
-        <w:t xml:space="preserve"> com hierarquia em árvore </w:t>
-      </w:r>
-      <w:r>
-        <w:rPr>
-          <w:rFonts w:ascii="Calibri" w:hAnsi="Calibri" w:cs="Calibri"/>
-          <w:color w:val="000000"/>
-          <w:shd w:val="clear" w:color="auto" w:fill="FFFFFF"/>
-        </w:rPr>
-        <w:t>“</w:t>
-      </w:r>
-      <w:proofErr w:type="spellStart"/>
-      <w:r>
-        <w:rPr>
-          <w:rFonts w:ascii="Calibri" w:hAnsi="Calibri" w:cs="Calibri"/>
-          <w:color w:val="000000"/>
-          <w:shd w:val="clear" w:color="auto" w:fill="FFFFFF"/>
-        </w:rPr>
-        <w:t>n-aria</w:t>
-      </w:r>
-      <w:proofErr w:type="spellEnd"/>
-      <w:r>
-        <w:rPr>
-          <w:rFonts w:ascii="Calibri" w:hAnsi="Calibri" w:cs="Calibri"/>
-          <w:color w:val="000000"/>
-          <w:shd w:val="clear" w:color="auto" w:fill="FFFFFF"/>
-        </w:rPr>
-        <w:t>”</w:t>
-      </w:r>
-      <w:r>
-        <w:rPr>
-          <w:rFonts w:ascii="Calibri" w:hAnsi="Calibri" w:cs="Calibri"/>
-          <w:color w:val="000000"/>
-          <w:shd w:val="clear" w:color="auto" w:fill="FFFFFF"/>
-        </w:rPr>
-        <w:t xml:space="preserve"> que permitisse através da consola do JAVA criar pastas e armazenar lá ficheiros</w:t>
-      </w:r>
-      <w:r>
-        <w:rPr>
-          <w:rFonts w:ascii="Calibri" w:hAnsi="Calibri" w:cs="Calibri"/>
-          <w:color w:val="000000"/>
-          <w:shd w:val="clear" w:color="auto" w:fill="FFFFFF"/>
-        </w:rPr>
-        <w:t xml:space="preserve"> (estes seriam instâncias de classes)</w:t>
-      </w:r>
-      <w:r>
-        <w:rPr>
-          <w:rFonts w:ascii="Calibri" w:hAnsi="Calibri" w:cs="Calibri"/>
-          <w:color w:val="000000"/>
-          <w:shd w:val="clear" w:color="auto" w:fill="FFFFFF"/>
-        </w:rPr>
-        <w:t>, como por exemplo criar uma classe "FicheiroDeTexto.java"</w:t>
-      </w:r>
-      <w:r>
-        <w:rPr>
-          <w:rFonts w:ascii="Calibri" w:hAnsi="Calibri" w:cs="Calibri"/>
-          <w:color w:val="000000"/>
-          <w:shd w:val="clear" w:color="auto" w:fill="FFFFFF"/>
-        </w:rPr>
-        <w:t>(subclasse da classe “Ficheiro.java”)</w:t>
-      </w:r>
-      <w:r>
-        <w:rPr>
-          <w:rFonts w:ascii="Calibri" w:hAnsi="Calibri" w:cs="Calibri"/>
-          <w:color w:val="000000"/>
-          <w:shd w:val="clear" w:color="auto" w:fill="FFFFFF"/>
-        </w:rPr>
-        <w:t xml:space="preserve"> que contivesse um título e um corpo de texto como atributos e, ao se realizar o comando "</w:t>
-      </w:r>
-      <w:proofErr w:type="spellStart"/>
-      <w:r>
-        <w:rPr>
-          <w:rFonts w:ascii="Calibri" w:hAnsi="Calibri" w:cs="Calibri"/>
-          <w:color w:val="000000"/>
-          <w:shd w:val="clear" w:color="auto" w:fill="FFFFFF"/>
-        </w:rPr>
-        <w:t>make</w:t>
-      </w:r>
-      <w:proofErr w:type="spellEnd"/>
-      <w:r>
-        <w:rPr>
-          <w:rFonts w:ascii="Calibri" w:hAnsi="Calibri" w:cs="Calibri"/>
-          <w:color w:val="000000"/>
-          <w:shd w:val="clear" w:color="auto" w:fill="FFFFFF"/>
-        </w:rPr>
-        <w:t xml:space="preserve"> </w:t>
-      </w:r>
-      <w:proofErr w:type="spellStart"/>
-      <w:r>
-        <w:rPr>
-          <w:rFonts w:ascii="Calibri" w:hAnsi="Calibri" w:cs="Calibri"/>
-          <w:color w:val="000000"/>
-          <w:shd w:val="clear" w:color="auto" w:fill="FFFFFF"/>
-        </w:rPr>
-        <w:t>TextFile</w:t>
-      </w:r>
-      <w:proofErr w:type="spellEnd"/>
-      <w:r>
-        <w:rPr>
-          <w:rFonts w:ascii="Calibri" w:hAnsi="Calibri" w:cs="Calibri"/>
-          <w:color w:val="000000"/>
-          <w:shd w:val="clear" w:color="auto" w:fill="FFFFFF"/>
-        </w:rPr>
-        <w:t xml:space="preserve"> 'titulo' 'corpo do texto'" seria acrescentada uma instância da classe "</w:t>
-      </w:r>
-      <w:proofErr w:type="spellStart"/>
-      <w:r>
-        <w:rPr>
-          <w:rFonts w:ascii="Calibri" w:hAnsi="Calibri" w:cs="Calibri"/>
-          <w:color w:val="000000"/>
-          <w:shd w:val="clear" w:color="auto" w:fill="FFFFFF"/>
-        </w:rPr>
-        <w:t>FicheiroDeTexto</w:t>
-      </w:r>
-      <w:proofErr w:type="spellEnd"/>
-      <w:r>
-        <w:rPr>
-          <w:rFonts w:ascii="Calibri" w:hAnsi="Calibri" w:cs="Calibri"/>
-          <w:color w:val="000000"/>
-          <w:shd w:val="clear" w:color="auto" w:fill="FFFFFF"/>
-        </w:rPr>
-        <w:t xml:space="preserve">" </w:t>
-      </w:r>
-      <w:r>
-        <w:rPr>
-          <w:rFonts w:ascii="Calibri" w:hAnsi="Calibri" w:cs="Calibri"/>
-          <w:color w:val="000000"/>
-          <w:shd w:val="clear" w:color="auto" w:fill="FFFFFF"/>
-        </w:rPr>
-        <w:t>à lista</w:t>
-      </w:r>
-      <w:r>
-        <w:rPr>
-          <w:rFonts w:ascii="Calibri" w:hAnsi="Calibri" w:cs="Calibri"/>
-          <w:color w:val="000000"/>
-          <w:shd w:val="clear" w:color="auto" w:fill="FFFFFF"/>
-        </w:rPr>
-        <w:t xml:space="preserve"> de armazenamento da pasta atual. Cada pasta que seria uma classe "Pasta.java" teria um nome e </w:t>
-      </w:r>
-      <w:r>
-        <w:rPr>
-          <w:rFonts w:ascii="Calibri" w:hAnsi="Calibri" w:cs="Calibri"/>
-          <w:color w:val="000000"/>
-          <w:shd w:val="clear" w:color="auto" w:fill="FFFFFF"/>
-        </w:rPr>
-        <w:t>uma lista</w:t>
-      </w:r>
-      <w:r>
-        <w:rPr>
-          <w:rFonts w:ascii="Calibri" w:hAnsi="Calibri" w:cs="Calibri"/>
-          <w:color w:val="000000"/>
-          <w:shd w:val="clear" w:color="auto" w:fill="FFFFFF"/>
-        </w:rPr>
-        <w:t xml:space="preserve"> intern</w:t>
-      </w:r>
-      <w:r>
-        <w:rPr>
-          <w:rFonts w:ascii="Calibri" w:hAnsi="Calibri" w:cs="Calibri"/>
-          <w:color w:val="000000"/>
-          <w:shd w:val="clear" w:color="auto" w:fill="FFFFFF"/>
-        </w:rPr>
-        <w:t>a</w:t>
-      </w:r>
-      <w:r>
-        <w:rPr>
-          <w:rFonts w:ascii="Calibri" w:hAnsi="Calibri" w:cs="Calibri"/>
-          <w:color w:val="000000"/>
-          <w:shd w:val="clear" w:color="auto" w:fill="FFFFFF"/>
-        </w:rPr>
-        <w:t xml:space="preserve"> que permitiria armazenar ficheiros da classe ou subclasse "Ficheiro.java". </w:t>
-      </w:r>
-      <w:r>
-        <w:rPr>
-          <w:rFonts w:ascii="Calibri" w:hAnsi="Calibri" w:cs="Calibri"/>
-          <w:color w:val="000000"/>
-          <w:shd w:val="clear" w:color="auto" w:fill="FFFFFF"/>
-        </w:rPr>
-        <w:t>Este projeto permitirá ao utilizador a criação, eliminação e sobreposição de ficheiros ou pastas dentro do sistema de ficheiros.</w:t>
+        <w:t>Existirá também uma classe de interpretação de inputs que irá ler os comandos do utilizador e executar as tarefas respetivas aos mesmos.</w:t>
+      </w:r>
+      <w:r>
+        <w:rPr>
+          <w:rFonts w:ascii="Calibri" w:hAnsi="Calibri" w:cs="Calibri"/>
+          <w:color w:val="000000"/>
+          <w:shd w:val="clear" w:color="auto" w:fill="FFFFFF"/>
+        </w:rPr>
+        <w:t xml:space="preserve"> Esta classe será o centro de processamento do trabalho.</w:t>
       </w:r>
     </w:p>
     <w:sectPr>

--- a/Descricao.docx
+++ b/Descricao.docx
@@ -6,575 +6,3574 @@
       <w:pPr>
         <w:jc w:val="center"/>
         <w:rPr>
+          <w:rFonts w:ascii="Times New Roman" w:hAnsi="Times New Roman" w:cs="Times New Roman"/>
+          <w:b/>
+          <w:bCs/>
+          <w:color w:val="000000"/>
+          <w:sz w:val="36"/>
+          <w:szCs w:val="36"/>
+          <w:shd w:val="clear" w:color="auto" w:fill="FFFFFF"/>
+        </w:rPr>
+      </w:pPr>
+      <w:r>
+        <w:rPr>
+          <w:rFonts w:ascii="Times New Roman" w:hAnsi="Times New Roman" w:cs="Times New Roman"/>
+          <w:b/>
+          <w:bCs/>
+          <w:color w:val="000000"/>
+          <w:sz w:val="36"/>
+          <w:szCs w:val="36"/>
+          <w:shd w:val="clear" w:color="auto" w:fill="FFFFFF"/>
+        </w:rPr>
+        <w:t>File System</w:t>
+      </w:r>
+    </w:p>
+    <w:p>
+      <w:pPr>
+        <w:jc w:val="both"/>
+        <w:rPr>
           <w:rFonts w:ascii="Calibri" w:hAnsi="Calibri" w:cs="Calibri"/>
           <w:color w:val="000000"/>
-          <w:sz w:val="28"/>
-          <w:szCs w:val="28"/>
-          <w:shd w:val="clear" w:color="auto" w:fill="FFFFFF"/>
-        </w:rPr>
-      </w:pPr>
-      <w:r>
-        <w:rPr>
-          <w:rFonts w:ascii="Calibri" w:hAnsi="Calibri" w:cs="Calibri"/>
-          <w:color w:val="000000"/>
-          <w:sz w:val="28"/>
-          <w:szCs w:val="28"/>
-          <w:shd w:val="clear" w:color="auto" w:fill="FFFFFF"/>
-        </w:rPr>
-        <w:t xml:space="preserve">File </w:t>
-      </w:r>
-      <w:proofErr w:type="spellStart"/>
-      <w:r>
-        <w:rPr>
-          <w:rFonts w:ascii="Calibri" w:hAnsi="Calibri" w:cs="Calibri"/>
-          <w:color w:val="000000"/>
-          <w:sz w:val="28"/>
-          <w:szCs w:val="28"/>
-          <w:shd w:val="clear" w:color="auto" w:fill="FFFFFF"/>
-        </w:rPr>
-        <w:t>System</w:t>
-      </w:r>
-      <w:proofErr w:type="spellEnd"/>
-    </w:p>
-    <w:p>
-      <w:pPr>
-        <w:jc w:val="both"/>
-        <w:rPr>
-          <w:rFonts w:ascii="Calibri" w:hAnsi="Calibri" w:cs="Calibri"/>
-          <w:color w:val="000000"/>
-          <w:shd w:val="clear" w:color="auto" w:fill="FFFFFF"/>
-        </w:rPr>
-      </w:pPr>
-    </w:p>
-    <w:p>
-      <w:pPr>
-        <w:jc w:val="both"/>
-        <w:rPr>
-          <w:rFonts w:ascii="Calibri" w:hAnsi="Calibri" w:cs="Calibri"/>
-          <w:color w:val="000000"/>
-          <w:shd w:val="clear" w:color="auto" w:fill="FFFFFF"/>
-        </w:rPr>
-      </w:pPr>
-      <w:r>
-        <w:rPr>
-          <w:rFonts w:ascii="Calibri" w:hAnsi="Calibri" w:cs="Calibri"/>
-          <w:color w:val="000000"/>
-          <w:shd w:val="clear" w:color="auto" w:fill="FFFFFF"/>
-        </w:rPr>
-        <w:t xml:space="preserve">Este trabalho no âmbito da UC de </w:t>
-      </w:r>
-      <w:r>
-        <w:rPr>
-          <w:rFonts w:ascii="Calibri" w:hAnsi="Calibri" w:cs="Calibri"/>
-          <w:color w:val="000000"/>
-          <w:shd w:val="clear" w:color="auto" w:fill="FFFFFF"/>
-        </w:rPr>
-        <w:t>Linguagens de Programação</w:t>
-      </w:r>
-      <w:r>
-        <w:rPr>
-          <w:rFonts w:ascii="Calibri" w:hAnsi="Calibri" w:cs="Calibri"/>
-          <w:color w:val="000000"/>
-          <w:shd w:val="clear" w:color="auto" w:fill="FFFFFF"/>
-        </w:rPr>
-        <w:t xml:space="preserve"> irá consistir no desenvolvimento de um </w:t>
-      </w:r>
-      <w:r>
-        <w:rPr>
-          <w:rFonts w:ascii="Calibri" w:hAnsi="Calibri" w:cs="Calibri"/>
+          <w:shd w:val="clear" w:color="auto" w:fill="FFFFFF"/>
+        </w:rPr>
+      </w:pPr>
+    </w:p>
+    <w:p>
+      <w:pPr>
+        <w:jc w:val="both"/>
+        <w:rPr>
+          <w:rFonts w:ascii="Times New Roman" w:hAnsi="Times New Roman" w:cs="Times New Roman"/>
+          <w:color w:val="000000"/>
+          <w:sz w:val="24"/>
+          <w:szCs w:val="24"/>
+          <w:shd w:val="clear" w:color="auto" w:fill="FFFFFF"/>
+        </w:rPr>
+      </w:pPr>
+      <w:r>
+        <w:rPr>
+          <w:rFonts w:ascii="Times New Roman" w:hAnsi="Times New Roman" w:cs="Times New Roman"/>
+          <w:color w:val="000000"/>
+          <w:sz w:val="24"/>
+          <w:szCs w:val="24"/>
+          <w:shd w:val="clear" w:color="auto" w:fill="FFFFFF"/>
+        </w:rPr>
+        <w:t xml:space="preserve">Este trabalho no âmbito da UC de Linguagens de Programação irá consistir no desenvolvimento de um </w:t>
+      </w:r>
+      <w:r>
+        <w:rPr>
+          <w:rFonts w:ascii="Times New Roman" w:hAnsi="Times New Roman" w:cs="Times New Roman"/>
           <w:i/>
           <w:iCs/>
           <w:color w:val="000000"/>
+          <w:sz w:val="24"/>
+          <w:szCs w:val="24"/>
           <w:shd w:val="clear" w:color="auto" w:fill="FFFFFF"/>
         </w:rPr>
         <w:t>file</w:t>
       </w:r>
       <w:r>
         <w:rPr>
-          <w:rFonts w:ascii="Calibri" w:hAnsi="Calibri" w:cs="Calibri"/>
+          <w:rFonts w:ascii="Times New Roman" w:hAnsi="Times New Roman" w:cs="Times New Roman"/>
           <w:i/>
           <w:iCs/>
           <w:color w:val="000000"/>
+          <w:sz w:val="24"/>
+          <w:szCs w:val="24"/>
           <w:shd w:val="clear" w:color="auto" w:fill="FFFFFF"/>
         </w:rPr>
         <w:t xml:space="preserve"> </w:t>
       </w:r>
-      <w:proofErr w:type="spellStart"/>
-      <w:r>
-        <w:rPr>
-          <w:rFonts w:ascii="Calibri" w:hAnsi="Calibri" w:cs="Calibri"/>
+      <w:r>
+        <w:rPr>
+          <w:rFonts w:ascii="Times New Roman" w:hAnsi="Times New Roman" w:cs="Times New Roman"/>
           <w:i/>
           <w:iCs/>
           <w:color w:val="000000"/>
+          <w:sz w:val="24"/>
+          <w:szCs w:val="24"/>
           <w:shd w:val="clear" w:color="auto" w:fill="FFFFFF"/>
         </w:rPr>
         <w:t>system</w:t>
       </w:r>
-      <w:proofErr w:type="spellEnd"/>
-      <w:r>
+      <w:r>
+        <w:rPr>
+          <w:rFonts w:ascii="Times New Roman" w:hAnsi="Times New Roman" w:cs="Times New Roman"/>
+          <w:color w:val="000000"/>
+          <w:sz w:val="24"/>
+          <w:szCs w:val="24"/>
+          <w:shd w:val="clear" w:color="auto" w:fill="FFFFFF"/>
+        </w:rPr>
+        <w:t xml:space="preserve"> com hierarquia em árvore “n-aria” que permiti</w:t>
+      </w:r>
+      <w:r>
+        <w:rPr>
+          <w:rFonts w:ascii="Times New Roman" w:hAnsi="Times New Roman" w:cs="Times New Roman"/>
+          <w:color w:val="000000"/>
+          <w:sz w:val="24"/>
+          <w:szCs w:val="24"/>
+          <w:shd w:val="clear" w:color="auto" w:fill="FFFFFF"/>
+        </w:rPr>
+        <w:t>rá</w:t>
+      </w:r>
+      <w:r>
+        <w:rPr>
+          <w:rFonts w:ascii="Times New Roman" w:hAnsi="Times New Roman" w:cs="Times New Roman"/>
+          <w:color w:val="000000"/>
+          <w:sz w:val="24"/>
+          <w:szCs w:val="24"/>
+          <w:shd w:val="clear" w:color="auto" w:fill="FFFFFF"/>
+        </w:rPr>
+        <w:t xml:space="preserve"> através da consola do JAVA criar</w:t>
+      </w:r>
+      <w:r>
+        <w:rPr>
+          <w:rFonts w:ascii="Times New Roman" w:hAnsi="Times New Roman" w:cs="Times New Roman"/>
+          <w:color w:val="000000"/>
+          <w:sz w:val="24"/>
+          <w:szCs w:val="24"/>
+          <w:shd w:val="clear" w:color="auto" w:fill="FFFFFF"/>
+        </w:rPr>
+        <w:t xml:space="preserve">, eliminar, </w:t>
+      </w:r>
+      <w:r>
+        <w:rPr>
+          <w:rFonts w:ascii="Times New Roman" w:hAnsi="Times New Roman" w:cs="Times New Roman"/>
+          <w:color w:val="000000"/>
+          <w:sz w:val="24"/>
+          <w:szCs w:val="24"/>
+          <w:shd w:val="clear" w:color="auto" w:fill="FFFFFF"/>
+        </w:rPr>
+        <w:t>sobrepor</w:t>
+      </w:r>
+      <w:r>
+        <w:rPr>
+          <w:rFonts w:ascii="Times New Roman" w:hAnsi="Times New Roman" w:cs="Times New Roman"/>
+          <w:color w:val="000000"/>
+          <w:sz w:val="24"/>
+          <w:szCs w:val="24"/>
+          <w:shd w:val="clear" w:color="auto" w:fill="FFFFFF"/>
+        </w:rPr>
+        <w:t xml:space="preserve"> conteúdos</w:t>
+      </w:r>
+      <w:r>
+        <w:rPr>
+          <w:rFonts w:ascii="Times New Roman" w:hAnsi="Times New Roman" w:cs="Times New Roman"/>
+          <w:color w:val="000000"/>
+          <w:sz w:val="24"/>
+          <w:szCs w:val="24"/>
+          <w:shd w:val="clear" w:color="auto" w:fill="FFFFFF"/>
+        </w:rPr>
+        <w:t>,</w:t>
+      </w:r>
+      <w:r>
+        <w:rPr>
+          <w:rFonts w:ascii="Times New Roman" w:hAnsi="Times New Roman" w:cs="Times New Roman"/>
+          <w:color w:val="000000"/>
+          <w:sz w:val="24"/>
+          <w:szCs w:val="24"/>
+          <w:shd w:val="clear" w:color="auto" w:fill="FFFFFF"/>
+        </w:rPr>
+        <w:t xml:space="preserve"> ler</w:t>
+      </w:r>
+      <w:r>
+        <w:rPr>
+          <w:rFonts w:ascii="Times New Roman" w:hAnsi="Times New Roman" w:cs="Times New Roman"/>
+          <w:color w:val="000000"/>
+          <w:sz w:val="24"/>
+          <w:szCs w:val="24"/>
+          <w:shd w:val="clear" w:color="auto" w:fill="FFFFFF"/>
+        </w:rPr>
+        <w:t xml:space="preserve">, apagar e, adicionar conteúdos pertencentes </w:t>
+      </w:r>
+      <w:r>
+        <w:rPr>
+          <w:rFonts w:ascii="Times New Roman" w:hAnsi="Times New Roman" w:cs="Times New Roman"/>
+          <w:color w:val="000000"/>
+          <w:sz w:val="24"/>
+          <w:szCs w:val="24"/>
+          <w:shd w:val="clear" w:color="auto" w:fill="FFFFFF"/>
+        </w:rPr>
+        <w:t xml:space="preserve">tanto </w:t>
+      </w:r>
+      <w:r>
+        <w:rPr>
+          <w:rFonts w:ascii="Times New Roman" w:hAnsi="Times New Roman" w:cs="Times New Roman"/>
+          <w:color w:val="000000"/>
+          <w:sz w:val="24"/>
+          <w:szCs w:val="24"/>
+          <w:shd w:val="clear" w:color="auto" w:fill="FFFFFF"/>
+        </w:rPr>
+        <w:t xml:space="preserve">a </w:t>
+      </w:r>
+      <w:r>
+        <w:rPr>
+          <w:rFonts w:ascii="Times New Roman" w:hAnsi="Times New Roman" w:cs="Times New Roman"/>
+          <w:color w:val="000000"/>
+          <w:sz w:val="24"/>
+          <w:szCs w:val="24"/>
+          <w:shd w:val="clear" w:color="auto" w:fill="FFFFFF"/>
+        </w:rPr>
+        <w:t xml:space="preserve">ficheiros </w:t>
+      </w:r>
+      <w:r>
+        <w:rPr>
+          <w:rFonts w:ascii="Times New Roman" w:hAnsi="Times New Roman" w:cs="Times New Roman"/>
+          <w:color w:val="000000"/>
+          <w:sz w:val="24"/>
+          <w:szCs w:val="24"/>
+          <w:shd w:val="clear" w:color="auto" w:fill="FFFFFF"/>
+        </w:rPr>
+        <w:t>como</w:t>
+      </w:r>
+      <w:r>
+        <w:rPr>
+          <w:rFonts w:ascii="Times New Roman" w:hAnsi="Times New Roman" w:cs="Times New Roman"/>
+          <w:color w:val="000000"/>
+          <w:sz w:val="24"/>
+          <w:szCs w:val="24"/>
+          <w:shd w:val="clear" w:color="auto" w:fill="FFFFFF"/>
+        </w:rPr>
+        <w:t xml:space="preserve"> </w:t>
+      </w:r>
+      <w:r>
+        <w:rPr>
+          <w:rFonts w:ascii="Times New Roman" w:hAnsi="Times New Roman" w:cs="Times New Roman"/>
+          <w:color w:val="000000"/>
+          <w:sz w:val="24"/>
+          <w:szCs w:val="24"/>
+          <w:shd w:val="clear" w:color="auto" w:fill="FFFFFF"/>
+        </w:rPr>
+        <w:t xml:space="preserve">a </w:t>
+      </w:r>
+      <w:r>
+        <w:rPr>
+          <w:rFonts w:ascii="Times New Roman" w:hAnsi="Times New Roman" w:cs="Times New Roman"/>
+          <w:color w:val="000000"/>
+          <w:sz w:val="24"/>
+          <w:szCs w:val="24"/>
+          <w:shd w:val="clear" w:color="auto" w:fill="FFFFFF"/>
+        </w:rPr>
+        <w:t>pastas</w:t>
+      </w:r>
+      <w:r>
+        <w:rPr>
+          <w:rFonts w:ascii="Times New Roman" w:hAnsi="Times New Roman" w:cs="Times New Roman"/>
+          <w:color w:val="000000"/>
+          <w:sz w:val="24"/>
+          <w:szCs w:val="24"/>
+          <w:shd w:val="clear" w:color="auto" w:fill="FFFFFF"/>
+        </w:rPr>
+        <w:t>.</w:t>
+      </w:r>
+      <w:r>
+        <w:rPr>
+          <w:rFonts w:ascii="Times New Roman" w:hAnsi="Times New Roman" w:cs="Times New Roman"/>
+          <w:color w:val="000000"/>
+          <w:sz w:val="24"/>
+          <w:szCs w:val="24"/>
+          <w:shd w:val="clear" w:color="auto" w:fill="FFFFFF"/>
+        </w:rPr>
+        <w:t xml:space="preserve"> Este trabalho permitirá também navegar nas pastas do sistema de ficheiros e listar os seus conteúdos.</w:t>
+      </w:r>
+    </w:p>
+    <w:p>
+      <w:pPr>
+        <w:jc w:val="both"/>
+        <w:rPr>
+          <w:rFonts w:ascii="Times New Roman" w:hAnsi="Times New Roman" w:cs="Times New Roman"/>
+          <w:color w:val="000000"/>
+          <w:sz w:val="24"/>
+          <w:szCs w:val="24"/>
+          <w:shd w:val="clear" w:color="auto" w:fill="FFFFFF"/>
+        </w:rPr>
+      </w:pPr>
+      <w:r>
+        <w:rPr>
+          <w:rFonts w:ascii="Times New Roman" w:hAnsi="Times New Roman" w:cs="Times New Roman"/>
+          <w:color w:val="000000"/>
+          <w:sz w:val="24"/>
+          <w:szCs w:val="24"/>
+          <w:shd w:val="clear" w:color="auto" w:fill="FFFFFF"/>
+        </w:rPr>
+        <w:t>As</w:t>
+      </w:r>
+      <w:r>
+        <w:rPr>
+          <w:rFonts w:ascii="Times New Roman" w:hAnsi="Times New Roman" w:cs="Times New Roman"/>
+          <w:color w:val="000000"/>
+          <w:sz w:val="24"/>
+          <w:szCs w:val="24"/>
+          <w:shd w:val="clear" w:color="auto" w:fill="FFFFFF"/>
+        </w:rPr>
+        <w:t xml:space="preserve"> pastas que s</w:t>
+      </w:r>
+      <w:r>
+        <w:rPr>
+          <w:rFonts w:ascii="Times New Roman" w:hAnsi="Times New Roman" w:cs="Times New Roman"/>
+          <w:color w:val="000000"/>
+          <w:sz w:val="24"/>
+          <w:szCs w:val="24"/>
+          <w:shd w:val="clear" w:color="auto" w:fill="FFFFFF"/>
+        </w:rPr>
+        <w:t>ão</w:t>
+      </w:r>
+      <w:r>
+        <w:rPr>
+          <w:rFonts w:ascii="Times New Roman" w:hAnsi="Times New Roman" w:cs="Times New Roman"/>
+          <w:color w:val="000000"/>
+          <w:sz w:val="24"/>
+          <w:szCs w:val="24"/>
+          <w:shd w:val="clear" w:color="auto" w:fill="FFFFFF"/>
+        </w:rPr>
+        <w:t xml:space="preserve"> instâncias da classe "Pasta.java" (subclasse de “Ficheiro.java”) t</w:t>
+      </w:r>
+      <w:r>
+        <w:rPr>
+          <w:rFonts w:ascii="Times New Roman" w:hAnsi="Times New Roman" w:cs="Times New Roman"/>
+          <w:color w:val="000000"/>
+          <w:sz w:val="24"/>
+          <w:szCs w:val="24"/>
+          <w:shd w:val="clear" w:color="auto" w:fill="FFFFFF"/>
+        </w:rPr>
+        <w:t>êm</w:t>
+      </w:r>
+      <w:r>
+        <w:rPr>
+          <w:rFonts w:ascii="Times New Roman" w:hAnsi="Times New Roman" w:cs="Times New Roman"/>
+          <w:color w:val="000000"/>
+          <w:sz w:val="24"/>
+          <w:szCs w:val="24"/>
+          <w:shd w:val="clear" w:color="auto" w:fill="FFFFFF"/>
+        </w:rPr>
+        <w:t xml:space="preserve"> um nome e uma lista interna que permitir</w:t>
+      </w:r>
+      <w:r>
+        <w:rPr>
+          <w:rFonts w:ascii="Times New Roman" w:hAnsi="Times New Roman" w:cs="Times New Roman"/>
+          <w:color w:val="000000"/>
+          <w:sz w:val="24"/>
+          <w:szCs w:val="24"/>
+          <w:shd w:val="clear" w:color="auto" w:fill="FFFFFF"/>
+        </w:rPr>
+        <w:t>á</w:t>
+      </w:r>
+      <w:r>
+        <w:rPr>
+          <w:rFonts w:ascii="Times New Roman" w:hAnsi="Times New Roman" w:cs="Times New Roman"/>
+          <w:color w:val="000000"/>
+          <w:sz w:val="24"/>
+          <w:szCs w:val="24"/>
+          <w:shd w:val="clear" w:color="auto" w:fill="FFFFFF"/>
+        </w:rPr>
+        <w:t xml:space="preserve"> armazenar ficheiros da classe ou subclasse "Ficheiro.java"</w:t>
+      </w:r>
+      <w:r>
+        <w:rPr>
+          <w:rFonts w:ascii="Times New Roman" w:hAnsi="Times New Roman" w:cs="Times New Roman"/>
+          <w:color w:val="000000"/>
+          <w:sz w:val="24"/>
+          <w:szCs w:val="24"/>
+          <w:shd w:val="clear" w:color="auto" w:fill="FFFFFF"/>
+        </w:rPr>
+        <w:t>, como por exemplo</w:t>
+      </w:r>
+      <w:r>
+        <w:rPr>
+          <w:rFonts w:ascii="Times New Roman" w:hAnsi="Times New Roman" w:cs="Times New Roman"/>
+          <w:color w:val="000000"/>
+          <w:sz w:val="24"/>
+          <w:szCs w:val="24"/>
+          <w:shd w:val="clear" w:color="auto" w:fill="FFFFFF"/>
+        </w:rPr>
+        <w:t>, ao</w:t>
+      </w:r>
+      <w:r>
+        <w:rPr>
+          <w:rFonts w:ascii="Times New Roman" w:hAnsi="Times New Roman" w:cs="Times New Roman"/>
+          <w:color w:val="000000"/>
+          <w:sz w:val="24"/>
+          <w:szCs w:val="24"/>
+          <w:shd w:val="clear" w:color="auto" w:fill="FFFFFF"/>
+        </w:rPr>
+        <w:t xml:space="preserve"> criar uma </w:t>
+      </w:r>
+      <w:r>
+        <w:rPr>
+          <w:rFonts w:ascii="Times New Roman" w:hAnsi="Times New Roman" w:cs="Times New Roman"/>
+          <w:color w:val="000000"/>
+          <w:sz w:val="24"/>
+          <w:szCs w:val="24"/>
+          <w:shd w:val="clear" w:color="auto" w:fill="FFFFFF"/>
+        </w:rPr>
+        <w:t xml:space="preserve">instância da </w:t>
+      </w:r>
+      <w:r>
+        <w:rPr>
+          <w:rFonts w:ascii="Times New Roman" w:hAnsi="Times New Roman" w:cs="Times New Roman"/>
+          <w:color w:val="000000"/>
+          <w:sz w:val="24"/>
+          <w:szCs w:val="24"/>
+          <w:shd w:val="clear" w:color="auto" w:fill="FFFFFF"/>
+        </w:rPr>
+        <w:t>classe "FicheiroDeTexto.java"</w:t>
+      </w:r>
+      <w:r>
+        <w:rPr>
+          <w:rFonts w:ascii="Times New Roman" w:hAnsi="Times New Roman" w:cs="Times New Roman"/>
+          <w:color w:val="000000"/>
+          <w:sz w:val="24"/>
+          <w:szCs w:val="24"/>
+          <w:shd w:val="clear" w:color="auto" w:fill="FFFFFF"/>
+        </w:rPr>
+        <w:t xml:space="preserve"> </w:t>
+      </w:r>
+      <w:r>
+        <w:rPr>
+          <w:rFonts w:ascii="Times New Roman" w:hAnsi="Times New Roman" w:cs="Times New Roman"/>
+          <w:color w:val="000000"/>
+          <w:sz w:val="24"/>
+          <w:szCs w:val="24"/>
+          <w:shd w:val="clear" w:color="auto" w:fill="FFFFFF"/>
+        </w:rPr>
+        <w:t xml:space="preserve">(subclasse </w:t>
+      </w:r>
+      <w:r>
+        <w:rPr>
+          <w:rFonts w:ascii="Times New Roman" w:hAnsi="Times New Roman" w:cs="Times New Roman"/>
+          <w:color w:val="000000"/>
+          <w:sz w:val="24"/>
+          <w:szCs w:val="24"/>
+          <w:shd w:val="clear" w:color="auto" w:fill="FFFFFF"/>
+        </w:rPr>
+        <w:t>de</w:t>
+      </w:r>
+      <w:r>
+        <w:rPr>
+          <w:rFonts w:ascii="Times New Roman" w:hAnsi="Times New Roman" w:cs="Times New Roman"/>
+          <w:color w:val="000000"/>
+          <w:sz w:val="24"/>
+          <w:szCs w:val="24"/>
+          <w:shd w:val="clear" w:color="auto" w:fill="FFFFFF"/>
+        </w:rPr>
+        <w:t xml:space="preserve"> “Ficheiro.java”)</w:t>
+      </w:r>
+      <w:r>
+        <w:rPr>
+          <w:rFonts w:ascii="Times New Roman" w:hAnsi="Times New Roman" w:cs="Times New Roman"/>
+          <w:color w:val="000000"/>
+          <w:sz w:val="24"/>
+          <w:szCs w:val="24"/>
+          <w:shd w:val="clear" w:color="auto" w:fill="FFFFFF"/>
+        </w:rPr>
+        <w:t xml:space="preserve"> que contivesse um título e um corpo de texto como atributos</w:t>
+      </w:r>
+      <w:r>
+        <w:rPr>
+          <w:rFonts w:ascii="Times New Roman" w:hAnsi="Times New Roman" w:cs="Times New Roman"/>
+          <w:color w:val="000000"/>
+          <w:sz w:val="24"/>
+          <w:szCs w:val="24"/>
+          <w:shd w:val="clear" w:color="auto" w:fill="FFFFFF"/>
+        </w:rPr>
+        <w:t>, este será adicionado a uma pasta existente.</w:t>
+      </w:r>
+    </w:p>
+    <w:p>
+      <w:pPr>
+        <w:jc w:val="both"/>
+        <w:rPr>
+          <w:rFonts w:ascii="Times New Roman" w:hAnsi="Times New Roman" w:cs="Times New Roman"/>
+          <w:color w:val="000000"/>
+          <w:sz w:val="24"/>
+          <w:szCs w:val="24"/>
+          <w:shd w:val="clear" w:color="auto" w:fill="FFFFFF"/>
+        </w:rPr>
+      </w:pPr>
+      <w:r>
+        <w:rPr>
+          <w:rFonts w:ascii="Times New Roman" w:hAnsi="Times New Roman" w:cs="Times New Roman"/>
+          <w:color w:val="000000"/>
+          <w:sz w:val="24"/>
+          <w:szCs w:val="24"/>
+          <w:shd w:val="clear" w:color="auto" w:fill="FFFFFF"/>
+        </w:rPr>
+        <w:t>P</w:t>
+      </w:r>
+      <w:r>
+        <w:rPr>
+          <w:rFonts w:ascii="Times New Roman" w:hAnsi="Times New Roman" w:cs="Times New Roman"/>
+          <w:color w:val="000000"/>
+          <w:sz w:val="24"/>
+          <w:szCs w:val="24"/>
+          <w:shd w:val="clear" w:color="auto" w:fill="FFFFFF"/>
+        </w:rPr>
+        <w:t xml:space="preserve">or exemplo, </w:t>
+      </w:r>
+      <w:r>
+        <w:rPr>
+          <w:rFonts w:ascii="Times New Roman" w:hAnsi="Times New Roman" w:cs="Times New Roman"/>
+          <w:color w:val="000000"/>
+          <w:sz w:val="24"/>
+          <w:szCs w:val="24"/>
+          <w:shd w:val="clear" w:color="auto" w:fill="FFFFFF"/>
+        </w:rPr>
+        <w:t xml:space="preserve">ao se realizar o comando "make TextFile 'titulo' 'corpo do texto'" seria acrescentada </w:t>
+      </w:r>
+      <w:r>
+        <w:rPr>
+          <w:rFonts w:ascii="Times New Roman" w:hAnsi="Times New Roman" w:cs="Times New Roman"/>
+          <w:color w:val="000000"/>
+          <w:sz w:val="24"/>
+          <w:szCs w:val="24"/>
+          <w:shd w:val="clear" w:color="auto" w:fill="FFFFFF"/>
+        </w:rPr>
+        <w:t>uma</w:t>
+      </w:r>
+      <w:r>
+        <w:rPr>
+          <w:rFonts w:ascii="Times New Roman" w:hAnsi="Times New Roman" w:cs="Times New Roman"/>
+          <w:color w:val="000000"/>
+          <w:sz w:val="24"/>
+          <w:szCs w:val="24"/>
+          <w:shd w:val="clear" w:color="auto" w:fill="FFFFFF"/>
+        </w:rPr>
+        <w:t xml:space="preserve"> instância da classe "FicheiroDeTexto"</w:t>
+      </w:r>
+      <w:r>
+        <w:rPr>
+          <w:rFonts w:ascii="Times New Roman" w:hAnsi="Times New Roman" w:cs="Times New Roman"/>
+          <w:color w:val="000000"/>
+          <w:sz w:val="24"/>
+          <w:szCs w:val="24"/>
+          <w:shd w:val="clear" w:color="auto" w:fill="FFFFFF"/>
+        </w:rPr>
+        <w:t xml:space="preserve"> com os dados especificados</w:t>
+      </w:r>
+      <w:r>
+        <w:rPr>
+          <w:rFonts w:ascii="Times New Roman" w:hAnsi="Times New Roman" w:cs="Times New Roman"/>
+          <w:color w:val="000000"/>
+          <w:sz w:val="24"/>
+          <w:szCs w:val="24"/>
+          <w:shd w:val="clear" w:color="auto" w:fill="FFFFFF"/>
+        </w:rPr>
+        <w:t xml:space="preserve"> </w:t>
+      </w:r>
+      <w:r>
+        <w:rPr>
+          <w:rFonts w:ascii="Times New Roman" w:hAnsi="Times New Roman" w:cs="Times New Roman"/>
+          <w:color w:val="000000"/>
+          <w:sz w:val="24"/>
+          <w:szCs w:val="24"/>
+          <w:shd w:val="clear" w:color="auto" w:fill="FFFFFF"/>
+        </w:rPr>
+        <w:t>à lista</w:t>
+      </w:r>
+      <w:r>
+        <w:rPr>
+          <w:rFonts w:ascii="Times New Roman" w:hAnsi="Times New Roman" w:cs="Times New Roman"/>
+          <w:color w:val="000000"/>
+          <w:sz w:val="24"/>
+          <w:szCs w:val="24"/>
+          <w:shd w:val="clear" w:color="auto" w:fill="FFFFFF"/>
+        </w:rPr>
+        <w:t xml:space="preserve"> de armazenamento da pasta atual.</w:t>
+      </w:r>
+    </w:p>
+    <w:p>
+      <w:pPr>
+        <w:jc w:val="both"/>
+        <w:rPr>
+          <w:rFonts w:ascii="Times New Roman" w:hAnsi="Times New Roman" w:cs="Times New Roman"/>
+          <w:color w:val="000000"/>
+          <w:sz w:val="24"/>
+          <w:szCs w:val="24"/>
+          <w:shd w:val="clear" w:color="auto" w:fill="FFFFFF"/>
+        </w:rPr>
+      </w:pPr>
+      <w:r>
+        <w:rPr>
+          <w:rFonts w:ascii="Times New Roman" w:hAnsi="Times New Roman" w:cs="Times New Roman"/>
+          <w:color w:val="000000"/>
+          <w:sz w:val="24"/>
+          <w:szCs w:val="24"/>
+          <w:shd w:val="clear" w:color="auto" w:fill="FFFFFF"/>
+        </w:rPr>
+        <w:t>Na main será realizada a</w:t>
+      </w:r>
+      <w:r>
+        <w:rPr>
+          <w:rFonts w:ascii="Times New Roman" w:hAnsi="Times New Roman" w:cs="Times New Roman"/>
+          <w:color w:val="000000"/>
+          <w:sz w:val="24"/>
+          <w:szCs w:val="24"/>
+          <w:shd w:val="clear" w:color="auto" w:fill="FFFFFF"/>
+        </w:rPr>
+        <w:t xml:space="preserve"> interpretação de inputs que irá ler os comandos do utilizador e executar as tarefas respetivas aos mesmos</w:t>
+      </w:r>
+      <w:r>
+        <w:rPr>
+          <w:rFonts w:ascii="Times New Roman" w:hAnsi="Times New Roman" w:cs="Times New Roman"/>
+          <w:color w:val="000000"/>
+          <w:sz w:val="24"/>
+          <w:szCs w:val="24"/>
+          <w:shd w:val="clear" w:color="auto" w:fill="FFFFFF"/>
+        </w:rPr>
+        <w:t>.</w:t>
+      </w:r>
+    </w:p>
+    <w:p>
+      <w:pPr>
+        <w:jc w:val="both"/>
         <w:rPr>
           <w:rFonts w:ascii="Calibri" w:hAnsi="Calibri" w:cs="Calibri"/>
           <w:color w:val="000000"/>
           <w:shd w:val="clear" w:color="auto" w:fill="FFFFFF"/>
         </w:rPr>
-        <w:t xml:space="preserve"> com hierarquia em árvore “</w:t>
-      </w:r>
-      <w:proofErr w:type="spellStart"/>
-      <w:r>
-        <w:rPr>
-          <w:rFonts w:ascii="Calibri" w:hAnsi="Calibri" w:cs="Calibri"/>
-          <w:color w:val="000000"/>
-          <w:shd w:val="clear" w:color="auto" w:fill="FFFFFF"/>
-        </w:rPr>
-        <w:t>n-aria</w:t>
-      </w:r>
-      <w:proofErr w:type="spellEnd"/>
-      <w:r>
-        <w:rPr>
-          <w:rFonts w:ascii="Calibri" w:hAnsi="Calibri" w:cs="Calibri"/>
-          <w:color w:val="000000"/>
-          <w:shd w:val="clear" w:color="auto" w:fill="FFFFFF"/>
-        </w:rPr>
-        <w:t>” que permiti</w:t>
-      </w:r>
-      <w:r>
-        <w:rPr>
-          <w:rFonts w:ascii="Calibri" w:hAnsi="Calibri" w:cs="Calibri"/>
-          <w:color w:val="000000"/>
-          <w:shd w:val="clear" w:color="auto" w:fill="FFFFFF"/>
-        </w:rPr>
-        <w:t>rá</w:t>
-      </w:r>
-      <w:r>
-        <w:rPr>
-          <w:rFonts w:ascii="Calibri" w:hAnsi="Calibri" w:cs="Calibri"/>
-          <w:color w:val="000000"/>
-          <w:shd w:val="clear" w:color="auto" w:fill="FFFFFF"/>
-        </w:rPr>
-        <w:t xml:space="preserve"> através da consola do JAVA criar</w:t>
-      </w:r>
-      <w:r>
-        <w:rPr>
-          <w:rFonts w:ascii="Calibri" w:hAnsi="Calibri" w:cs="Calibri"/>
-          <w:color w:val="000000"/>
-          <w:shd w:val="clear" w:color="auto" w:fill="FFFFFF"/>
-        </w:rPr>
-        <w:t xml:space="preserve">, eliminar, </w:t>
-      </w:r>
-      <w:r>
-        <w:rPr>
-          <w:rFonts w:ascii="Calibri" w:hAnsi="Calibri" w:cs="Calibri"/>
-          <w:color w:val="000000"/>
-          <w:shd w:val="clear" w:color="auto" w:fill="FFFFFF"/>
-        </w:rPr>
-        <w:t>sobrepor</w:t>
-      </w:r>
-      <w:r>
-        <w:rPr>
-          <w:rFonts w:ascii="Calibri" w:hAnsi="Calibri" w:cs="Calibri"/>
-          <w:color w:val="000000"/>
-          <w:shd w:val="clear" w:color="auto" w:fill="FFFFFF"/>
-        </w:rPr>
-        <w:t xml:space="preserve"> conteúdos e ler </w:t>
-      </w:r>
-      <w:r>
-        <w:rPr>
-          <w:rFonts w:ascii="Calibri" w:hAnsi="Calibri" w:cs="Calibri"/>
-          <w:color w:val="000000"/>
-          <w:shd w:val="clear" w:color="auto" w:fill="FFFFFF"/>
-        </w:rPr>
-        <w:t xml:space="preserve">tanto </w:t>
-      </w:r>
-      <w:r>
-        <w:rPr>
-          <w:rFonts w:ascii="Calibri" w:hAnsi="Calibri" w:cs="Calibri"/>
-          <w:color w:val="000000"/>
-          <w:shd w:val="clear" w:color="auto" w:fill="FFFFFF"/>
-        </w:rPr>
-        <w:t xml:space="preserve">ficheiros </w:t>
-      </w:r>
-      <w:r>
-        <w:rPr>
-          <w:rFonts w:ascii="Calibri" w:hAnsi="Calibri" w:cs="Calibri"/>
-          <w:color w:val="000000"/>
-          <w:shd w:val="clear" w:color="auto" w:fill="FFFFFF"/>
-        </w:rPr>
-        <w:t>como</w:t>
-      </w:r>
-      <w:r>
-        <w:rPr>
-          <w:rFonts w:ascii="Calibri" w:hAnsi="Calibri" w:cs="Calibri"/>
-          <w:color w:val="000000"/>
-          <w:shd w:val="clear" w:color="auto" w:fill="FFFFFF"/>
-        </w:rPr>
-        <w:t xml:space="preserve"> pastas</w:t>
-      </w:r>
-      <w:r>
-        <w:rPr>
-          <w:rFonts w:ascii="Calibri" w:hAnsi="Calibri" w:cs="Calibri"/>
-          <w:color w:val="000000"/>
+      </w:pPr>
+    </w:p>
+    <w:p>
+      <w:pPr>
+        <w:jc w:val="center"/>
+        <w:rPr>
+          <w:rFonts w:ascii="Times New Roman" w:hAnsi="Times New Roman" w:cs="Times New Roman"/>
+          <w:b/>
+          <w:bCs/>
+          <w:color w:val="000000"/>
+          <w:sz w:val="36"/>
+          <w:szCs w:val="36"/>
+          <w:shd w:val="clear" w:color="auto" w:fill="FFFFFF"/>
+        </w:rPr>
+      </w:pPr>
+      <w:r>
+        <w:rPr>
+          <w:rFonts w:ascii="Times New Roman" w:hAnsi="Times New Roman" w:cs="Times New Roman"/>
+          <w:b/>
+          <w:bCs/>
+          <w:color w:val="000000"/>
+          <w:sz w:val="36"/>
+          <w:szCs w:val="36"/>
+          <w:shd w:val="clear" w:color="auto" w:fill="FFFFFF"/>
+        </w:rPr>
+        <w:t>Breve manual do utilizador</w:t>
+      </w:r>
+    </w:p>
+    <w:p>
+      <w:pPr>
+        <w:jc w:val="both"/>
+        <w:rPr>
+          <w:rFonts w:ascii="Times New Roman" w:hAnsi="Times New Roman" w:cs="Times New Roman"/>
+          <w:color w:val="000000"/>
+          <w:sz w:val="24"/>
+          <w:szCs w:val="24"/>
+          <w:shd w:val="clear" w:color="auto" w:fill="FFFFFF"/>
+        </w:rPr>
+      </w:pPr>
+      <w:r>
+        <w:rPr>
+          <w:rFonts w:ascii="Times New Roman" w:hAnsi="Times New Roman" w:cs="Times New Roman"/>
+          <w:color w:val="000000"/>
+          <w:sz w:val="24"/>
+          <w:szCs w:val="24"/>
+          <w:shd w:val="clear" w:color="auto" w:fill="FFFFFF"/>
+        </w:rPr>
+        <w:t xml:space="preserve">Este breve manual do utilizador contém os mesmos conteúdos </w:t>
+      </w:r>
+      <w:r>
+        <w:rPr>
+          <w:rFonts w:ascii="Times New Roman" w:hAnsi="Times New Roman" w:cs="Times New Roman"/>
+          <w:b/>
+          <w:bCs/>
+          <w:color w:val="000000"/>
+          <w:sz w:val="24"/>
+          <w:szCs w:val="24"/>
+          <w:shd w:val="clear" w:color="auto" w:fill="FFFFFF"/>
+        </w:rPr>
+        <w:t>com mais detalhe</w:t>
+      </w:r>
+      <w:r>
+        <w:rPr>
+          <w:rFonts w:ascii="Times New Roman" w:hAnsi="Times New Roman" w:cs="Times New Roman"/>
+          <w:color w:val="000000"/>
+          <w:sz w:val="24"/>
+          <w:szCs w:val="24"/>
+          <w:shd w:val="clear" w:color="auto" w:fill="FFFFFF"/>
+        </w:rPr>
+        <w:t xml:space="preserve"> que o utilizador </w:t>
+      </w:r>
+      <w:r>
+        <w:rPr>
+          <w:rFonts w:ascii="Times New Roman" w:hAnsi="Times New Roman" w:cs="Times New Roman"/>
+          <w:color w:val="000000"/>
+          <w:sz w:val="24"/>
+          <w:szCs w:val="24"/>
+          <w:shd w:val="clear" w:color="auto" w:fill="FFFFFF"/>
+        </w:rPr>
+        <w:t xml:space="preserve">encontraria se </w:t>
+      </w:r>
+      <w:r>
+        <w:rPr>
+          <w:rFonts w:ascii="Times New Roman" w:hAnsi="Times New Roman" w:cs="Times New Roman"/>
+          <w:color w:val="000000"/>
+          <w:sz w:val="24"/>
+          <w:szCs w:val="24"/>
+          <w:shd w:val="clear" w:color="auto" w:fill="FFFFFF"/>
+        </w:rPr>
+        <w:t>escrevesse “help” na linha de comandos do nosso fileSystem e premisse enter</w:t>
+      </w:r>
+      <w:r>
+        <w:rPr>
+          <w:rFonts w:ascii="Times New Roman" w:hAnsi="Times New Roman" w:cs="Times New Roman"/>
+          <w:color w:val="000000"/>
+          <w:sz w:val="24"/>
+          <w:szCs w:val="24"/>
           <w:shd w:val="clear" w:color="auto" w:fill="FFFFFF"/>
         </w:rPr>
         <w:t>.</w:t>
       </w:r>
-    </w:p>
-    <w:p>
-      <w:pPr>
-        <w:jc w:val="both"/>
-        <w:rPr>
-          <w:rFonts w:ascii="Calibri" w:hAnsi="Calibri" w:cs="Calibri"/>
-          <w:color w:val="000000"/>
-          <w:shd w:val="clear" w:color="auto" w:fill="FFFFFF"/>
-        </w:rPr>
-      </w:pPr>
-      <w:r>
-        <w:rPr>
-          <w:rFonts w:ascii="Calibri" w:hAnsi="Calibri" w:cs="Calibri"/>
-          <w:color w:val="000000"/>
-          <w:shd w:val="clear" w:color="auto" w:fill="FFFFFF"/>
-        </w:rPr>
-        <w:t>As</w:t>
-      </w:r>
-      <w:r>
-        <w:rPr>
-          <w:rFonts w:ascii="Calibri" w:hAnsi="Calibri" w:cs="Calibri"/>
-          <w:color w:val="000000"/>
-          <w:shd w:val="clear" w:color="auto" w:fill="FFFFFF"/>
-        </w:rPr>
-        <w:t xml:space="preserve"> pastas </w:t>
-      </w:r>
-      <w:r>
-        <w:rPr>
-          <w:rFonts w:ascii="Calibri" w:hAnsi="Calibri" w:cs="Calibri"/>
-          <w:color w:val="000000"/>
-          <w:shd w:val="clear" w:color="auto" w:fill="FFFFFF"/>
-        </w:rPr>
-        <w:t>que s</w:t>
-      </w:r>
-      <w:r>
-        <w:rPr>
-          <w:rFonts w:ascii="Calibri" w:hAnsi="Calibri" w:cs="Calibri"/>
-          <w:color w:val="000000"/>
-          <w:shd w:val="clear" w:color="auto" w:fill="FFFFFF"/>
-        </w:rPr>
-        <w:t>ão</w:t>
-      </w:r>
-      <w:r>
-        <w:rPr>
-          <w:rFonts w:ascii="Calibri" w:hAnsi="Calibri" w:cs="Calibri"/>
-          <w:color w:val="000000"/>
-          <w:shd w:val="clear" w:color="auto" w:fill="FFFFFF"/>
-        </w:rPr>
-        <w:t xml:space="preserve"> </w:t>
-      </w:r>
-      <w:r>
-        <w:rPr>
-          <w:rFonts w:ascii="Calibri" w:hAnsi="Calibri" w:cs="Calibri"/>
-          <w:color w:val="000000"/>
-          <w:shd w:val="clear" w:color="auto" w:fill="FFFFFF"/>
-        </w:rPr>
-        <w:t>instâncias da</w:t>
-      </w:r>
-      <w:r>
-        <w:rPr>
-          <w:rFonts w:ascii="Calibri" w:hAnsi="Calibri" w:cs="Calibri"/>
-          <w:color w:val="000000"/>
-          <w:shd w:val="clear" w:color="auto" w:fill="FFFFFF"/>
-        </w:rPr>
-        <w:t xml:space="preserve"> classe "Pasta.java" (subclasse d</w:t>
-      </w:r>
-      <w:r>
-        <w:rPr>
-          <w:rFonts w:ascii="Calibri" w:hAnsi="Calibri" w:cs="Calibri"/>
-          <w:color w:val="000000"/>
-          <w:shd w:val="clear" w:color="auto" w:fill="FFFFFF"/>
-        </w:rPr>
-        <w:t>e</w:t>
-      </w:r>
-      <w:r>
-        <w:rPr>
-          <w:rFonts w:ascii="Calibri" w:hAnsi="Calibri" w:cs="Calibri"/>
-          <w:color w:val="000000"/>
-          <w:shd w:val="clear" w:color="auto" w:fill="FFFFFF"/>
-        </w:rPr>
-        <w:t xml:space="preserve"> “Ficheiro.java”) t</w:t>
-      </w:r>
-      <w:r>
-        <w:rPr>
-          <w:rFonts w:ascii="Calibri" w:hAnsi="Calibri" w:cs="Calibri"/>
-          <w:color w:val="000000"/>
-          <w:shd w:val="clear" w:color="auto" w:fill="FFFFFF"/>
-        </w:rPr>
-        <w:t>êm</w:t>
-      </w:r>
-      <w:r>
-        <w:rPr>
-          <w:rFonts w:ascii="Calibri" w:hAnsi="Calibri" w:cs="Calibri"/>
-          <w:color w:val="000000"/>
-          <w:shd w:val="clear" w:color="auto" w:fill="FFFFFF"/>
-        </w:rPr>
-        <w:t xml:space="preserve"> um nome e uma lista interna que permitir</w:t>
-      </w:r>
-      <w:r>
-        <w:rPr>
-          <w:rFonts w:ascii="Calibri" w:hAnsi="Calibri" w:cs="Calibri"/>
-          <w:color w:val="000000"/>
-          <w:shd w:val="clear" w:color="auto" w:fill="FFFFFF"/>
-        </w:rPr>
-        <w:t>á</w:t>
-      </w:r>
-      <w:r>
-        <w:rPr>
-          <w:rFonts w:ascii="Calibri" w:hAnsi="Calibri" w:cs="Calibri"/>
-          <w:color w:val="000000"/>
-          <w:shd w:val="clear" w:color="auto" w:fill="FFFFFF"/>
-        </w:rPr>
-        <w:t xml:space="preserve"> armazenar ficheiros da classe ou subclasse "Ficheiro.java"</w:t>
-      </w:r>
-      <w:r>
-        <w:rPr>
-          <w:rFonts w:ascii="Calibri" w:hAnsi="Calibri" w:cs="Calibri"/>
-          <w:color w:val="000000"/>
-          <w:shd w:val="clear" w:color="auto" w:fill="FFFFFF"/>
-        </w:rPr>
-        <w:t>, como por exemplo</w:t>
-      </w:r>
-      <w:r>
-        <w:rPr>
-          <w:rFonts w:ascii="Calibri" w:hAnsi="Calibri" w:cs="Calibri"/>
-          <w:color w:val="000000"/>
-          <w:shd w:val="clear" w:color="auto" w:fill="FFFFFF"/>
-        </w:rPr>
-        <w:t>, ao</w:t>
-      </w:r>
-      <w:r>
-        <w:rPr>
-          <w:rFonts w:ascii="Calibri" w:hAnsi="Calibri" w:cs="Calibri"/>
-          <w:color w:val="000000"/>
-          <w:shd w:val="clear" w:color="auto" w:fill="FFFFFF"/>
-        </w:rPr>
-        <w:t xml:space="preserve"> criar uma </w:t>
-      </w:r>
-      <w:r>
-        <w:rPr>
-          <w:rFonts w:ascii="Calibri" w:hAnsi="Calibri" w:cs="Calibri"/>
-          <w:color w:val="000000"/>
-          <w:shd w:val="clear" w:color="auto" w:fill="FFFFFF"/>
-        </w:rPr>
-        <w:t xml:space="preserve">instância da </w:t>
-      </w:r>
-      <w:r>
-        <w:rPr>
-          <w:rFonts w:ascii="Calibri" w:hAnsi="Calibri" w:cs="Calibri"/>
-          <w:color w:val="000000"/>
-          <w:shd w:val="clear" w:color="auto" w:fill="FFFFFF"/>
-        </w:rPr>
-        <w:t>classe "FicheiroDeTexto.java"</w:t>
-      </w:r>
-      <w:r>
-        <w:rPr>
-          <w:rFonts w:ascii="Calibri" w:hAnsi="Calibri" w:cs="Calibri"/>
-          <w:color w:val="000000"/>
-          <w:shd w:val="clear" w:color="auto" w:fill="FFFFFF"/>
-        </w:rPr>
-        <w:t xml:space="preserve"> </w:t>
-      </w:r>
-      <w:r>
-        <w:rPr>
-          <w:rFonts w:ascii="Calibri" w:hAnsi="Calibri" w:cs="Calibri"/>
-          <w:color w:val="000000"/>
-          <w:shd w:val="clear" w:color="auto" w:fill="FFFFFF"/>
-        </w:rPr>
-        <w:t xml:space="preserve">(subclasse </w:t>
-      </w:r>
-      <w:r>
-        <w:rPr>
-          <w:rFonts w:ascii="Calibri" w:hAnsi="Calibri" w:cs="Calibri"/>
-          <w:color w:val="000000"/>
-          <w:shd w:val="clear" w:color="auto" w:fill="FFFFFF"/>
-        </w:rPr>
-        <w:t>de</w:t>
-      </w:r>
-      <w:r>
-        <w:rPr>
-          <w:rFonts w:ascii="Calibri" w:hAnsi="Calibri" w:cs="Calibri"/>
-          <w:color w:val="000000"/>
-          <w:shd w:val="clear" w:color="auto" w:fill="FFFFFF"/>
-        </w:rPr>
-        <w:t xml:space="preserve"> “Ficheiro.java”)</w:t>
-      </w:r>
-      <w:r>
-        <w:rPr>
-          <w:rFonts w:ascii="Calibri" w:hAnsi="Calibri" w:cs="Calibri"/>
-          <w:color w:val="000000"/>
-          <w:shd w:val="clear" w:color="auto" w:fill="FFFFFF"/>
-        </w:rPr>
-        <w:t xml:space="preserve"> que contivesse um título e um corpo de texto como atributos</w:t>
-      </w:r>
-      <w:r>
-        <w:rPr>
-          <w:rFonts w:ascii="Calibri" w:hAnsi="Calibri" w:cs="Calibri"/>
-          <w:color w:val="000000"/>
-          <w:shd w:val="clear" w:color="auto" w:fill="FFFFFF"/>
-        </w:rPr>
-        <w:t>, este será adicionado a uma pasta existente.</w:t>
-      </w:r>
-    </w:p>
-    <w:p>
-      <w:pPr>
-        <w:jc w:val="both"/>
-        <w:rPr>
-          <w:rFonts w:ascii="Calibri" w:hAnsi="Calibri" w:cs="Calibri"/>
-          <w:color w:val="000000"/>
-          <w:shd w:val="clear" w:color="auto" w:fill="FFFFFF"/>
-        </w:rPr>
-      </w:pPr>
-      <w:r>
-        <w:rPr>
-          <w:rFonts w:ascii="Calibri" w:hAnsi="Calibri" w:cs="Calibri"/>
-          <w:color w:val="000000"/>
-          <w:shd w:val="clear" w:color="auto" w:fill="FFFFFF"/>
-        </w:rPr>
-        <w:t>P</w:t>
-      </w:r>
-      <w:r>
-        <w:rPr>
-          <w:rFonts w:ascii="Calibri" w:hAnsi="Calibri" w:cs="Calibri"/>
-          <w:color w:val="000000"/>
-          <w:shd w:val="clear" w:color="auto" w:fill="FFFFFF"/>
-        </w:rPr>
-        <w:t xml:space="preserve">or exemplo, </w:t>
-      </w:r>
-      <w:r>
-        <w:rPr>
-          <w:rFonts w:ascii="Calibri" w:hAnsi="Calibri" w:cs="Calibri"/>
-          <w:color w:val="000000"/>
-          <w:shd w:val="clear" w:color="auto" w:fill="FFFFFF"/>
-        </w:rPr>
-        <w:t>ao se realizar o comando "</w:t>
-      </w:r>
-      <w:proofErr w:type="spellStart"/>
-      <w:r>
-        <w:rPr>
-          <w:rFonts w:ascii="Calibri" w:hAnsi="Calibri" w:cs="Calibri"/>
-          <w:color w:val="000000"/>
-          <w:shd w:val="clear" w:color="auto" w:fill="FFFFFF"/>
-        </w:rPr>
-        <w:t>make</w:t>
-      </w:r>
-      <w:proofErr w:type="spellEnd"/>
-      <w:r>
-        <w:rPr>
-          <w:rFonts w:ascii="Calibri" w:hAnsi="Calibri" w:cs="Calibri"/>
-          <w:color w:val="000000"/>
-          <w:shd w:val="clear" w:color="auto" w:fill="FFFFFF"/>
-        </w:rPr>
-        <w:t xml:space="preserve"> </w:t>
-      </w:r>
-      <w:proofErr w:type="spellStart"/>
-      <w:r>
-        <w:rPr>
-          <w:rFonts w:ascii="Calibri" w:hAnsi="Calibri" w:cs="Calibri"/>
-          <w:color w:val="000000"/>
-          <w:shd w:val="clear" w:color="auto" w:fill="FFFFFF"/>
-        </w:rPr>
-        <w:t>TextFile</w:t>
-      </w:r>
-      <w:proofErr w:type="spellEnd"/>
-      <w:r>
-        <w:rPr>
-          <w:rFonts w:ascii="Calibri" w:hAnsi="Calibri" w:cs="Calibri"/>
-          <w:color w:val="000000"/>
-          <w:shd w:val="clear" w:color="auto" w:fill="FFFFFF"/>
-        </w:rPr>
-        <w:t xml:space="preserve"> 'titulo' 'corpo do texto'" seria acrescentada </w:t>
-      </w:r>
-      <w:r>
-        <w:rPr>
-          <w:rFonts w:ascii="Calibri" w:hAnsi="Calibri" w:cs="Calibri"/>
-          <w:color w:val="000000"/>
-          <w:shd w:val="clear" w:color="auto" w:fill="FFFFFF"/>
-        </w:rPr>
-        <w:t>uma</w:t>
-      </w:r>
-      <w:r>
-        <w:rPr>
-          <w:rFonts w:ascii="Calibri" w:hAnsi="Calibri" w:cs="Calibri"/>
-          <w:color w:val="000000"/>
-          <w:shd w:val="clear" w:color="auto" w:fill="FFFFFF"/>
-        </w:rPr>
-        <w:t xml:space="preserve"> instância da classe "</w:t>
-      </w:r>
-      <w:proofErr w:type="spellStart"/>
-      <w:r>
-        <w:rPr>
-          <w:rFonts w:ascii="Calibri" w:hAnsi="Calibri" w:cs="Calibri"/>
-          <w:color w:val="000000"/>
-          <w:shd w:val="clear" w:color="auto" w:fill="FFFFFF"/>
-        </w:rPr>
-        <w:t>FicheiroDeTexto</w:t>
-      </w:r>
-      <w:proofErr w:type="spellEnd"/>
-      <w:r>
-        <w:rPr>
-          <w:rFonts w:ascii="Calibri" w:hAnsi="Calibri" w:cs="Calibri"/>
-          <w:color w:val="000000"/>
-          <w:shd w:val="clear" w:color="auto" w:fill="FFFFFF"/>
-        </w:rPr>
-        <w:t>"</w:t>
-      </w:r>
-      <w:r>
-        <w:rPr>
-          <w:rFonts w:ascii="Calibri" w:hAnsi="Calibri" w:cs="Calibri"/>
-          <w:color w:val="000000"/>
-          <w:shd w:val="clear" w:color="auto" w:fill="FFFFFF"/>
-        </w:rPr>
-        <w:t xml:space="preserve"> com os dados especificados</w:t>
-      </w:r>
-      <w:r>
-        <w:rPr>
-          <w:rFonts w:ascii="Calibri" w:hAnsi="Calibri" w:cs="Calibri"/>
-          <w:color w:val="000000"/>
-          <w:shd w:val="clear" w:color="auto" w:fill="FFFFFF"/>
-        </w:rPr>
-        <w:t xml:space="preserve"> </w:t>
-      </w:r>
-      <w:r>
-        <w:rPr>
-          <w:rFonts w:ascii="Calibri" w:hAnsi="Calibri" w:cs="Calibri"/>
-          <w:color w:val="000000"/>
-          <w:shd w:val="clear" w:color="auto" w:fill="FFFFFF"/>
-        </w:rPr>
-        <w:t>à lista</w:t>
-      </w:r>
-      <w:r>
-        <w:rPr>
-          <w:rFonts w:ascii="Calibri" w:hAnsi="Calibri" w:cs="Calibri"/>
-          <w:color w:val="000000"/>
-          <w:shd w:val="clear" w:color="auto" w:fill="FFFFFF"/>
-        </w:rPr>
-        <w:t xml:space="preserve"> de armazenamento da pasta atual.</w:t>
-      </w:r>
-    </w:p>
-    <w:p>
-      <w:pPr>
-        <w:jc w:val="both"/>
-      </w:pPr>
-      <w:r>
-        <w:rPr>
-          <w:rFonts w:ascii="Calibri" w:hAnsi="Calibri" w:cs="Calibri"/>
-          <w:color w:val="000000"/>
-          <w:shd w:val="clear" w:color="auto" w:fill="FFFFFF"/>
-        </w:rPr>
-        <w:t>Existirá também uma classe de interpretação de inputs que irá ler os comandos do utilizador e executar as tarefas respetivas aos mesmos.</w:t>
-      </w:r>
-      <w:r>
-        <w:rPr>
-          <w:rFonts w:ascii="Calibri" w:hAnsi="Calibri" w:cs="Calibri"/>
-          <w:color w:val="000000"/>
-          <w:shd w:val="clear" w:color="auto" w:fill="FFFFFF"/>
-        </w:rPr>
-        <w:t xml:space="preserve"> Esta classe será o centro de processamento do trabalho.</w:t>
+      <w:r>
+        <w:rPr>
+          <w:rFonts w:ascii="Times New Roman" w:hAnsi="Times New Roman" w:cs="Times New Roman"/>
+          <w:color w:val="000000"/>
+          <w:sz w:val="24"/>
+          <w:szCs w:val="24"/>
+          <w:shd w:val="clear" w:color="auto" w:fill="FFFFFF"/>
+        </w:rPr>
+        <w:t xml:space="preserve"> Antes de começar gostaríamos de deixar aqui uma nota que informa que os nomes dados aos ficheiros(parâmetro nomeFicheiro) são case sensitive, mas os comandos não o são(parâmetro make, </w:t>
+      </w:r>
+      <w:r>
+        <w:rPr>
+          <w:rFonts w:ascii="Times New Roman" w:hAnsi="Times New Roman" w:cs="Times New Roman"/>
+          <w:color w:val="000000"/>
+          <w:sz w:val="24"/>
+          <w:szCs w:val="24"/>
+          <w:shd w:val="clear" w:color="auto" w:fill="FFFFFF"/>
+        </w:rPr>
+        <w:t>…).</w:t>
+      </w:r>
+    </w:p>
+    <w:p>
+      <w:pPr>
+        <w:jc w:val="both"/>
+        <w:rPr>
+          <w:rFonts w:ascii="Times New Roman" w:hAnsi="Times New Roman" w:cs="Times New Roman"/>
+          <w:b/>
+          <w:bCs/>
+          <w:color w:val="000000"/>
+          <w:sz w:val="32"/>
+          <w:szCs w:val="32"/>
+          <w:shd w:val="clear" w:color="auto" w:fill="FFFFFF"/>
+        </w:rPr>
+      </w:pPr>
+      <w:r>
+        <w:rPr>
+          <w:rFonts w:ascii="Times New Roman" w:hAnsi="Times New Roman" w:cs="Times New Roman"/>
+          <w:b/>
+          <w:bCs/>
+          <w:color w:val="000000"/>
+          <w:sz w:val="32"/>
+          <w:szCs w:val="32"/>
+          <w:shd w:val="clear" w:color="auto" w:fill="FFFFFF"/>
+        </w:rPr>
+        <w:t>Secção textfile(ficheiro de texto) e spreadsheet(ficheiro de cálculo):</w:t>
+      </w:r>
+    </w:p>
+    <w:p>
+      <w:pPr>
+        <w:jc w:val="both"/>
+        <w:rPr>
+          <w:rFonts w:ascii="Times New Roman" w:hAnsi="Times New Roman" w:cs="Times New Roman"/>
+          <w:b/>
+          <w:bCs/>
+          <w:color w:val="000000"/>
+          <w:sz w:val="28"/>
+          <w:szCs w:val="28"/>
+          <w:shd w:val="clear" w:color="auto" w:fill="FFFFFF"/>
+        </w:rPr>
+      </w:pPr>
+      <w:r>
+        <w:rPr>
+          <w:rFonts w:ascii="Times New Roman" w:hAnsi="Times New Roman" w:cs="Times New Roman"/>
+          <w:b/>
+          <w:bCs/>
+          <w:color w:val="000000"/>
+          <w:sz w:val="28"/>
+          <w:szCs w:val="28"/>
+          <w:shd w:val="clear" w:color="auto" w:fill="FFFFFF"/>
+        </w:rPr>
+        <w:t>Comandos:</w:t>
+      </w:r>
+    </w:p>
+    <w:p>
+      <w:pPr>
+        <w:jc w:val="both"/>
+        <w:rPr>
+          <w:rFonts w:ascii="Times New Roman" w:hAnsi="Times New Roman" w:cs="Times New Roman"/>
+          <w:color w:val="000000"/>
+          <w:sz w:val="24"/>
+          <w:szCs w:val="24"/>
+          <w:shd w:val="clear" w:color="auto" w:fill="FFFFFF"/>
+        </w:rPr>
+      </w:pPr>
+      <w:r>
+        <w:rPr>
+          <w:rFonts w:ascii="Times New Roman" w:hAnsi="Times New Roman" w:cs="Times New Roman"/>
+          <w:color w:val="000000"/>
+          <w:sz w:val="24"/>
+          <w:szCs w:val="24"/>
+          <w:shd w:val="clear" w:color="auto" w:fill="FFFFFF"/>
+        </w:rPr>
+        <w:t>O parâmetro “nomeFicheiro” apenas pode ser uma palavra, ou seja, não tem espaços.</w:t>
+      </w:r>
+    </w:p>
+    <w:p>
+      <w:pPr>
+        <w:jc w:val="both"/>
+        <w:rPr>
+          <w:rFonts w:ascii="Times New Roman" w:hAnsi="Times New Roman" w:cs="Times New Roman"/>
+          <w:color w:val="000000"/>
+          <w:sz w:val="24"/>
+          <w:szCs w:val="24"/>
+          <w:shd w:val="clear" w:color="auto" w:fill="FFFFFF"/>
+        </w:rPr>
+      </w:pPr>
+      <w:r>
+        <w:rPr>
+          <w:rFonts w:ascii="Times New Roman" w:hAnsi="Times New Roman" w:cs="Times New Roman"/>
+          <w:color w:val="000000"/>
+          <w:sz w:val="24"/>
+          <w:szCs w:val="24"/>
+          <w:shd w:val="clear" w:color="auto" w:fill="FFFFFF"/>
+        </w:rPr>
+        <w:t>O parâmetro “corpo do texto” pode ser várias palavras, ou seja, funcionando como um texto corrido.</w:t>
+      </w:r>
+    </w:p>
+    <w:p>
+      <w:pPr>
+        <w:jc w:val="both"/>
+        <w:rPr>
+          <w:rFonts w:ascii="Times New Roman" w:hAnsi="Times New Roman" w:cs="Times New Roman"/>
+          <w:color w:val="000000"/>
+          <w:sz w:val="24"/>
+          <w:szCs w:val="24"/>
+          <w:shd w:val="clear" w:color="auto" w:fill="FFFFFF"/>
+        </w:rPr>
+      </w:pPr>
+      <w:r>
+        <w:rPr>
+          <w:rFonts w:ascii="Times New Roman" w:hAnsi="Times New Roman" w:cs="Times New Roman"/>
+          <w:color w:val="000000"/>
+          <w:sz w:val="24"/>
+          <w:szCs w:val="24"/>
+          <w:shd w:val="clear" w:color="auto" w:fill="FFFFFF"/>
+        </w:rPr>
+        <w:t>O parâmetro relativo a contas (</w:t>
+      </w:r>
+      <w:r>
+        <w:rPr>
+          <w:rFonts w:ascii="Times New Roman" w:hAnsi="Times New Roman" w:cs="Times New Roman"/>
+          <w:color w:val="000000"/>
+          <w:sz w:val="24"/>
+          <w:szCs w:val="24"/>
+          <w:shd w:val="clear" w:color="auto" w:fill="FFFFFF"/>
+        </w:rPr>
+        <w:t>numero1 operação(+,-,*,/,%,^) número2</w:t>
+      </w:r>
+      <w:r>
+        <w:rPr>
+          <w:rFonts w:ascii="Times New Roman" w:hAnsi="Times New Roman" w:cs="Times New Roman"/>
+          <w:color w:val="000000"/>
+          <w:sz w:val="24"/>
+          <w:szCs w:val="24"/>
+          <w:shd w:val="clear" w:color="auto" w:fill="FFFFFF"/>
+        </w:rPr>
+        <w:t>) terá de ser efetuado com espaços entre os campos, como por exemplo (56 * 3).</w:t>
+      </w:r>
+    </w:p>
+    <w:p>
+      <w:pPr>
+        <w:jc w:val="both"/>
+        <w:rPr>
+          <w:rFonts w:ascii="Times New Roman" w:hAnsi="Times New Roman" w:cs="Times New Roman"/>
+          <w:b/>
+          <w:bCs/>
+          <w:color w:val="000000"/>
+          <w:sz w:val="28"/>
+          <w:szCs w:val="28"/>
+          <w:shd w:val="clear" w:color="auto" w:fill="FFFFFF"/>
+        </w:rPr>
+      </w:pPr>
+      <w:r>
+        <w:rPr>
+          <w:rFonts w:ascii="Times New Roman" w:hAnsi="Times New Roman" w:cs="Times New Roman"/>
+          <w:b/>
+          <w:bCs/>
+          <w:color w:val="000000"/>
+          <w:sz w:val="28"/>
+          <w:szCs w:val="28"/>
+          <w:shd w:val="clear" w:color="auto" w:fill="FFFFFF"/>
+        </w:rPr>
+        <w:t xml:space="preserve">Criar </w:t>
+      </w:r>
+      <w:r>
+        <w:rPr>
+          <w:rFonts w:ascii="Times New Roman" w:hAnsi="Times New Roman" w:cs="Times New Roman"/>
+          <w:b/>
+          <w:bCs/>
+          <w:color w:val="000000"/>
+          <w:sz w:val="28"/>
+          <w:szCs w:val="28"/>
+          <w:shd w:val="clear" w:color="auto" w:fill="FFFFFF"/>
+        </w:rPr>
+        <w:t xml:space="preserve">um </w:t>
+      </w:r>
+      <w:r>
+        <w:rPr>
+          <w:rFonts w:ascii="Times New Roman" w:hAnsi="Times New Roman" w:cs="Times New Roman"/>
+          <w:b/>
+          <w:bCs/>
+          <w:color w:val="000000"/>
+          <w:sz w:val="28"/>
+          <w:szCs w:val="28"/>
+          <w:shd w:val="clear" w:color="auto" w:fill="FFFFFF"/>
+        </w:rPr>
+        <w:t>ficheiro de texto</w:t>
+      </w:r>
+      <w:r>
+        <w:rPr>
+          <w:rFonts w:ascii="Times New Roman" w:hAnsi="Times New Roman" w:cs="Times New Roman"/>
+          <w:b/>
+          <w:bCs/>
+          <w:color w:val="000000"/>
+          <w:sz w:val="28"/>
+          <w:szCs w:val="28"/>
+          <w:shd w:val="clear" w:color="auto" w:fill="FFFFFF"/>
+        </w:rPr>
+        <w:t>/</w:t>
+      </w:r>
+      <w:r>
+        <w:rPr>
+          <w:rFonts w:ascii="Times New Roman" w:hAnsi="Times New Roman" w:cs="Times New Roman"/>
+          <w:b/>
+          <w:bCs/>
+          <w:color w:val="000000"/>
+          <w:sz w:val="28"/>
+          <w:szCs w:val="28"/>
+          <w:shd w:val="clear" w:color="auto" w:fill="FFFFFF"/>
+        </w:rPr>
+        <w:t>ficheiro de cálculo</w:t>
+      </w:r>
+      <w:r>
+        <w:rPr>
+          <w:rFonts w:ascii="Times New Roman" w:hAnsi="Times New Roman" w:cs="Times New Roman"/>
+          <w:b/>
+          <w:bCs/>
+          <w:color w:val="000000"/>
+          <w:sz w:val="28"/>
+          <w:szCs w:val="28"/>
+          <w:shd w:val="clear" w:color="auto" w:fill="FFFFFF"/>
+        </w:rPr>
+        <w:t>:</w:t>
+      </w:r>
+    </w:p>
+    <w:p>
+      <w:pPr>
+        <w:jc w:val="both"/>
+        <w:rPr>
+          <w:rFonts w:ascii="Times New Roman" w:hAnsi="Times New Roman" w:cs="Times New Roman"/>
+          <w:b/>
+          <w:bCs/>
+          <w:color w:val="000000"/>
+          <w:sz w:val="24"/>
+          <w:szCs w:val="24"/>
+          <w:shd w:val="clear" w:color="auto" w:fill="FFFFFF"/>
+        </w:rPr>
+      </w:pPr>
+      <w:r>
+        <w:rPr>
+          <w:rFonts w:ascii="Times New Roman" w:hAnsi="Times New Roman" w:cs="Times New Roman"/>
+          <w:b/>
+          <w:bCs/>
+          <w:color w:val="000000"/>
+          <w:sz w:val="24"/>
+          <w:szCs w:val="24"/>
+          <w:shd w:val="clear" w:color="auto" w:fill="FFFFFF"/>
+        </w:rPr>
+        <w:t>textfile</w:t>
+      </w:r>
+    </w:p>
+    <w:p>
+      <w:pPr>
+        <w:jc w:val="both"/>
+        <w:rPr>
+          <w:rFonts w:ascii="Times New Roman" w:hAnsi="Times New Roman" w:cs="Times New Roman"/>
+          <w:color w:val="000000"/>
+          <w:sz w:val="24"/>
+          <w:szCs w:val="24"/>
+          <w:shd w:val="clear" w:color="auto" w:fill="FFFFFF"/>
+        </w:rPr>
+      </w:pPr>
+      <w:r>
+        <w:rPr>
+          <w:rFonts w:ascii="Times New Roman" w:hAnsi="Times New Roman" w:cs="Times New Roman"/>
+          <w:color w:val="000000"/>
+          <w:sz w:val="24"/>
+          <w:szCs w:val="24"/>
+          <w:shd w:val="clear" w:color="auto" w:fill="FFFFFF"/>
+        </w:rPr>
+        <w:t>“</w:t>
+      </w:r>
+      <w:r>
+        <w:rPr>
+          <w:rFonts w:ascii="Times New Roman" w:hAnsi="Times New Roman" w:cs="Times New Roman"/>
+          <w:color w:val="000000"/>
+          <w:sz w:val="24"/>
+          <w:szCs w:val="24"/>
+          <w:shd w:val="clear" w:color="auto" w:fill="FFFFFF"/>
+        </w:rPr>
+        <w:t>make textfile nomeFicheiro corpo do texto</w:t>
+      </w:r>
+      <w:r>
+        <w:rPr>
+          <w:rFonts w:ascii="Times New Roman" w:hAnsi="Times New Roman" w:cs="Times New Roman"/>
+          <w:color w:val="000000"/>
+          <w:sz w:val="24"/>
+          <w:szCs w:val="24"/>
+          <w:shd w:val="clear" w:color="auto" w:fill="FFFFFF"/>
+        </w:rPr>
+        <w:t>”</w:t>
+      </w:r>
+    </w:p>
+    <w:p>
+      <w:pPr>
+        <w:jc w:val="both"/>
+        <w:rPr>
+          <w:rFonts w:ascii="Times New Roman" w:hAnsi="Times New Roman" w:cs="Times New Roman"/>
+          <w:b/>
+          <w:bCs/>
+          <w:color w:val="000000"/>
+          <w:sz w:val="24"/>
+          <w:szCs w:val="24"/>
+          <w:shd w:val="clear" w:color="auto" w:fill="FFFFFF"/>
+        </w:rPr>
+      </w:pPr>
+      <w:r>
+        <w:rPr>
+          <w:rFonts w:ascii="Times New Roman" w:hAnsi="Times New Roman" w:cs="Times New Roman"/>
+          <w:b/>
+          <w:bCs/>
+          <w:color w:val="000000"/>
+          <w:sz w:val="24"/>
+          <w:szCs w:val="24"/>
+          <w:shd w:val="clear" w:color="auto" w:fill="FFFFFF"/>
+        </w:rPr>
+        <w:t>spreadsheet</w:t>
+      </w:r>
+    </w:p>
+    <w:p>
+      <w:pPr>
+        <w:jc w:val="both"/>
+        <w:rPr>
+          <w:rFonts w:ascii="Times New Roman" w:hAnsi="Times New Roman" w:cs="Times New Roman"/>
+          <w:color w:val="000000"/>
+          <w:sz w:val="24"/>
+          <w:szCs w:val="24"/>
+          <w:shd w:val="clear" w:color="auto" w:fill="FFFFFF"/>
+        </w:rPr>
+      </w:pPr>
+      <w:r>
+        <w:rPr>
+          <w:rFonts w:ascii="Times New Roman" w:hAnsi="Times New Roman" w:cs="Times New Roman"/>
+          <w:color w:val="000000"/>
+          <w:sz w:val="24"/>
+          <w:szCs w:val="24"/>
+          <w:shd w:val="clear" w:color="auto" w:fill="FFFFFF"/>
+        </w:rPr>
+        <w:lastRenderedPageBreak/>
+        <w:t>“</w:t>
+      </w:r>
+      <w:r>
+        <w:rPr>
+          <w:rFonts w:ascii="Times New Roman" w:hAnsi="Times New Roman" w:cs="Times New Roman"/>
+          <w:color w:val="000000"/>
+          <w:sz w:val="24"/>
+          <w:szCs w:val="24"/>
+          <w:shd w:val="clear" w:color="auto" w:fill="FFFFFF"/>
+        </w:rPr>
+        <w:t>make spreadsheet nomeFicheiro</w:t>
+      </w:r>
+      <w:r>
+        <w:rPr>
+          <w:rFonts w:ascii="Times New Roman" w:hAnsi="Times New Roman" w:cs="Times New Roman"/>
+          <w:color w:val="000000"/>
+          <w:sz w:val="24"/>
+          <w:szCs w:val="24"/>
+          <w:shd w:val="clear" w:color="auto" w:fill="FFFFFF"/>
+        </w:rPr>
+        <w:t>”</w:t>
+      </w:r>
+    </w:p>
+    <w:p>
+      <w:pPr>
+        <w:jc w:val="both"/>
+        <w:rPr>
+          <w:rFonts w:ascii="Times New Roman" w:hAnsi="Times New Roman" w:cs="Times New Roman"/>
+          <w:color w:val="000000"/>
+          <w:sz w:val="24"/>
+          <w:szCs w:val="24"/>
+          <w:shd w:val="clear" w:color="auto" w:fill="FFFFFF"/>
+        </w:rPr>
+      </w:pPr>
+    </w:p>
+    <w:p>
+      <w:pPr>
+        <w:jc w:val="both"/>
+        <w:rPr>
+          <w:rFonts w:ascii="Times New Roman" w:hAnsi="Times New Roman" w:cs="Times New Roman"/>
+          <w:b/>
+          <w:bCs/>
+          <w:color w:val="000000"/>
+          <w:sz w:val="28"/>
+          <w:szCs w:val="28"/>
+          <w:shd w:val="clear" w:color="auto" w:fill="FFFFFF"/>
+        </w:rPr>
+      </w:pPr>
+      <w:r>
+        <w:rPr>
+          <w:rFonts w:ascii="Times New Roman" w:hAnsi="Times New Roman" w:cs="Times New Roman"/>
+          <w:b/>
+          <w:bCs/>
+          <w:color w:val="000000"/>
+          <w:sz w:val="28"/>
+          <w:szCs w:val="28"/>
+          <w:shd w:val="clear" w:color="auto" w:fill="FFFFFF"/>
+        </w:rPr>
+        <w:t xml:space="preserve">Apagar </w:t>
+      </w:r>
+      <w:r>
+        <w:rPr>
+          <w:rFonts w:ascii="Times New Roman" w:hAnsi="Times New Roman" w:cs="Times New Roman"/>
+          <w:b/>
+          <w:bCs/>
+          <w:color w:val="000000"/>
+          <w:sz w:val="28"/>
+          <w:szCs w:val="28"/>
+          <w:shd w:val="clear" w:color="auto" w:fill="FFFFFF"/>
+        </w:rPr>
+        <w:t xml:space="preserve">um </w:t>
+      </w:r>
+      <w:r>
+        <w:rPr>
+          <w:rFonts w:ascii="Times New Roman" w:hAnsi="Times New Roman" w:cs="Times New Roman"/>
+          <w:b/>
+          <w:bCs/>
+          <w:color w:val="000000"/>
+          <w:sz w:val="28"/>
+          <w:szCs w:val="28"/>
+          <w:shd w:val="clear" w:color="auto" w:fill="FFFFFF"/>
+        </w:rPr>
+        <w:t>ficheiro de texto</w:t>
+      </w:r>
+      <w:r>
+        <w:rPr>
+          <w:rFonts w:ascii="Times New Roman" w:hAnsi="Times New Roman" w:cs="Times New Roman"/>
+          <w:b/>
+          <w:bCs/>
+          <w:color w:val="000000"/>
+          <w:sz w:val="28"/>
+          <w:szCs w:val="28"/>
+          <w:shd w:val="clear" w:color="auto" w:fill="FFFFFF"/>
+        </w:rPr>
+        <w:t>/ficheiro de cálculo pelo nome</w:t>
+      </w:r>
+    </w:p>
+    <w:p>
+      <w:pPr>
+        <w:jc w:val="both"/>
+        <w:rPr>
+          <w:rFonts w:ascii="Times New Roman" w:hAnsi="Times New Roman" w:cs="Times New Roman"/>
+          <w:b/>
+          <w:bCs/>
+          <w:color w:val="000000"/>
+          <w:sz w:val="24"/>
+          <w:szCs w:val="24"/>
+          <w:shd w:val="clear" w:color="auto" w:fill="FFFFFF"/>
+        </w:rPr>
+      </w:pPr>
+      <w:r>
+        <w:rPr>
+          <w:rFonts w:ascii="Times New Roman" w:hAnsi="Times New Roman" w:cs="Times New Roman"/>
+          <w:b/>
+          <w:bCs/>
+          <w:color w:val="000000"/>
+          <w:sz w:val="24"/>
+          <w:szCs w:val="24"/>
+          <w:shd w:val="clear" w:color="auto" w:fill="FFFFFF"/>
+        </w:rPr>
+        <w:t>textfile</w:t>
+      </w:r>
+    </w:p>
+    <w:p>
+      <w:pPr>
+        <w:jc w:val="both"/>
+        <w:rPr>
+          <w:rFonts w:ascii="Times New Roman" w:hAnsi="Times New Roman" w:cs="Times New Roman"/>
+          <w:color w:val="000000"/>
+          <w:sz w:val="24"/>
+          <w:szCs w:val="24"/>
+          <w:shd w:val="clear" w:color="auto" w:fill="FFFFFF"/>
+          <w:lang w:val="en-US"/>
+        </w:rPr>
+      </w:pPr>
+      <w:r>
+        <w:rPr>
+          <w:rFonts w:ascii="Times New Roman" w:hAnsi="Times New Roman" w:cs="Times New Roman"/>
+          <w:color w:val="000000"/>
+          <w:sz w:val="24"/>
+          <w:szCs w:val="24"/>
+          <w:shd w:val="clear" w:color="auto" w:fill="FFFFFF"/>
+          <w:lang w:val="en-US"/>
+        </w:rPr>
+        <w:t>“delete textfile nomeFicheiro”</w:t>
+      </w:r>
+    </w:p>
+    <w:p>
+      <w:pPr>
+        <w:jc w:val="both"/>
+        <w:rPr>
+          <w:rFonts w:ascii="Times New Roman" w:hAnsi="Times New Roman" w:cs="Times New Roman"/>
+          <w:b/>
+          <w:bCs/>
+          <w:color w:val="000000"/>
+          <w:sz w:val="24"/>
+          <w:szCs w:val="24"/>
+          <w:shd w:val="clear" w:color="auto" w:fill="FFFFFF"/>
+          <w:lang w:val="en-US"/>
+        </w:rPr>
+      </w:pPr>
+      <w:r>
+        <w:rPr>
+          <w:rFonts w:ascii="Times New Roman" w:hAnsi="Times New Roman" w:cs="Times New Roman"/>
+          <w:b/>
+          <w:bCs/>
+          <w:color w:val="000000"/>
+          <w:sz w:val="24"/>
+          <w:szCs w:val="24"/>
+          <w:shd w:val="clear" w:color="auto" w:fill="FFFFFF"/>
+          <w:lang w:val="en-US"/>
+        </w:rPr>
+        <w:t>spreadsheet</w:t>
+      </w:r>
+    </w:p>
+    <w:p>
+      <w:pPr>
+        <w:jc w:val="both"/>
+        <w:rPr>
+          <w:rFonts w:ascii="Times New Roman" w:hAnsi="Times New Roman" w:cs="Times New Roman"/>
+          <w:color w:val="000000"/>
+          <w:sz w:val="24"/>
+          <w:szCs w:val="24"/>
+          <w:shd w:val="clear" w:color="auto" w:fill="FFFFFF"/>
+          <w:lang w:val="en-US"/>
+        </w:rPr>
+      </w:pPr>
+      <w:r>
+        <w:rPr>
+          <w:rFonts w:ascii="Times New Roman" w:hAnsi="Times New Roman" w:cs="Times New Roman"/>
+          <w:color w:val="000000"/>
+          <w:sz w:val="24"/>
+          <w:szCs w:val="24"/>
+          <w:shd w:val="clear" w:color="auto" w:fill="FFFFFF"/>
+          <w:lang w:val="en-US"/>
+        </w:rPr>
+        <w:t>“</w:t>
+      </w:r>
+      <w:r>
+        <w:rPr>
+          <w:rFonts w:ascii="Times New Roman" w:hAnsi="Times New Roman" w:cs="Times New Roman"/>
+          <w:color w:val="000000"/>
+          <w:sz w:val="24"/>
+          <w:szCs w:val="24"/>
+          <w:shd w:val="clear" w:color="auto" w:fill="FFFFFF"/>
+          <w:lang w:val="en-US"/>
+        </w:rPr>
+        <w:t>delete spreadsheet nomeFicheiro</w:t>
+      </w:r>
+      <w:r>
+        <w:rPr>
+          <w:rFonts w:ascii="Times New Roman" w:hAnsi="Times New Roman" w:cs="Times New Roman"/>
+          <w:color w:val="000000"/>
+          <w:sz w:val="24"/>
+          <w:szCs w:val="24"/>
+          <w:shd w:val="clear" w:color="auto" w:fill="FFFFFF"/>
+          <w:lang w:val="en-US"/>
+        </w:rPr>
+        <w:t>”</w:t>
+      </w:r>
+    </w:p>
+    <w:p>
+      <w:pPr>
+        <w:jc w:val="both"/>
+        <w:rPr>
+          <w:rFonts w:ascii="Times New Roman" w:hAnsi="Times New Roman" w:cs="Times New Roman"/>
+          <w:color w:val="000000"/>
+          <w:sz w:val="24"/>
+          <w:szCs w:val="24"/>
+          <w:shd w:val="clear" w:color="auto" w:fill="FFFFFF"/>
+          <w:lang w:val="en-US"/>
+        </w:rPr>
+      </w:pPr>
+    </w:p>
+    <w:p>
+      <w:pPr>
+        <w:jc w:val="both"/>
+        <w:rPr>
+          <w:rFonts w:ascii="Times New Roman" w:hAnsi="Times New Roman" w:cs="Times New Roman"/>
+          <w:b/>
+          <w:bCs/>
+          <w:color w:val="000000"/>
+          <w:sz w:val="28"/>
+          <w:szCs w:val="28"/>
+          <w:shd w:val="clear" w:color="auto" w:fill="FFFFFF"/>
+        </w:rPr>
+      </w:pPr>
+      <w:r>
+        <w:rPr>
+          <w:rFonts w:ascii="Times New Roman" w:hAnsi="Times New Roman" w:cs="Times New Roman"/>
+          <w:b/>
+          <w:bCs/>
+          <w:color w:val="000000"/>
+          <w:sz w:val="28"/>
+          <w:szCs w:val="28"/>
+          <w:shd w:val="clear" w:color="auto" w:fill="FFFFFF"/>
+        </w:rPr>
+        <w:t xml:space="preserve">Substituir conteúdo de </w:t>
+      </w:r>
+      <w:r>
+        <w:rPr>
+          <w:rFonts w:ascii="Times New Roman" w:hAnsi="Times New Roman" w:cs="Times New Roman"/>
+          <w:b/>
+          <w:bCs/>
+          <w:color w:val="000000"/>
+          <w:sz w:val="28"/>
+          <w:szCs w:val="28"/>
+          <w:shd w:val="clear" w:color="auto" w:fill="FFFFFF"/>
+        </w:rPr>
+        <w:t xml:space="preserve">um </w:t>
+      </w:r>
+      <w:r>
+        <w:rPr>
+          <w:rFonts w:ascii="Times New Roman" w:hAnsi="Times New Roman" w:cs="Times New Roman"/>
+          <w:b/>
+          <w:bCs/>
+          <w:color w:val="000000"/>
+          <w:sz w:val="28"/>
+          <w:szCs w:val="28"/>
+          <w:shd w:val="clear" w:color="auto" w:fill="FFFFFF"/>
+        </w:rPr>
+        <w:t>ficheiro de texto</w:t>
+      </w:r>
+      <w:r>
+        <w:rPr>
+          <w:rFonts w:ascii="Times New Roman" w:hAnsi="Times New Roman" w:cs="Times New Roman"/>
+          <w:b/>
+          <w:bCs/>
+          <w:color w:val="000000"/>
+          <w:sz w:val="28"/>
+          <w:szCs w:val="28"/>
+          <w:shd w:val="clear" w:color="auto" w:fill="FFFFFF"/>
+        </w:rPr>
+        <w:t>/ficheiro de cálculo</w:t>
+      </w:r>
+    </w:p>
+    <w:p>
+      <w:pPr>
+        <w:jc w:val="both"/>
+        <w:rPr>
+          <w:rFonts w:ascii="Times New Roman" w:hAnsi="Times New Roman" w:cs="Times New Roman"/>
+          <w:b/>
+          <w:bCs/>
+          <w:color w:val="000000"/>
+          <w:sz w:val="24"/>
+          <w:szCs w:val="24"/>
+          <w:shd w:val="clear" w:color="auto" w:fill="FFFFFF"/>
+        </w:rPr>
+      </w:pPr>
+      <w:r>
+        <w:rPr>
+          <w:rFonts w:ascii="Times New Roman" w:hAnsi="Times New Roman" w:cs="Times New Roman"/>
+          <w:b/>
+          <w:bCs/>
+          <w:color w:val="000000"/>
+          <w:sz w:val="24"/>
+          <w:szCs w:val="24"/>
+          <w:shd w:val="clear" w:color="auto" w:fill="FFFFFF"/>
+        </w:rPr>
+        <w:t>textfile</w:t>
+      </w:r>
+    </w:p>
+    <w:p>
+      <w:pPr>
+        <w:jc w:val="both"/>
+        <w:rPr>
+          <w:rFonts w:ascii="Times New Roman" w:hAnsi="Times New Roman" w:cs="Times New Roman"/>
+          <w:color w:val="000000"/>
+          <w:sz w:val="24"/>
+          <w:szCs w:val="24"/>
+          <w:shd w:val="clear" w:color="auto" w:fill="FFFFFF"/>
+        </w:rPr>
+      </w:pPr>
+      <w:r>
+        <w:rPr>
+          <w:rFonts w:ascii="Times New Roman" w:hAnsi="Times New Roman" w:cs="Times New Roman"/>
+          <w:color w:val="000000"/>
+          <w:sz w:val="24"/>
+          <w:szCs w:val="24"/>
+          <w:shd w:val="clear" w:color="auto" w:fill="FFFFFF"/>
+        </w:rPr>
+        <w:t>“replacedata textfile nomeFicheiro corpo do texto”</w:t>
+      </w:r>
+    </w:p>
+    <w:p>
+      <w:pPr>
+        <w:jc w:val="both"/>
+        <w:rPr>
+          <w:rFonts w:ascii="Times New Roman" w:hAnsi="Times New Roman" w:cs="Times New Roman"/>
+          <w:b/>
+          <w:bCs/>
+          <w:color w:val="000000"/>
+          <w:sz w:val="24"/>
+          <w:szCs w:val="24"/>
+          <w:shd w:val="clear" w:color="auto" w:fill="FFFFFF"/>
+        </w:rPr>
+      </w:pPr>
+      <w:r>
+        <w:rPr>
+          <w:rFonts w:ascii="Times New Roman" w:hAnsi="Times New Roman" w:cs="Times New Roman"/>
+          <w:b/>
+          <w:bCs/>
+          <w:color w:val="000000"/>
+          <w:sz w:val="24"/>
+          <w:szCs w:val="24"/>
+          <w:shd w:val="clear" w:color="auto" w:fill="FFFFFF"/>
+        </w:rPr>
+        <w:t>spreadsheet</w:t>
+      </w:r>
+    </w:p>
+    <w:p>
+      <w:pPr>
+        <w:jc w:val="both"/>
+        <w:rPr>
+          <w:rFonts w:ascii="Times New Roman" w:hAnsi="Times New Roman" w:cs="Times New Roman"/>
+          <w:color w:val="000000"/>
+          <w:sz w:val="24"/>
+          <w:szCs w:val="24"/>
+          <w:shd w:val="clear" w:color="auto" w:fill="FFFFFF"/>
+        </w:rPr>
+      </w:pPr>
+      <w:r>
+        <w:rPr>
+          <w:rFonts w:ascii="Times New Roman" w:hAnsi="Times New Roman" w:cs="Times New Roman"/>
+          <w:color w:val="000000"/>
+          <w:sz w:val="24"/>
+          <w:szCs w:val="24"/>
+          <w:shd w:val="clear" w:color="auto" w:fill="FFFFFF"/>
+        </w:rPr>
+        <w:t>“replacedata spreadsheet nomeFicheiro numero1 operação(+,-,*,/,%,^) n</w:t>
+      </w:r>
+      <w:r>
+        <w:rPr>
+          <w:rFonts w:ascii="Times New Roman" w:hAnsi="Times New Roman" w:cs="Times New Roman"/>
+          <w:color w:val="000000"/>
+          <w:sz w:val="24"/>
+          <w:szCs w:val="24"/>
+          <w:shd w:val="clear" w:color="auto" w:fill="FFFFFF"/>
+        </w:rPr>
+        <w:t>u</w:t>
+      </w:r>
+      <w:r>
+        <w:rPr>
+          <w:rFonts w:ascii="Times New Roman" w:hAnsi="Times New Roman" w:cs="Times New Roman"/>
+          <w:color w:val="000000"/>
+          <w:sz w:val="24"/>
+          <w:szCs w:val="24"/>
+          <w:shd w:val="clear" w:color="auto" w:fill="FFFFFF"/>
+        </w:rPr>
+        <w:t>mero2”</w:t>
+      </w:r>
+    </w:p>
+    <w:p>
+      <w:pPr>
+        <w:jc w:val="both"/>
+        <w:rPr>
+          <w:rFonts w:ascii="Times New Roman" w:hAnsi="Times New Roman" w:cs="Times New Roman"/>
+          <w:color w:val="000000"/>
+          <w:sz w:val="24"/>
+          <w:szCs w:val="24"/>
+          <w:shd w:val="clear" w:color="auto" w:fill="FFFFFF"/>
+        </w:rPr>
+      </w:pPr>
+    </w:p>
+    <w:p>
+      <w:pPr>
+        <w:jc w:val="both"/>
+        <w:rPr>
+          <w:rFonts w:ascii="Times New Roman" w:hAnsi="Times New Roman" w:cs="Times New Roman"/>
+          <w:b/>
+          <w:bCs/>
+          <w:color w:val="000000"/>
+          <w:sz w:val="28"/>
+          <w:szCs w:val="28"/>
+          <w:shd w:val="clear" w:color="auto" w:fill="FFFFFF"/>
+        </w:rPr>
+      </w:pPr>
+      <w:r>
+        <w:rPr>
+          <w:rFonts w:ascii="Times New Roman" w:hAnsi="Times New Roman" w:cs="Times New Roman"/>
+          <w:b/>
+          <w:bCs/>
+          <w:color w:val="000000"/>
+          <w:sz w:val="28"/>
+          <w:szCs w:val="28"/>
+          <w:shd w:val="clear" w:color="auto" w:fill="FFFFFF"/>
+        </w:rPr>
+        <w:t>Listar conteúdo de um ficheiro de texto</w:t>
+      </w:r>
+      <w:r>
+        <w:rPr>
+          <w:rFonts w:ascii="Times New Roman" w:hAnsi="Times New Roman" w:cs="Times New Roman"/>
+          <w:b/>
+          <w:bCs/>
+          <w:color w:val="000000"/>
+          <w:sz w:val="28"/>
+          <w:szCs w:val="28"/>
+          <w:shd w:val="clear" w:color="auto" w:fill="FFFFFF"/>
+        </w:rPr>
+        <w:t>/ficheiro de cálculo</w:t>
+      </w:r>
+    </w:p>
+    <w:p>
+      <w:pPr>
+        <w:jc w:val="both"/>
+        <w:rPr>
+          <w:rFonts w:ascii="Times New Roman" w:hAnsi="Times New Roman" w:cs="Times New Roman"/>
+          <w:b/>
+          <w:bCs/>
+          <w:color w:val="000000"/>
+          <w:sz w:val="24"/>
+          <w:szCs w:val="24"/>
+          <w:shd w:val="clear" w:color="auto" w:fill="FFFFFF"/>
+        </w:rPr>
+      </w:pPr>
+      <w:r>
+        <w:rPr>
+          <w:rFonts w:ascii="Times New Roman" w:hAnsi="Times New Roman" w:cs="Times New Roman"/>
+          <w:b/>
+          <w:bCs/>
+          <w:color w:val="000000"/>
+          <w:sz w:val="24"/>
+          <w:szCs w:val="24"/>
+          <w:shd w:val="clear" w:color="auto" w:fill="FFFFFF"/>
+        </w:rPr>
+        <w:t>textfile</w:t>
+      </w:r>
+    </w:p>
+    <w:p>
+      <w:pPr>
+        <w:jc w:val="both"/>
+        <w:rPr>
+          <w:rFonts w:ascii="Times New Roman" w:hAnsi="Times New Roman" w:cs="Times New Roman"/>
+          <w:color w:val="000000"/>
+          <w:sz w:val="24"/>
+          <w:szCs w:val="24"/>
+          <w:shd w:val="clear" w:color="auto" w:fill="FFFFFF"/>
+          <w:lang w:val="en-US"/>
+        </w:rPr>
+      </w:pPr>
+      <w:r>
+        <w:rPr>
+          <w:rFonts w:ascii="Times New Roman" w:hAnsi="Times New Roman" w:cs="Times New Roman"/>
+          <w:color w:val="000000"/>
+          <w:sz w:val="24"/>
+          <w:szCs w:val="24"/>
+          <w:shd w:val="clear" w:color="auto" w:fill="FFFFFF"/>
+          <w:lang w:val="en-US"/>
+        </w:rPr>
+        <w:t>“list textfile nomeFicheiro”</w:t>
+      </w:r>
+    </w:p>
+    <w:p>
+      <w:pPr>
+        <w:jc w:val="both"/>
+        <w:rPr>
+          <w:rFonts w:ascii="Times New Roman" w:hAnsi="Times New Roman" w:cs="Times New Roman"/>
+          <w:b/>
+          <w:bCs/>
+          <w:color w:val="000000"/>
+          <w:sz w:val="24"/>
+          <w:szCs w:val="24"/>
+          <w:shd w:val="clear" w:color="auto" w:fill="FFFFFF"/>
+          <w:lang w:val="en-US"/>
+        </w:rPr>
+      </w:pPr>
+      <w:r>
+        <w:rPr>
+          <w:rFonts w:ascii="Times New Roman" w:hAnsi="Times New Roman" w:cs="Times New Roman"/>
+          <w:b/>
+          <w:bCs/>
+          <w:color w:val="000000"/>
+          <w:sz w:val="24"/>
+          <w:szCs w:val="24"/>
+          <w:shd w:val="clear" w:color="auto" w:fill="FFFFFF"/>
+          <w:lang w:val="en-US"/>
+        </w:rPr>
+        <w:t>spreadsheet</w:t>
+      </w:r>
+    </w:p>
+    <w:p>
+      <w:pPr>
+        <w:jc w:val="both"/>
+        <w:rPr>
+          <w:rFonts w:ascii="Times New Roman" w:hAnsi="Times New Roman" w:cs="Times New Roman"/>
+          <w:color w:val="000000"/>
+          <w:sz w:val="24"/>
+          <w:szCs w:val="24"/>
+          <w:shd w:val="clear" w:color="auto" w:fill="FFFFFF"/>
+          <w:lang w:val="en-US"/>
+        </w:rPr>
+      </w:pPr>
+      <w:r>
+        <w:rPr>
+          <w:rFonts w:ascii="Times New Roman" w:hAnsi="Times New Roman" w:cs="Times New Roman"/>
+          <w:color w:val="000000"/>
+          <w:sz w:val="24"/>
+          <w:szCs w:val="24"/>
+          <w:shd w:val="clear" w:color="auto" w:fill="FFFFFF"/>
+          <w:lang w:val="en-US"/>
+        </w:rPr>
+        <w:t>“list spreadsheet nomeFicheiro”</w:t>
+      </w:r>
+    </w:p>
+    <w:p>
+      <w:pPr>
+        <w:jc w:val="both"/>
+        <w:rPr>
+          <w:rFonts w:ascii="Times New Roman" w:hAnsi="Times New Roman" w:cs="Times New Roman"/>
+          <w:color w:val="000000"/>
+          <w:sz w:val="24"/>
+          <w:szCs w:val="24"/>
+          <w:shd w:val="clear" w:color="auto" w:fill="FFFFFF"/>
+          <w:lang w:val="en-US"/>
+        </w:rPr>
+      </w:pPr>
+    </w:p>
+    <w:p>
+      <w:pPr>
+        <w:jc w:val="both"/>
+        <w:rPr>
+          <w:rFonts w:ascii="Times New Roman" w:hAnsi="Times New Roman" w:cs="Times New Roman"/>
+          <w:b/>
+          <w:bCs/>
+          <w:color w:val="000000"/>
+          <w:sz w:val="28"/>
+          <w:szCs w:val="28"/>
+          <w:shd w:val="clear" w:color="auto" w:fill="FFFFFF"/>
+        </w:rPr>
+      </w:pPr>
+      <w:r>
+        <w:rPr>
+          <w:rFonts w:ascii="Times New Roman" w:hAnsi="Times New Roman" w:cs="Times New Roman"/>
+          <w:b/>
+          <w:bCs/>
+          <w:color w:val="000000"/>
+          <w:sz w:val="28"/>
+          <w:szCs w:val="28"/>
+          <w:shd w:val="clear" w:color="auto" w:fill="FFFFFF"/>
+        </w:rPr>
+        <w:t>Adicionar conteúdos aos existentes de um ficheiro de texto</w:t>
+      </w:r>
+      <w:r>
+        <w:rPr>
+          <w:rFonts w:ascii="Times New Roman" w:hAnsi="Times New Roman" w:cs="Times New Roman"/>
+          <w:b/>
+          <w:bCs/>
+          <w:color w:val="000000"/>
+          <w:sz w:val="28"/>
+          <w:szCs w:val="28"/>
+          <w:shd w:val="clear" w:color="auto" w:fill="FFFFFF"/>
+        </w:rPr>
+        <w:t>/ficheiro de cálculo</w:t>
+      </w:r>
+    </w:p>
+    <w:p>
+      <w:pPr>
+        <w:jc w:val="both"/>
+        <w:rPr>
+          <w:rFonts w:ascii="Times New Roman" w:hAnsi="Times New Roman" w:cs="Times New Roman"/>
+          <w:b/>
+          <w:bCs/>
+          <w:color w:val="000000"/>
+          <w:sz w:val="24"/>
+          <w:szCs w:val="24"/>
+          <w:shd w:val="clear" w:color="auto" w:fill="FFFFFF"/>
+          <w:lang w:val="en-US"/>
+        </w:rPr>
+      </w:pPr>
+      <w:r>
+        <w:rPr>
+          <w:rFonts w:ascii="Times New Roman" w:hAnsi="Times New Roman" w:cs="Times New Roman"/>
+          <w:b/>
+          <w:bCs/>
+          <w:color w:val="000000"/>
+          <w:sz w:val="24"/>
+          <w:szCs w:val="24"/>
+          <w:shd w:val="clear" w:color="auto" w:fill="FFFFFF"/>
+          <w:lang w:val="en-US"/>
+        </w:rPr>
+        <w:t>textfile</w:t>
+      </w:r>
+    </w:p>
+    <w:p>
+      <w:pPr>
+        <w:jc w:val="both"/>
+        <w:rPr>
+          <w:rFonts w:ascii="Times New Roman" w:hAnsi="Times New Roman" w:cs="Times New Roman"/>
+          <w:color w:val="000000"/>
+          <w:sz w:val="24"/>
+          <w:szCs w:val="24"/>
+          <w:shd w:val="clear" w:color="auto" w:fill="FFFFFF"/>
+          <w:lang w:val="en-US"/>
+        </w:rPr>
+      </w:pPr>
+      <w:r>
+        <w:rPr>
+          <w:rFonts w:ascii="Times New Roman" w:hAnsi="Times New Roman" w:cs="Times New Roman"/>
+          <w:color w:val="000000"/>
+          <w:sz w:val="24"/>
+          <w:szCs w:val="24"/>
+          <w:shd w:val="clear" w:color="auto" w:fill="FFFFFF"/>
+          <w:lang w:val="en-US"/>
+        </w:rPr>
+        <w:t>“</w:t>
+      </w:r>
+      <w:r>
+        <w:rPr>
+          <w:rFonts w:ascii="Times New Roman" w:hAnsi="Times New Roman" w:cs="Times New Roman"/>
+          <w:color w:val="000000"/>
+          <w:sz w:val="24"/>
+          <w:szCs w:val="24"/>
+          <w:shd w:val="clear" w:color="auto" w:fill="FFFFFF"/>
+          <w:lang w:val="en-US"/>
+        </w:rPr>
+        <w:t>adddata textfile nomeFicheiro corpo do texto</w:t>
+      </w:r>
+      <w:r>
+        <w:rPr>
+          <w:rFonts w:ascii="Times New Roman" w:hAnsi="Times New Roman" w:cs="Times New Roman"/>
+          <w:color w:val="000000"/>
+          <w:sz w:val="24"/>
+          <w:szCs w:val="24"/>
+          <w:shd w:val="clear" w:color="auto" w:fill="FFFFFF"/>
+          <w:lang w:val="en-US"/>
+        </w:rPr>
+        <w:t>”</w:t>
+      </w:r>
+    </w:p>
+    <w:p>
+      <w:pPr>
+        <w:jc w:val="both"/>
+        <w:rPr>
+          <w:rFonts w:ascii="Times New Roman" w:hAnsi="Times New Roman" w:cs="Times New Roman"/>
+          <w:b/>
+          <w:bCs/>
+          <w:color w:val="000000"/>
+          <w:sz w:val="24"/>
+          <w:szCs w:val="24"/>
+          <w:shd w:val="clear" w:color="auto" w:fill="FFFFFF"/>
+          <w:lang w:val="en-US"/>
+        </w:rPr>
+      </w:pPr>
+      <w:r>
+        <w:rPr>
+          <w:rFonts w:ascii="Times New Roman" w:hAnsi="Times New Roman" w:cs="Times New Roman"/>
+          <w:b/>
+          <w:bCs/>
+          <w:color w:val="000000"/>
+          <w:sz w:val="24"/>
+          <w:szCs w:val="24"/>
+          <w:shd w:val="clear" w:color="auto" w:fill="FFFFFF"/>
+          <w:lang w:val="en-US"/>
+        </w:rPr>
+        <w:t>spreadsheet</w:t>
+      </w:r>
+    </w:p>
+    <w:p>
+      <w:pPr>
+        <w:jc w:val="both"/>
+        <w:rPr>
+          <w:rFonts w:ascii="Times New Roman" w:hAnsi="Times New Roman" w:cs="Times New Roman"/>
+          <w:color w:val="000000"/>
+          <w:sz w:val="24"/>
+          <w:szCs w:val="24"/>
+          <w:shd w:val="clear" w:color="auto" w:fill="FFFFFF"/>
+          <w:lang w:val="en-US"/>
+        </w:rPr>
+      </w:pPr>
+      <w:r>
+        <w:rPr>
+          <w:rFonts w:ascii="Times New Roman" w:hAnsi="Times New Roman" w:cs="Times New Roman"/>
+          <w:color w:val="000000"/>
+          <w:sz w:val="24"/>
+          <w:szCs w:val="24"/>
+          <w:shd w:val="clear" w:color="auto" w:fill="FFFFFF"/>
+          <w:lang w:val="en-US"/>
+        </w:rPr>
+        <w:t>“</w:t>
+      </w:r>
+      <w:r>
+        <w:rPr>
+          <w:rFonts w:ascii="Times New Roman" w:hAnsi="Times New Roman" w:cs="Times New Roman"/>
+          <w:color w:val="000000"/>
+          <w:sz w:val="24"/>
+          <w:szCs w:val="24"/>
+          <w:shd w:val="clear" w:color="auto" w:fill="FFFFFF"/>
+          <w:lang w:val="en-US"/>
+        </w:rPr>
+        <w:t>adddata spreadsheet nomeFicheiro numero1 operação(+,-,*,/,%,^) numero2</w:t>
+      </w:r>
+      <w:r>
+        <w:rPr>
+          <w:rFonts w:ascii="Times New Roman" w:hAnsi="Times New Roman" w:cs="Times New Roman"/>
+          <w:color w:val="000000"/>
+          <w:sz w:val="24"/>
+          <w:szCs w:val="24"/>
+          <w:shd w:val="clear" w:color="auto" w:fill="FFFFFF"/>
+          <w:lang w:val="en-US"/>
+        </w:rPr>
+        <w:t>”</w:t>
+      </w:r>
+    </w:p>
+    <w:p>
+      <w:pPr>
+        <w:jc w:val="both"/>
+        <w:rPr>
+          <w:rFonts w:ascii="Times New Roman" w:hAnsi="Times New Roman" w:cs="Times New Roman"/>
+          <w:color w:val="000000"/>
+          <w:sz w:val="24"/>
+          <w:szCs w:val="24"/>
+          <w:shd w:val="clear" w:color="auto" w:fill="FFFFFF"/>
+        </w:rPr>
+      </w:pPr>
+    </w:p>
+    <w:p>
+      <w:pPr>
+        <w:jc w:val="both"/>
+        <w:rPr>
+          <w:rFonts w:ascii="Times New Roman" w:hAnsi="Times New Roman" w:cs="Times New Roman"/>
+          <w:color w:val="000000"/>
+          <w:sz w:val="24"/>
+          <w:szCs w:val="24"/>
+          <w:shd w:val="clear" w:color="auto" w:fill="FFFFFF"/>
+        </w:rPr>
+      </w:pPr>
+    </w:p>
+    <w:p>
+      <w:pPr>
+        <w:jc w:val="both"/>
+        <w:rPr>
+          <w:rFonts w:ascii="Times New Roman" w:hAnsi="Times New Roman" w:cs="Times New Roman"/>
+          <w:color w:val="000000"/>
+          <w:sz w:val="24"/>
+          <w:szCs w:val="24"/>
+          <w:shd w:val="clear" w:color="auto" w:fill="FFFFFF"/>
+        </w:rPr>
+      </w:pPr>
+    </w:p>
+    <w:p>
+      <w:pPr>
+        <w:jc w:val="both"/>
+        <w:rPr>
+          <w:rFonts w:ascii="Times New Roman" w:hAnsi="Times New Roman" w:cs="Times New Roman"/>
+          <w:color w:val="000000"/>
+          <w:sz w:val="24"/>
+          <w:szCs w:val="24"/>
+          <w:shd w:val="clear" w:color="auto" w:fill="FFFFFF"/>
+        </w:rPr>
+      </w:pPr>
+    </w:p>
+    <w:p>
+      <w:pPr>
+        <w:jc w:val="both"/>
+        <w:rPr>
+          <w:rFonts w:ascii="Times New Roman" w:hAnsi="Times New Roman" w:cs="Times New Roman"/>
+          <w:b/>
+          <w:bCs/>
+          <w:color w:val="000000"/>
+          <w:sz w:val="32"/>
+          <w:szCs w:val="32"/>
+          <w:shd w:val="clear" w:color="auto" w:fill="FFFFFF"/>
+        </w:rPr>
+      </w:pPr>
+      <w:r>
+        <w:rPr>
+          <w:rFonts w:ascii="Times New Roman" w:hAnsi="Times New Roman" w:cs="Times New Roman"/>
+          <w:b/>
+          <w:bCs/>
+          <w:color w:val="000000"/>
+          <w:sz w:val="32"/>
+          <w:szCs w:val="32"/>
+          <w:shd w:val="clear" w:color="auto" w:fill="FFFFFF"/>
+        </w:rPr>
+        <w:lastRenderedPageBreak/>
+        <w:t xml:space="preserve">Secção </w:t>
+      </w:r>
+      <w:r>
+        <w:rPr>
+          <w:rFonts w:ascii="Times New Roman" w:hAnsi="Times New Roman" w:cs="Times New Roman"/>
+          <w:b/>
+          <w:bCs/>
+          <w:color w:val="000000"/>
+          <w:sz w:val="32"/>
+          <w:szCs w:val="32"/>
+          <w:shd w:val="clear" w:color="auto" w:fill="FFFFFF"/>
+        </w:rPr>
+        <w:t>folder</w:t>
+      </w:r>
+      <w:r>
+        <w:rPr>
+          <w:rFonts w:ascii="Times New Roman" w:hAnsi="Times New Roman" w:cs="Times New Roman"/>
+          <w:b/>
+          <w:bCs/>
+          <w:color w:val="000000"/>
+          <w:sz w:val="32"/>
+          <w:szCs w:val="32"/>
+          <w:shd w:val="clear" w:color="auto" w:fill="FFFFFF"/>
+        </w:rPr>
+        <w:t>(</w:t>
+      </w:r>
+      <w:r>
+        <w:rPr>
+          <w:rFonts w:ascii="Times New Roman" w:hAnsi="Times New Roman" w:cs="Times New Roman"/>
+          <w:b/>
+          <w:bCs/>
+          <w:color w:val="000000"/>
+          <w:sz w:val="32"/>
+          <w:szCs w:val="32"/>
+          <w:shd w:val="clear" w:color="auto" w:fill="FFFFFF"/>
+        </w:rPr>
+        <w:t>Pasta</w:t>
+      </w:r>
+      <w:r>
+        <w:rPr>
+          <w:rFonts w:ascii="Times New Roman" w:hAnsi="Times New Roman" w:cs="Times New Roman"/>
+          <w:b/>
+          <w:bCs/>
+          <w:color w:val="000000"/>
+          <w:sz w:val="32"/>
+          <w:szCs w:val="32"/>
+          <w:shd w:val="clear" w:color="auto" w:fill="FFFFFF"/>
+        </w:rPr>
+        <w:t>):</w:t>
+      </w:r>
+    </w:p>
+    <w:p>
+      <w:pPr>
+        <w:jc w:val="both"/>
+        <w:rPr>
+          <w:rFonts w:ascii="Times New Roman" w:hAnsi="Times New Roman" w:cs="Times New Roman"/>
+          <w:b/>
+          <w:bCs/>
+          <w:color w:val="000000"/>
+          <w:sz w:val="28"/>
+          <w:szCs w:val="28"/>
+          <w:shd w:val="clear" w:color="auto" w:fill="FFFFFF"/>
+        </w:rPr>
+      </w:pPr>
+      <w:r>
+        <w:rPr>
+          <w:rFonts w:ascii="Times New Roman" w:hAnsi="Times New Roman" w:cs="Times New Roman"/>
+          <w:b/>
+          <w:bCs/>
+          <w:color w:val="000000"/>
+          <w:sz w:val="28"/>
+          <w:szCs w:val="28"/>
+          <w:shd w:val="clear" w:color="auto" w:fill="FFFFFF"/>
+        </w:rPr>
+        <w:t>Comandos:</w:t>
+      </w:r>
+    </w:p>
+    <w:p>
+      <w:pPr>
+        <w:jc w:val="both"/>
+        <w:rPr>
+          <w:rFonts w:ascii="Times New Roman" w:hAnsi="Times New Roman" w:cs="Times New Roman"/>
+          <w:color w:val="000000"/>
+          <w:sz w:val="24"/>
+          <w:szCs w:val="24"/>
+          <w:shd w:val="clear" w:color="auto" w:fill="FFFFFF"/>
+        </w:rPr>
+      </w:pPr>
+      <w:r>
+        <w:rPr>
+          <w:rFonts w:ascii="Times New Roman" w:hAnsi="Times New Roman" w:cs="Times New Roman"/>
+          <w:color w:val="000000"/>
+          <w:sz w:val="24"/>
+          <w:szCs w:val="24"/>
+          <w:shd w:val="clear" w:color="auto" w:fill="FFFFFF"/>
+        </w:rPr>
+        <w:t>O parâmetro “nome</w:t>
+      </w:r>
+      <w:r>
+        <w:rPr>
+          <w:rFonts w:ascii="Times New Roman" w:hAnsi="Times New Roman" w:cs="Times New Roman"/>
+          <w:color w:val="000000"/>
+          <w:sz w:val="24"/>
+          <w:szCs w:val="24"/>
+          <w:shd w:val="clear" w:color="auto" w:fill="FFFFFF"/>
+        </w:rPr>
+        <w:t>Pasta</w:t>
+      </w:r>
+      <w:r>
+        <w:rPr>
+          <w:rFonts w:ascii="Times New Roman" w:hAnsi="Times New Roman" w:cs="Times New Roman"/>
+          <w:color w:val="000000"/>
+          <w:sz w:val="24"/>
+          <w:szCs w:val="24"/>
+          <w:shd w:val="clear" w:color="auto" w:fill="FFFFFF"/>
+        </w:rPr>
+        <w:t>” apenas pode ser uma palavra, ou seja, não tem espaços.</w:t>
+      </w:r>
+    </w:p>
+    <w:p>
+      <w:pPr>
+        <w:jc w:val="both"/>
+        <w:rPr>
+          <w:rFonts w:ascii="Times New Roman" w:hAnsi="Times New Roman" w:cs="Times New Roman"/>
+          <w:b/>
+          <w:bCs/>
+          <w:color w:val="000000"/>
+          <w:sz w:val="28"/>
+          <w:szCs w:val="28"/>
+          <w:shd w:val="clear" w:color="auto" w:fill="FFFFFF"/>
+        </w:rPr>
+      </w:pPr>
+      <w:r>
+        <w:rPr>
+          <w:rFonts w:ascii="Times New Roman" w:hAnsi="Times New Roman" w:cs="Times New Roman"/>
+          <w:b/>
+          <w:bCs/>
+          <w:color w:val="000000"/>
+          <w:sz w:val="28"/>
+          <w:szCs w:val="28"/>
+          <w:shd w:val="clear" w:color="auto" w:fill="FFFFFF"/>
+        </w:rPr>
+        <w:t xml:space="preserve">Criar </w:t>
+      </w:r>
+      <w:r>
+        <w:rPr>
+          <w:rFonts w:ascii="Times New Roman" w:hAnsi="Times New Roman" w:cs="Times New Roman"/>
+          <w:b/>
+          <w:bCs/>
+          <w:color w:val="000000"/>
+          <w:sz w:val="28"/>
+          <w:szCs w:val="28"/>
+          <w:shd w:val="clear" w:color="auto" w:fill="FFFFFF"/>
+        </w:rPr>
+        <w:t>uma Pasta</w:t>
+      </w:r>
+      <w:r>
+        <w:rPr>
+          <w:rFonts w:ascii="Times New Roman" w:hAnsi="Times New Roman" w:cs="Times New Roman"/>
+          <w:b/>
+          <w:bCs/>
+          <w:color w:val="000000"/>
+          <w:sz w:val="28"/>
+          <w:szCs w:val="28"/>
+          <w:shd w:val="clear" w:color="auto" w:fill="FFFFFF"/>
+        </w:rPr>
+        <w:t>:</w:t>
+      </w:r>
+    </w:p>
+    <w:p>
+      <w:pPr>
+        <w:jc w:val="both"/>
+        <w:rPr>
+          <w:rFonts w:ascii="Times New Roman" w:hAnsi="Times New Roman" w:cs="Times New Roman"/>
+          <w:color w:val="000000"/>
+          <w:sz w:val="24"/>
+          <w:szCs w:val="24"/>
+          <w:shd w:val="clear" w:color="auto" w:fill="FFFFFF"/>
+        </w:rPr>
+      </w:pPr>
+      <w:r>
+        <w:rPr>
+          <w:rFonts w:ascii="Times New Roman" w:hAnsi="Times New Roman" w:cs="Times New Roman"/>
+          <w:color w:val="000000"/>
+          <w:sz w:val="24"/>
+          <w:szCs w:val="24"/>
+          <w:shd w:val="clear" w:color="auto" w:fill="FFFFFF"/>
+        </w:rPr>
+        <w:t>“</w:t>
+      </w:r>
+      <w:r>
+        <w:rPr>
+          <w:rFonts w:ascii="Times New Roman" w:hAnsi="Times New Roman" w:cs="Times New Roman"/>
+          <w:color w:val="000000"/>
+          <w:sz w:val="24"/>
+          <w:szCs w:val="24"/>
+          <w:shd w:val="clear" w:color="auto" w:fill="FFFFFF"/>
+        </w:rPr>
+        <w:t>make folder nomePasta</w:t>
+      </w:r>
+      <w:r>
+        <w:rPr>
+          <w:rFonts w:ascii="Times New Roman" w:hAnsi="Times New Roman" w:cs="Times New Roman"/>
+          <w:color w:val="000000"/>
+          <w:sz w:val="24"/>
+          <w:szCs w:val="24"/>
+          <w:shd w:val="clear" w:color="auto" w:fill="FFFFFF"/>
+        </w:rPr>
+        <w:t>”</w:t>
+      </w:r>
+    </w:p>
+    <w:p>
+      <w:pPr>
+        <w:jc w:val="both"/>
+        <w:rPr>
+          <w:rFonts w:ascii="Times New Roman" w:hAnsi="Times New Roman" w:cs="Times New Roman"/>
+          <w:b/>
+          <w:bCs/>
+          <w:color w:val="000000"/>
+          <w:sz w:val="28"/>
+          <w:szCs w:val="28"/>
+          <w:shd w:val="clear" w:color="auto" w:fill="FFFFFF"/>
+        </w:rPr>
+      </w:pPr>
+      <w:r>
+        <w:rPr>
+          <w:rFonts w:ascii="Times New Roman" w:hAnsi="Times New Roman" w:cs="Times New Roman"/>
+          <w:b/>
+          <w:bCs/>
+          <w:color w:val="000000"/>
+          <w:sz w:val="28"/>
+          <w:szCs w:val="28"/>
+          <w:shd w:val="clear" w:color="auto" w:fill="FFFFFF"/>
+        </w:rPr>
+        <w:t>Apagar uma pasta e os seus ficheiros</w:t>
+      </w:r>
+      <w:r>
+        <w:rPr>
+          <w:rFonts w:ascii="Times New Roman" w:hAnsi="Times New Roman" w:cs="Times New Roman"/>
+          <w:b/>
+          <w:bCs/>
+          <w:color w:val="000000"/>
+          <w:sz w:val="28"/>
+          <w:szCs w:val="28"/>
+          <w:shd w:val="clear" w:color="auto" w:fill="FFFFFF"/>
+        </w:rPr>
+        <w:t>:</w:t>
+      </w:r>
+    </w:p>
+    <w:p>
+      <w:pPr>
+        <w:jc w:val="both"/>
+        <w:rPr>
+          <w:rFonts w:ascii="Times New Roman" w:hAnsi="Times New Roman" w:cs="Times New Roman"/>
+          <w:color w:val="000000"/>
+          <w:sz w:val="24"/>
+          <w:szCs w:val="24"/>
+          <w:shd w:val="clear" w:color="auto" w:fill="FFFFFF"/>
+        </w:rPr>
+      </w:pPr>
+      <w:r>
+        <w:rPr>
+          <w:rFonts w:ascii="Times New Roman" w:hAnsi="Times New Roman" w:cs="Times New Roman"/>
+          <w:color w:val="000000"/>
+          <w:sz w:val="24"/>
+          <w:szCs w:val="24"/>
+          <w:shd w:val="clear" w:color="auto" w:fill="FFFFFF"/>
+        </w:rPr>
+        <w:t>“</w:t>
+      </w:r>
+      <w:r>
+        <w:rPr>
+          <w:rFonts w:ascii="Times New Roman" w:hAnsi="Times New Roman" w:cs="Times New Roman"/>
+          <w:color w:val="000000"/>
+          <w:sz w:val="24"/>
+          <w:szCs w:val="24"/>
+          <w:shd w:val="clear" w:color="auto" w:fill="FFFFFF"/>
+        </w:rPr>
+        <w:t>delete folder nomePasta</w:t>
+      </w:r>
+      <w:r>
+        <w:rPr>
+          <w:rFonts w:ascii="Times New Roman" w:hAnsi="Times New Roman" w:cs="Times New Roman"/>
+          <w:color w:val="000000"/>
+          <w:sz w:val="24"/>
+          <w:szCs w:val="24"/>
+          <w:shd w:val="clear" w:color="auto" w:fill="FFFFFF"/>
+        </w:rPr>
+        <w:t>”</w:t>
+      </w:r>
+    </w:p>
+    <w:p>
+      <w:pPr>
+        <w:jc w:val="both"/>
+        <w:rPr>
+          <w:rFonts w:ascii="Times New Roman" w:hAnsi="Times New Roman" w:cs="Times New Roman"/>
+          <w:b/>
+          <w:bCs/>
+          <w:color w:val="000000"/>
+          <w:sz w:val="28"/>
+          <w:szCs w:val="28"/>
+          <w:shd w:val="clear" w:color="auto" w:fill="FFFFFF"/>
+        </w:rPr>
+      </w:pPr>
+      <w:r>
+        <w:rPr>
+          <w:rFonts w:ascii="Times New Roman" w:hAnsi="Times New Roman" w:cs="Times New Roman"/>
+          <w:b/>
+          <w:bCs/>
+          <w:color w:val="000000"/>
+          <w:sz w:val="28"/>
+          <w:szCs w:val="28"/>
+          <w:shd w:val="clear" w:color="auto" w:fill="FFFFFF"/>
+        </w:rPr>
+        <w:t>Listar ficheiros da pasta atual</w:t>
+      </w:r>
+      <w:r>
+        <w:rPr>
+          <w:rFonts w:ascii="Times New Roman" w:hAnsi="Times New Roman" w:cs="Times New Roman"/>
+          <w:b/>
+          <w:bCs/>
+          <w:color w:val="000000"/>
+          <w:sz w:val="28"/>
+          <w:szCs w:val="28"/>
+          <w:shd w:val="clear" w:color="auto" w:fill="FFFFFF"/>
+        </w:rPr>
+        <w:t>:</w:t>
+      </w:r>
+    </w:p>
+    <w:p>
+      <w:pPr>
+        <w:jc w:val="both"/>
+        <w:rPr>
+          <w:rFonts w:ascii="Times New Roman" w:hAnsi="Times New Roman" w:cs="Times New Roman"/>
+          <w:color w:val="000000"/>
+          <w:sz w:val="24"/>
+          <w:szCs w:val="24"/>
+          <w:shd w:val="clear" w:color="auto" w:fill="FFFFFF"/>
+        </w:rPr>
+      </w:pPr>
+      <w:r>
+        <w:rPr>
+          <w:rFonts w:ascii="Times New Roman" w:hAnsi="Times New Roman" w:cs="Times New Roman"/>
+          <w:color w:val="000000"/>
+          <w:sz w:val="24"/>
+          <w:szCs w:val="24"/>
+          <w:shd w:val="clear" w:color="auto" w:fill="FFFFFF"/>
+        </w:rPr>
+        <w:t>“</w:t>
+      </w:r>
+      <w:r>
+        <w:rPr>
+          <w:rFonts w:ascii="Times New Roman" w:hAnsi="Times New Roman" w:cs="Times New Roman"/>
+          <w:color w:val="000000"/>
+          <w:sz w:val="24"/>
+          <w:szCs w:val="24"/>
+          <w:shd w:val="clear" w:color="auto" w:fill="FFFFFF"/>
+        </w:rPr>
+        <w:t>list folder</w:t>
+      </w:r>
+      <w:r>
+        <w:rPr>
+          <w:rFonts w:ascii="Times New Roman" w:hAnsi="Times New Roman" w:cs="Times New Roman"/>
+          <w:color w:val="000000"/>
+          <w:sz w:val="24"/>
+          <w:szCs w:val="24"/>
+          <w:shd w:val="clear" w:color="auto" w:fill="FFFFFF"/>
+        </w:rPr>
+        <w:t>”</w:t>
+      </w:r>
+    </w:p>
+    <w:p>
+      <w:pPr>
+        <w:jc w:val="both"/>
+        <w:rPr>
+          <w:rFonts w:ascii="Times New Roman" w:hAnsi="Times New Roman" w:cs="Times New Roman"/>
+          <w:b/>
+          <w:bCs/>
+          <w:color w:val="000000"/>
+          <w:sz w:val="28"/>
+          <w:szCs w:val="28"/>
+          <w:shd w:val="clear" w:color="auto" w:fill="FFFFFF"/>
+        </w:rPr>
+      </w:pPr>
+      <w:r>
+        <w:rPr>
+          <w:rFonts w:ascii="Times New Roman" w:hAnsi="Times New Roman" w:cs="Times New Roman"/>
+          <w:b/>
+          <w:bCs/>
+          <w:color w:val="000000"/>
+          <w:sz w:val="28"/>
+          <w:szCs w:val="28"/>
+          <w:shd w:val="clear" w:color="auto" w:fill="FFFFFF"/>
+        </w:rPr>
+        <w:t>Apagar</w:t>
+      </w:r>
+      <w:r>
+        <w:rPr>
+          <w:rFonts w:ascii="Times New Roman" w:hAnsi="Times New Roman" w:cs="Times New Roman"/>
+          <w:b/>
+          <w:bCs/>
+          <w:color w:val="000000"/>
+          <w:sz w:val="28"/>
+          <w:szCs w:val="28"/>
+          <w:shd w:val="clear" w:color="auto" w:fill="FFFFFF"/>
+        </w:rPr>
+        <w:t xml:space="preserve"> todos os</w:t>
+      </w:r>
+      <w:r>
+        <w:rPr>
+          <w:rFonts w:ascii="Times New Roman" w:hAnsi="Times New Roman" w:cs="Times New Roman"/>
+          <w:b/>
+          <w:bCs/>
+          <w:color w:val="000000"/>
+          <w:sz w:val="28"/>
+          <w:szCs w:val="28"/>
+          <w:shd w:val="clear" w:color="auto" w:fill="FFFFFF"/>
+        </w:rPr>
+        <w:t xml:space="preserve"> ficheiros da pasta atual</w:t>
+      </w:r>
+      <w:r>
+        <w:rPr>
+          <w:rFonts w:ascii="Times New Roman" w:hAnsi="Times New Roman" w:cs="Times New Roman"/>
+          <w:b/>
+          <w:bCs/>
+          <w:color w:val="000000"/>
+          <w:sz w:val="28"/>
+          <w:szCs w:val="28"/>
+          <w:shd w:val="clear" w:color="auto" w:fill="FFFFFF"/>
+        </w:rPr>
+        <w:t>:</w:t>
+      </w:r>
+    </w:p>
+    <w:p>
+      <w:pPr>
+        <w:jc w:val="both"/>
+        <w:rPr>
+          <w:rFonts w:ascii="Times New Roman" w:hAnsi="Times New Roman" w:cs="Times New Roman"/>
+          <w:color w:val="000000"/>
+          <w:sz w:val="24"/>
+          <w:szCs w:val="24"/>
+          <w:shd w:val="clear" w:color="auto" w:fill="FFFFFF"/>
+        </w:rPr>
+      </w:pPr>
+      <w:r>
+        <w:rPr>
+          <w:rFonts w:ascii="Times New Roman" w:hAnsi="Times New Roman" w:cs="Times New Roman"/>
+          <w:color w:val="000000"/>
+          <w:sz w:val="24"/>
+          <w:szCs w:val="24"/>
+          <w:shd w:val="clear" w:color="auto" w:fill="FFFFFF"/>
+        </w:rPr>
+        <w:t>“</w:t>
+      </w:r>
+      <w:r>
+        <w:rPr>
+          <w:rFonts w:ascii="Times New Roman" w:hAnsi="Times New Roman" w:cs="Times New Roman"/>
+          <w:color w:val="000000"/>
+          <w:sz w:val="24"/>
+          <w:szCs w:val="24"/>
+          <w:shd w:val="clear" w:color="auto" w:fill="FFFFFF"/>
+        </w:rPr>
+        <w:t>reset folder</w:t>
+      </w:r>
+      <w:r>
+        <w:rPr>
+          <w:rFonts w:ascii="Times New Roman" w:hAnsi="Times New Roman" w:cs="Times New Roman"/>
+          <w:color w:val="000000"/>
+          <w:sz w:val="24"/>
+          <w:szCs w:val="24"/>
+          <w:shd w:val="clear" w:color="auto" w:fill="FFFFFF"/>
+        </w:rPr>
+        <w:t>”</w:t>
+      </w:r>
+    </w:p>
+    <w:p>
+      <w:pPr>
+        <w:jc w:val="both"/>
+        <w:rPr>
+          <w:rFonts w:ascii="Times New Roman" w:hAnsi="Times New Roman" w:cs="Times New Roman"/>
+          <w:color w:val="000000"/>
+          <w:sz w:val="24"/>
+          <w:szCs w:val="24"/>
+          <w:shd w:val="clear" w:color="auto" w:fill="FFFFFF"/>
+        </w:rPr>
+      </w:pPr>
+    </w:p>
+    <w:p>
+      <w:pPr>
+        <w:jc w:val="both"/>
+        <w:rPr>
+          <w:rFonts w:ascii="Times New Roman" w:hAnsi="Times New Roman" w:cs="Times New Roman"/>
+          <w:b/>
+          <w:bCs/>
+          <w:color w:val="000000"/>
+          <w:sz w:val="32"/>
+          <w:szCs w:val="32"/>
+          <w:shd w:val="clear" w:color="auto" w:fill="FFFFFF"/>
+        </w:rPr>
+      </w:pPr>
+      <w:r>
+        <w:rPr>
+          <w:rFonts w:ascii="Times New Roman" w:hAnsi="Times New Roman" w:cs="Times New Roman"/>
+          <w:b/>
+          <w:bCs/>
+          <w:color w:val="000000"/>
+          <w:sz w:val="32"/>
+          <w:szCs w:val="32"/>
+          <w:shd w:val="clear" w:color="auto" w:fill="FFFFFF"/>
+        </w:rPr>
+        <w:t xml:space="preserve">Secção </w:t>
+      </w:r>
+      <w:r>
+        <w:rPr>
+          <w:rFonts w:ascii="Times New Roman" w:hAnsi="Times New Roman" w:cs="Times New Roman"/>
+          <w:b/>
+          <w:bCs/>
+          <w:color w:val="000000"/>
+          <w:sz w:val="32"/>
+          <w:szCs w:val="32"/>
+          <w:shd w:val="clear" w:color="auto" w:fill="FFFFFF"/>
+        </w:rPr>
+        <w:t xml:space="preserve">de </w:t>
+      </w:r>
+      <w:r>
+        <w:rPr>
+          <w:rFonts w:ascii="Times New Roman" w:hAnsi="Times New Roman" w:cs="Times New Roman"/>
+          <w:b/>
+          <w:bCs/>
+          <w:color w:val="000000"/>
+          <w:sz w:val="32"/>
+          <w:szCs w:val="32"/>
+          <w:shd w:val="clear" w:color="auto" w:fill="FFFFFF"/>
+        </w:rPr>
+        <w:t>navegação e listagens gerais</w:t>
+      </w:r>
+      <w:r>
+        <w:rPr>
+          <w:rFonts w:ascii="Times New Roman" w:hAnsi="Times New Roman" w:cs="Times New Roman"/>
+          <w:b/>
+          <w:bCs/>
+          <w:color w:val="000000"/>
+          <w:sz w:val="32"/>
+          <w:szCs w:val="32"/>
+          <w:shd w:val="clear" w:color="auto" w:fill="FFFFFF"/>
+        </w:rPr>
+        <w:t>:</w:t>
+      </w:r>
+    </w:p>
+    <w:p>
+      <w:pPr>
+        <w:jc w:val="both"/>
+        <w:rPr>
+          <w:rFonts w:ascii="Times New Roman" w:hAnsi="Times New Roman" w:cs="Times New Roman"/>
+          <w:b/>
+          <w:bCs/>
+          <w:color w:val="000000"/>
+          <w:sz w:val="28"/>
+          <w:szCs w:val="28"/>
+          <w:shd w:val="clear" w:color="auto" w:fill="FFFFFF"/>
+        </w:rPr>
+      </w:pPr>
+      <w:r>
+        <w:rPr>
+          <w:rFonts w:ascii="Times New Roman" w:hAnsi="Times New Roman" w:cs="Times New Roman"/>
+          <w:b/>
+          <w:bCs/>
+          <w:color w:val="000000"/>
+          <w:sz w:val="28"/>
+          <w:szCs w:val="28"/>
+          <w:shd w:val="clear" w:color="auto" w:fill="FFFFFF"/>
+        </w:rPr>
+        <w:t>Comandos:</w:t>
+      </w:r>
+    </w:p>
+    <w:p>
+      <w:pPr>
+        <w:jc w:val="both"/>
+        <w:rPr>
+          <w:rFonts w:ascii="Times New Roman" w:hAnsi="Times New Roman" w:cs="Times New Roman"/>
+          <w:color w:val="000000"/>
+          <w:sz w:val="24"/>
+          <w:szCs w:val="24"/>
+          <w:shd w:val="clear" w:color="auto" w:fill="FFFFFF"/>
+        </w:rPr>
+      </w:pPr>
+      <w:r>
+        <w:rPr>
+          <w:rFonts w:ascii="Times New Roman" w:hAnsi="Times New Roman" w:cs="Times New Roman"/>
+          <w:color w:val="000000"/>
+          <w:sz w:val="24"/>
+          <w:szCs w:val="24"/>
+          <w:shd w:val="clear" w:color="auto" w:fill="FFFFFF"/>
+        </w:rPr>
+        <w:t>O parâmetro “nomePasta” apenas pode ser uma palavra, ou seja, não tem espaços.</w:t>
+      </w:r>
+    </w:p>
+    <w:p>
+      <w:pPr>
+        <w:jc w:val="both"/>
+        <w:rPr>
+          <w:rFonts w:ascii="Times New Roman" w:hAnsi="Times New Roman" w:cs="Times New Roman"/>
+          <w:b/>
+          <w:bCs/>
+          <w:color w:val="000000"/>
+          <w:sz w:val="28"/>
+          <w:szCs w:val="28"/>
+          <w:shd w:val="clear" w:color="auto" w:fill="FFFFFF"/>
+        </w:rPr>
+      </w:pPr>
+      <w:r>
+        <w:rPr>
+          <w:rFonts w:ascii="Times New Roman" w:hAnsi="Times New Roman" w:cs="Times New Roman"/>
+          <w:b/>
+          <w:bCs/>
+          <w:color w:val="000000"/>
+          <w:sz w:val="28"/>
+          <w:szCs w:val="28"/>
+          <w:shd w:val="clear" w:color="auto" w:fill="FFFFFF"/>
+        </w:rPr>
+        <w:t>Entrar numa pasta</w:t>
+      </w:r>
+      <w:r>
+        <w:rPr>
+          <w:rFonts w:ascii="Times New Roman" w:hAnsi="Times New Roman" w:cs="Times New Roman"/>
+          <w:b/>
+          <w:bCs/>
+          <w:color w:val="000000"/>
+          <w:sz w:val="28"/>
+          <w:szCs w:val="28"/>
+          <w:shd w:val="clear" w:color="auto" w:fill="FFFFFF"/>
+        </w:rPr>
+        <w:t>:</w:t>
+      </w:r>
+    </w:p>
+    <w:p>
+      <w:pPr>
+        <w:jc w:val="both"/>
+        <w:rPr>
+          <w:rFonts w:ascii="Times New Roman" w:hAnsi="Times New Roman" w:cs="Times New Roman"/>
+          <w:color w:val="000000"/>
+          <w:sz w:val="24"/>
+          <w:szCs w:val="24"/>
+          <w:shd w:val="clear" w:color="auto" w:fill="FFFFFF"/>
+        </w:rPr>
+      </w:pPr>
+      <w:r>
+        <w:rPr>
+          <w:rFonts w:ascii="Times New Roman" w:hAnsi="Times New Roman" w:cs="Times New Roman"/>
+          <w:color w:val="000000"/>
+          <w:sz w:val="24"/>
+          <w:szCs w:val="24"/>
+          <w:shd w:val="clear" w:color="auto" w:fill="FFFFFF"/>
+        </w:rPr>
+        <w:t>“</w:t>
+      </w:r>
+      <w:r>
+        <w:rPr>
+          <w:rFonts w:ascii="Times New Roman" w:hAnsi="Times New Roman" w:cs="Times New Roman"/>
+          <w:color w:val="000000"/>
+          <w:sz w:val="24"/>
+          <w:szCs w:val="24"/>
+          <w:shd w:val="clear" w:color="auto" w:fill="FFFFFF"/>
+        </w:rPr>
+        <w:t>enterfolder nomePasta</w:t>
+      </w:r>
+      <w:r>
+        <w:rPr>
+          <w:rFonts w:ascii="Times New Roman" w:hAnsi="Times New Roman" w:cs="Times New Roman"/>
+          <w:color w:val="000000"/>
+          <w:sz w:val="24"/>
+          <w:szCs w:val="24"/>
+          <w:shd w:val="clear" w:color="auto" w:fill="FFFFFF"/>
+        </w:rPr>
+        <w:t>”</w:t>
+      </w:r>
+    </w:p>
+    <w:p>
+      <w:pPr>
+        <w:jc w:val="both"/>
+        <w:rPr>
+          <w:rFonts w:ascii="Times New Roman" w:hAnsi="Times New Roman" w:cs="Times New Roman"/>
+          <w:b/>
+          <w:bCs/>
+          <w:color w:val="000000"/>
+          <w:sz w:val="28"/>
+          <w:szCs w:val="28"/>
+          <w:shd w:val="clear" w:color="auto" w:fill="FFFFFF"/>
+        </w:rPr>
+      </w:pPr>
+      <w:r>
+        <w:rPr>
+          <w:rFonts w:ascii="Times New Roman" w:hAnsi="Times New Roman" w:cs="Times New Roman"/>
+          <w:b/>
+          <w:bCs/>
+          <w:color w:val="000000"/>
+          <w:sz w:val="28"/>
+          <w:szCs w:val="28"/>
+          <w:shd w:val="clear" w:color="auto" w:fill="FFFFFF"/>
+        </w:rPr>
+        <w:t xml:space="preserve">Sair de uma pasta para a sua </w:t>
+      </w:r>
+      <w:r>
+        <w:rPr>
+          <w:rFonts w:ascii="Times New Roman" w:hAnsi="Times New Roman" w:cs="Times New Roman"/>
+          <w:b/>
+          <w:bCs/>
+          <w:color w:val="000000"/>
+          <w:sz w:val="28"/>
+          <w:szCs w:val="28"/>
+          <w:shd w:val="clear" w:color="auto" w:fill="FFFFFF"/>
+        </w:rPr>
+        <w:t>anterior</w:t>
+      </w:r>
+      <w:r>
+        <w:rPr>
+          <w:rFonts w:ascii="Times New Roman" w:hAnsi="Times New Roman" w:cs="Times New Roman"/>
+          <w:b/>
+          <w:bCs/>
+          <w:color w:val="000000"/>
+          <w:sz w:val="28"/>
+          <w:szCs w:val="28"/>
+          <w:shd w:val="clear" w:color="auto" w:fill="FFFFFF"/>
+        </w:rPr>
+        <w:t xml:space="preserve"> (Pai)</w:t>
+      </w:r>
+      <w:r>
+        <w:rPr>
+          <w:rFonts w:ascii="Times New Roman" w:hAnsi="Times New Roman" w:cs="Times New Roman"/>
+          <w:b/>
+          <w:bCs/>
+          <w:color w:val="000000"/>
+          <w:sz w:val="28"/>
+          <w:szCs w:val="28"/>
+          <w:shd w:val="clear" w:color="auto" w:fill="FFFFFF"/>
+        </w:rPr>
+        <w:t>:</w:t>
+      </w:r>
+    </w:p>
+    <w:p>
+      <w:pPr>
+        <w:jc w:val="both"/>
+        <w:rPr>
+          <w:rFonts w:ascii="Times New Roman" w:hAnsi="Times New Roman" w:cs="Times New Roman"/>
+          <w:color w:val="000000"/>
+          <w:sz w:val="24"/>
+          <w:szCs w:val="24"/>
+          <w:shd w:val="clear" w:color="auto" w:fill="FFFFFF"/>
+        </w:rPr>
+      </w:pPr>
+      <w:r>
+        <w:rPr>
+          <w:rFonts w:ascii="Times New Roman" w:hAnsi="Times New Roman" w:cs="Times New Roman"/>
+          <w:color w:val="000000"/>
+          <w:sz w:val="24"/>
+          <w:szCs w:val="24"/>
+          <w:shd w:val="clear" w:color="auto" w:fill="FFFFFF"/>
+        </w:rPr>
+        <w:t>“</w:t>
+      </w:r>
+      <w:r>
+        <w:rPr>
+          <w:rFonts w:ascii="Times New Roman" w:hAnsi="Times New Roman" w:cs="Times New Roman"/>
+          <w:color w:val="000000"/>
+          <w:sz w:val="24"/>
+          <w:szCs w:val="24"/>
+          <w:shd w:val="clear" w:color="auto" w:fill="FFFFFF"/>
+        </w:rPr>
+        <w:t>backfolder</w:t>
+      </w:r>
+      <w:r>
+        <w:rPr>
+          <w:rFonts w:ascii="Times New Roman" w:hAnsi="Times New Roman" w:cs="Times New Roman"/>
+          <w:color w:val="000000"/>
+          <w:sz w:val="24"/>
+          <w:szCs w:val="24"/>
+          <w:shd w:val="clear" w:color="auto" w:fill="FFFFFF"/>
+        </w:rPr>
+        <w:t>”</w:t>
+      </w:r>
+    </w:p>
+    <w:p>
+      <w:pPr>
+        <w:jc w:val="both"/>
+        <w:rPr>
+          <w:rFonts w:ascii="Times New Roman" w:hAnsi="Times New Roman" w:cs="Times New Roman"/>
+          <w:b/>
+          <w:bCs/>
+          <w:color w:val="000000"/>
+          <w:sz w:val="28"/>
+          <w:szCs w:val="28"/>
+          <w:shd w:val="clear" w:color="auto" w:fill="FFFFFF"/>
+        </w:rPr>
+      </w:pPr>
+      <w:r>
+        <w:rPr>
+          <w:rFonts w:ascii="Times New Roman" w:hAnsi="Times New Roman" w:cs="Times New Roman"/>
+          <w:b/>
+          <w:bCs/>
+          <w:color w:val="000000"/>
+          <w:sz w:val="28"/>
+          <w:szCs w:val="28"/>
+          <w:shd w:val="clear" w:color="auto" w:fill="FFFFFF"/>
+        </w:rPr>
+        <w:t>Listar todos os ficheiros do filesystem</w:t>
+      </w:r>
+      <w:r>
+        <w:rPr>
+          <w:rFonts w:ascii="Times New Roman" w:hAnsi="Times New Roman" w:cs="Times New Roman"/>
+          <w:b/>
+          <w:bCs/>
+          <w:color w:val="000000"/>
+          <w:sz w:val="28"/>
+          <w:szCs w:val="28"/>
+          <w:shd w:val="clear" w:color="auto" w:fill="FFFFFF"/>
+        </w:rPr>
+        <w:t>:</w:t>
+      </w:r>
+    </w:p>
+    <w:p>
+      <w:pPr>
+        <w:jc w:val="both"/>
+        <w:rPr>
+          <w:rFonts w:ascii="Times New Roman" w:hAnsi="Times New Roman" w:cs="Times New Roman"/>
+          <w:color w:val="000000"/>
+          <w:sz w:val="24"/>
+          <w:szCs w:val="24"/>
+          <w:shd w:val="clear" w:color="auto" w:fill="FFFFFF"/>
+        </w:rPr>
+      </w:pPr>
+      <w:r>
+        <w:rPr>
+          <w:rFonts w:ascii="Times New Roman" w:hAnsi="Times New Roman" w:cs="Times New Roman"/>
+          <w:color w:val="000000"/>
+          <w:sz w:val="24"/>
+          <w:szCs w:val="24"/>
+          <w:shd w:val="clear" w:color="auto" w:fill="FFFFFF"/>
+        </w:rPr>
+        <w:t>“</w:t>
+      </w:r>
+      <w:r>
+        <w:rPr>
+          <w:rFonts w:ascii="Times New Roman" w:hAnsi="Times New Roman" w:cs="Times New Roman"/>
+          <w:color w:val="000000"/>
+          <w:sz w:val="24"/>
+          <w:szCs w:val="24"/>
+          <w:shd w:val="clear" w:color="auto" w:fill="FFFFFF"/>
+        </w:rPr>
+        <w:t>listall</w:t>
+      </w:r>
+      <w:r>
+        <w:rPr>
+          <w:rFonts w:ascii="Times New Roman" w:hAnsi="Times New Roman" w:cs="Times New Roman"/>
+          <w:color w:val="000000"/>
+          <w:sz w:val="24"/>
+          <w:szCs w:val="24"/>
+          <w:shd w:val="clear" w:color="auto" w:fill="FFFFFF"/>
+        </w:rPr>
+        <w:t>”</w:t>
+      </w:r>
+    </w:p>
+    <w:p>
+      <w:pPr>
+        <w:jc w:val="both"/>
+        <w:rPr>
+          <w:rFonts w:ascii="Times New Roman" w:hAnsi="Times New Roman" w:cs="Times New Roman"/>
+          <w:b/>
+          <w:bCs/>
+          <w:color w:val="000000"/>
+          <w:sz w:val="28"/>
+          <w:szCs w:val="28"/>
+          <w:shd w:val="clear" w:color="auto" w:fill="FFFFFF"/>
+        </w:rPr>
+      </w:pPr>
+      <w:r>
+        <w:rPr>
+          <w:rFonts w:ascii="Times New Roman" w:hAnsi="Times New Roman" w:cs="Times New Roman"/>
+          <w:b/>
+          <w:bCs/>
+          <w:color w:val="000000"/>
+          <w:sz w:val="28"/>
+          <w:szCs w:val="28"/>
+          <w:shd w:val="clear" w:color="auto" w:fill="FFFFFF"/>
+        </w:rPr>
+        <w:t xml:space="preserve">Listar todos os ficheiros </w:t>
+      </w:r>
+      <w:r>
+        <w:rPr>
+          <w:rFonts w:ascii="Times New Roman" w:hAnsi="Times New Roman" w:cs="Times New Roman"/>
+          <w:b/>
+          <w:bCs/>
+          <w:color w:val="000000"/>
+          <w:sz w:val="28"/>
+          <w:szCs w:val="28"/>
+          <w:shd w:val="clear" w:color="auto" w:fill="FFFFFF"/>
+        </w:rPr>
+        <w:t xml:space="preserve">a partir </w:t>
+      </w:r>
+      <w:r>
+        <w:rPr>
+          <w:rFonts w:ascii="Times New Roman" w:hAnsi="Times New Roman" w:cs="Times New Roman"/>
+          <w:b/>
+          <w:bCs/>
+          <w:color w:val="000000"/>
+          <w:sz w:val="28"/>
+          <w:szCs w:val="28"/>
+          <w:shd w:val="clear" w:color="auto" w:fill="FFFFFF"/>
+        </w:rPr>
+        <w:t>da pasta atual</w:t>
+      </w:r>
+      <w:r>
+        <w:rPr>
+          <w:rFonts w:ascii="Times New Roman" w:hAnsi="Times New Roman" w:cs="Times New Roman"/>
+          <w:b/>
+          <w:bCs/>
+          <w:color w:val="000000"/>
+          <w:sz w:val="28"/>
+          <w:szCs w:val="28"/>
+          <w:shd w:val="clear" w:color="auto" w:fill="FFFFFF"/>
+        </w:rPr>
+        <w:t>:</w:t>
+      </w:r>
+    </w:p>
+    <w:p>
+      <w:pPr>
+        <w:jc w:val="both"/>
+        <w:rPr>
+          <w:rFonts w:ascii="Times New Roman" w:hAnsi="Times New Roman" w:cs="Times New Roman"/>
+          <w:color w:val="000000"/>
+          <w:sz w:val="24"/>
+          <w:szCs w:val="24"/>
+          <w:shd w:val="clear" w:color="auto" w:fill="FFFFFF"/>
+        </w:rPr>
+      </w:pPr>
+      <w:r>
+        <w:rPr>
+          <w:rFonts w:ascii="Times New Roman" w:hAnsi="Times New Roman" w:cs="Times New Roman"/>
+          <w:color w:val="000000"/>
+          <w:sz w:val="24"/>
+          <w:szCs w:val="24"/>
+          <w:shd w:val="clear" w:color="auto" w:fill="FFFFFF"/>
+        </w:rPr>
+        <w:t>“</w:t>
+      </w:r>
+      <w:r>
+        <w:rPr>
+          <w:rFonts w:ascii="Times New Roman" w:hAnsi="Times New Roman" w:cs="Times New Roman"/>
+          <w:color w:val="000000"/>
+          <w:sz w:val="24"/>
+          <w:szCs w:val="24"/>
+          <w:shd w:val="clear" w:color="auto" w:fill="FFFFFF"/>
+        </w:rPr>
+        <w:t>listallcurrent</w:t>
+      </w:r>
+      <w:r>
+        <w:rPr>
+          <w:rFonts w:ascii="Times New Roman" w:hAnsi="Times New Roman" w:cs="Times New Roman"/>
+          <w:color w:val="000000"/>
+          <w:sz w:val="24"/>
+          <w:szCs w:val="24"/>
+          <w:shd w:val="clear" w:color="auto" w:fill="FFFFFF"/>
+        </w:rPr>
+        <w:t>”</w:t>
+      </w:r>
+    </w:p>
+    <w:p>
+      <w:pPr>
+        <w:jc w:val="both"/>
+        <w:rPr>
+          <w:rFonts w:ascii="Times New Roman" w:hAnsi="Times New Roman" w:cs="Times New Roman"/>
+          <w:color w:val="000000"/>
+          <w:sz w:val="24"/>
+          <w:szCs w:val="24"/>
+          <w:shd w:val="clear" w:color="auto" w:fill="FFFFFF"/>
+        </w:rPr>
+      </w:pPr>
+    </w:p>
+    <w:p>
+      <w:pPr>
+        <w:jc w:val="both"/>
+        <w:rPr>
+          <w:rFonts w:ascii="Times New Roman" w:hAnsi="Times New Roman" w:cs="Times New Roman"/>
+          <w:color w:val="000000"/>
+          <w:sz w:val="24"/>
+          <w:szCs w:val="24"/>
+          <w:shd w:val="clear" w:color="auto" w:fill="FFFFFF"/>
+        </w:rPr>
+      </w:pPr>
+    </w:p>
+    <w:p>
+      <w:pPr>
+        <w:jc w:val="both"/>
+        <w:rPr>
+          <w:rFonts w:ascii="Times New Roman" w:hAnsi="Times New Roman" w:cs="Times New Roman"/>
+          <w:color w:val="000000"/>
+          <w:sz w:val="24"/>
+          <w:szCs w:val="24"/>
+          <w:shd w:val="clear" w:color="auto" w:fill="FFFFFF"/>
+        </w:rPr>
+      </w:pPr>
+    </w:p>
+    <w:p>
+      <w:pPr>
+        <w:jc w:val="both"/>
+        <w:rPr>
+          <w:rFonts w:ascii="Times New Roman" w:hAnsi="Times New Roman" w:cs="Times New Roman"/>
+          <w:color w:val="000000"/>
+          <w:sz w:val="24"/>
+          <w:szCs w:val="24"/>
+          <w:shd w:val="clear" w:color="auto" w:fill="FFFFFF"/>
+        </w:rPr>
+      </w:pPr>
+    </w:p>
+    <w:p>
+      <w:pPr>
+        <w:jc w:val="both"/>
+        <w:rPr>
+          <w:rFonts w:ascii="Times New Roman" w:hAnsi="Times New Roman" w:cs="Times New Roman"/>
+          <w:color w:val="000000"/>
+          <w:sz w:val="24"/>
+          <w:szCs w:val="24"/>
+          <w:shd w:val="clear" w:color="auto" w:fill="FFFFFF"/>
+        </w:rPr>
+      </w:pPr>
+    </w:p>
+    <w:p>
+      <w:pPr>
+        <w:jc w:val="center"/>
+        <w:rPr>
+          <w:rFonts w:ascii="Times New Roman" w:hAnsi="Times New Roman" w:cs="Times New Roman"/>
+          <w:b/>
+          <w:bCs/>
+          <w:color w:val="000000"/>
+          <w:sz w:val="36"/>
+          <w:szCs w:val="36"/>
+          <w:shd w:val="clear" w:color="auto" w:fill="FFFFFF"/>
+        </w:rPr>
+      </w:pPr>
+      <w:r>
+        <w:rPr>
+          <w:rFonts w:ascii="Times New Roman" w:hAnsi="Times New Roman" w:cs="Times New Roman"/>
+          <w:b/>
+          <w:bCs/>
+          <w:color w:val="000000"/>
+          <w:sz w:val="36"/>
+          <w:szCs w:val="36"/>
+          <w:shd w:val="clear" w:color="auto" w:fill="FFFFFF"/>
+        </w:rPr>
+        <w:lastRenderedPageBreak/>
+        <w:t>Sugestão de comandos a ser inseridos para experimentação do nosso trabalho</w:t>
+      </w:r>
+    </w:p>
+    <w:p>
+      <w:pPr>
+        <w:jc w:val="both"/>
+        <w:rPr>
+          <w:rFonts w:ascii="Times New Roman" w:hAnsi="Times New Roman" w:cs="Times New Roman"/>
+          <w:color w:val="000000"/>
+          <w:sz w:val="24"/>
+          <w:szCs w:val="24"/>
+          <w:shd w:val="clear" w:color="auto" w:fill="FFFFFF"/>
+        </w:rPr>
+      </w:pPr>
+      <w:r>
+        <w:rPr>
+          <w:rFonts w:ascii="Times New Roman" w:hAnsi="Times New Roman" w:cs="Times New Roman"/>
+          <w:color w:val="000000"/>
+          <w:sz w:val="24"/>
+          <w:szCs w:val="24"/>
+          <w:shd w:val="clear" w:color="auto" w:fill="FFFFFF"/>
+        </w:rPr>
+        <w:t>Estes comandos terão de ser executados um por um.</w:t>
+      </w:r>
+    </w:p>
+    <w:p>
+      <w:pPr>
+        <w:jc w:val="both"/>
+        <w:rPr>
+          <w:rFonts w:ascii="Times New Roman" w:hAnsi="Times New Roman" w:cs="Times New Roman"/>
+          <w:b/>
+          <w:bCs/>
+          <w:color w:val="000000"/>
+          <w:sz w:val="28"/>
+          <w:szCs w:val="28"/>
+          <w:shd w:val="clear" w:color="auto" w:fill="FFFFFF"/>
+        </w:rPr>
+      </w:pPr>
+      <w:r>
+        <w:rPr>
+          <w:rFonts w:ascii="Times New Roman" w:hAnsi="Times New Roman" w:cs="Times New Roman"/>
+          <w:b/>
+          <w:bCs/>
+          <w:color w:val="000000"/>
+          <w:sz w:val="28"/>
+          <w:szCs w:val="28"/>
+          <w:shd w:val="clear" w:color="auto" w:fill="FFFFFF"/>
+        </w:rPr>
+        <w:t>Comandos:</w:t>
+      </w:r>
+    </w:p>
+    <w:p>
+      <w:pPr>
+        <w:jc w:val="both"/>
+        <w:rPr>
+          <w:rFonts w:ascii="Times New Roman" w:hAnsi="Times New Roman" w:cs="Times New Roman"/>
+          <w:color w:val="000000"/>
+          <w:sz w:val="24"/>
+          <w:szCs w:val="24"/>
+          <w:shd w:val="clear" w:color="auto" w:fill="FFFFFF"/>
+        </w:rPr>
+      </w:pPr>
+      <w:r>
+        <w:rPr>
+          <w:rFonts w:ascii="Times New Roman" w:hAnsi="Times New Roman" w:cs="Times New Roman"/>
+          <w:color w:val="000000"/>
+          <w:sz w:val="24"/>
+          <w:szCs w:val="24"/>
+          <w:shd w:val="clear" w:color="auto" w:fill="FFFFFF"/>
+        </w:rPr>
+        <w:t>make textfile ficheirotexto teste de texto</w:t>
+      </w:r>
+    </w:p>
+    <w:p>
+      <w:pPr>
+        <w:jc w:val="both"/>
+        <w:rPr>
+          <w:rFonts w:ascii="Times New Roman" w:hAnsi="Times New Roman" w:cs="Times New Roman"/>
+          <w:color w:val="000000"/>
+          <w:sz w:val="24"/>
+          <w:szCs w:val="24"/>
+          <w:shd w:val="clear" w:color="auto" w:fill="FFFFFF"/>
+        </w:rPr>
+      </w:pPr>
+      <w:r>
+        <w:rPr>
+          <w:rFonts w:ascii="Times New Roman" w:hAnsi="Times New Roman" w:cs="Times New Roman"/>
+          <w:color w:val="000000"/>
+          <w:sz w:val="24"/>
+          <w:szCs w:val="24"/>
+          <w:shd w:val="clear" w:color="auto" w:fill="FFFFFF"/>
+        </w:rPr>
+        <w:t>replacedata textfile ficheirotexto teste de texto 2</w:t>
+      </w:r>
+    </w:p>
+    <w:p>
+      <w:pPr>
+        <w:jc w:val="both"/>
+        <w:rPr>
+          <w:rFonts w:ascii="Times New Roman" w:hAnsi="Times New Roman" w:cs="Times New Roman"/>
+          <w:color w:val="000000"/>
+          <w:sz w:val="24"/>
+          <w:szCs w:val="24"/>
+          <w:shd w:val="clear" w:color="auto" w:fill="FFFFFF"/>
+        </w:rPr>
+      </w:pPr>
+      <w:r>
+        <w:rPr>
+          <w:rFonts w:ascii="Times New Roman" w:hAnsi="Times New Roman" w:cs="Times New Roman"/>
+          <w:color w:val="000000"/>
+          <w:sz w:val="24"/>
+          <w:szCs w:val="24"/>
+          <w:shd w:val="clear" w:color="auto" w:fill="FFFFFF"/>
+        </w:rPr>
+        <w:t>list textfile ficheirotexto</w:t>
+      </w:r>
+    </w:p>
+    <w:p>
+      <w:pPr>
+        <w:jc w:val="both"/>
+        <w:rPr>
+          <w:rFonts w:ascii="Times New Roman" w:hAnsi="Times New Roman" w:cs="Times New Roman"/>
+          <w:color w:val="000000"/>
+          <w:sz w:val="24"/>
+          <w:szCs w:val="24"/>
+          <w:shd w:val="clear" w:color="auto" w:fill="FFFFFF"/>
+        </w:rPr>
+      </w:pPr>
+      <w:r>
+        <w:rPr>
+          <w:rFonts w:ascii="Times New Roman" w:hAnsi="Times New Roman" w:cs="Times New Roman"/>
+          <w:color w:val="000000"/>
+          <w:sz w:val="24"/>
+          <w:szCs w:val="24"/>
+          <w:shd w:val="clear" w:color="auto" w:fill="FFFFFF"/>
+        </w:rPr>
+        <w:t>adddata textfile ficheirotexto teste de texto</w:t>
+      </w:r>
+    </w:p>
+    <w:p>
+      <w:pPr>
+        <w:jc w:val="both"/>
+        <w:rPr>
+          <w:rFonts w:ascii="Times New Roman" w:hAnsi="Times New Roman" w:cs="Times New Roman"/>
+          <w:color w:val="000000"/>
+          <w:sz w:val="24"/>
+          <w:szCs w:val="24"/>
+          <w:shd w:val="clear" w:color="auto" w:fill="FFFFFF"/>
+        </w:rPr>
+      </w:pPr>
+    </w:p>
+    <w:p>
+      <w:pPr>
+        <w:jc w:val="both"/>
+        <w:rPr>
+          <w:rFonts w:ascii="Times New Roman" w:hAnsi="Times New Roman" w:cs="Times New Roman"/>
+          <w:color w:val="000000"/>
+          <w:sz w:val="24"/>
+          <w:szCs w:val="24"/>
+          <w:shd w:val="clear" w:color="auto" w:fill="FFFFFF"/>
+          <w:lang w:val="en-US"/>
+        </w:rPr>
+      </w:pPr>
+      <w:r>
+        <w:rPr>
+          <w:rFonts w:ascii="Times New Roman" w:hAnsi="Times New Roman" w:cs="Times New Roman"/>
+          <w:color w:val="000000"/>
+          <w:sz w:val="24"/>
+          <w:szCs w:val="24"/>
+          <w:shd w:val="clear" w:color="auto" w:fill="FFFFFF"/>
+          <w:lang w:val="en-US"/>
+        </w:rPr>
+        <w:t>make spreadsheet ficheirocalculo</w:t>
+      </w:r>
+    </w:p>
+    <w:p>
+      <w:pPr>
+        <w:jc w:val="both"/>
+        <w:rPr>
+          <w:rFonts w:ascii="Times New Roman" w:hAnsi="Times New Roman" w:cs="Times New Roman"/>
+          <w:color w:val="000000"/>
+          <w:sz w:val="24"/>
+          <w:szCs w:val="24"/>
+          <w:shd w:val="clear" w:color="auto" w:fill="FFFFFF"/>
+          <w:lang w:val="en-US"/>
+        </w:rPr>
+      </w:pPr>
+      <w:r>
+        <w:rPr>
+          <w:rFonts w:ascii="Times New Roman" w:hAnsi="Times New Roman" w:cs="Times New Roman"/>
+          <w:color w:val="000000"/>
+          <w:sz w:val="24"/>
+          <w:szCs w:val="24"/>
+          <w:shd w:val="clear" w:color="auto" w:fill="FFFFFF"/>
+          <w:lang w:val="en-US"/>
+        </w:rPr>
+        <w:t>replacedata spreadsheet ficheirocalculo 1 * 3</w:t>
+      </w:r>
+    </w:p>
+    <w:p>
+      <w:pPr>
+        <w:jc w:val="both"/>
+        <w:rPr>
+          <w:rFonts w:ascii="Times New Roman" w:hAnsi="Times New Roman" w:cs="Times New Roman"/>
+          <w:color w:val="000000"/>
+          <w:sz w:val="24"/>
+          <w:szCs w:val="24"/>
+          <w:shd w:val="clear" w:color="auto" w:fill="FFFFFF"/>
+          <w:lang w:val="en-US"/>
+        </w:rPr>
+      </w:pPr>
+      <w:r>
+        <w:rPr>
+          <w:rFonts w:ascii="Times New Roman" w:hAnsi="Times New Roman" w:cs="Times New Roman"/>
+          <w:color w:val="000000"/>
+          <w:sz w:val="24"/>
+          <w:szCs w:val="24"/>
+          <w:shd w:val="clear" w:color="auto" w:fill="FFFFFF"/>
+          <w:lang w:val="en-US"/>
+        </w:rPr>
+        <w:t>list spreadsheet ficheirocalculo</w:t>
+      </w:r>
+    </w:p>
+    <w:p>
+      <w:pPr>
+        <w:jc w:val="both"/>
+        <w:rPr>
+          <w:rFonts w:ascii="Times New Roman" w:hAnsi="Times New Roman" w:cs="Times New Roman"/>
+          <w:color w:val="000000"/>
+          <w:sz w:val="24"/>
+          <w:szCs w:val="24"/>
+          <w:shd w:val="clear" w:color="auto" w:fill="FFFFFF"/>
+          <w:lang w:val="en-US"/>
+        </w:rPr>
+      </w:pPr>
+      <w:r>
+        <w:rPr>
+          <w:rFonts w:ascii="Times New Roman" w:hAnsi="Times New Roman" w:cs="Times New Roman"/>
+          <w:color w:val="000000"/>
+          <w:sz w:val="24"/>
+          <w:szCs w:val="24"/>
+          <w:shd w:val="clear" w:color="auto" w:fill="FFFFFF"/>
+          <w:lang w:val="en-US"/>
+        </w:rPr>
+        <w:t>adddata spreadsheet ficheirocalculo 6 * 3</w:t>
+      </w:r>
+    </w:p>
+    <w:p>
+      <w:pPr>
+        <w:jc w:val="both"/>
+        <w:rPr>
+          <w:rFonts w:ascii="Times New Roman" w:hAnsi="Times New Roman" w:cs="Times New Roman"/>
+          <w:color w:val="000000"/>
+          <w:sz w:val="24"/>
+          <w:szCs w:val="24"/>
+          <w:shd w:val="clear" w:color="auto" w:fill="FFFFFF"/>
+          <w:lang w:val="en-US"/>
+        </w:rPr>
+      </w:pPr>
+    </w:p>
+    <w:p>
+      <w:pPr>
+        <w:jc w:val="both"/>
+        <w:rPr>
+          <w:rFonts w:ascii="Times New Roman" w:hAnsi="Times New Roman" w:cs="Times New Roman"/>
+          <w:color w:val="000000"/>
+          <w:sz w:val="24"/>
+          <w:szCs w:val="24"/>
+          <w:shd w:val="clear" w:color="auto" w:fill="FFFFFF"/>
+          <w:lang w:val="en-US"/>
+        </w:rPr>
+      </w:pPr>
+      <w:r>
+        <w:rPr>
+          <w:rFonts w:ascii="Times New Roman" w:hAnsi="Times New Roman" w:cs="Times New Roman"/>
+          <w:color w:val="000000"/>
+          <w:sz w:val="24"/>
+          <w:szCs w:val="24"/>
+          <w:shd w:val="clear" w:color="auto" w:fill="FFFFFF"/>
+          <w:lang w:val="en-US"/>
+        </w:rPr>
+        <w:t>make folder pasta</w:t>
+      </w:r>
+    </w:p>
+    <w:p>
+      <w:pPr>
+        <w:jc w:val="both"/>
+        <w:rPr>
+          <w:rFonts w:ascii="Times New Roman" w:hAnsi="Times New Roman" w:cs="Times New Roman"/>
+          <w:color w:val="000000"/>
+          <w:sz w:val="24"/>
+          <w:szCs w:val="24"/>
+          <w:shd w:val="clear" w:color="auto" w:fill="FFFFFF"/>
+          <w:lang w:val="en-US"/>
+        </w:rPr>
+      </w:pPr>
+      <w:r>
+        <w:rPr>
+          <w:rFonts w:ascii="Times New Roman" w:hAnsi="Times New Roman" w:cs="Times New Roman"/>
+          <w:color w:val="000000"/>
+          <w:sz w:val="24"/>
+          <w:szCs w:val="24"/>
+          <w:shd w:val="clear" w:color="auto" w:fill="FFFFFF"/>
+          <w:lang w:val="en-US"/>
+        </w:rPr>
+        <w:t>list folder</w:t>
+      </w:r>
+    </w:p>
+    <w:p>
+      <w:pPr>
+        <w:jc w:val="both"/>
+        <w:rPr>
+          <w:rFonts w:ascii="Times New Roman" w:hAnsi="Times New Roman" w:cs="Times New Roman"/>
+          <w:color w:val="000000"/>
+          <w:sz w:val="24"/>
+          <w:szCs w:val="24"/>
+          <w:shd w:val="clear" w:color="auto" w:fill="FFFFFF"/>
+          <w:lang w:val="en-US"/>
+        </w:rPr>
+      </w:pPr>
+      <w:r>
+        <w:rPr>
+          <w:rFonts w:ascii="Times New Roman" w:hAnsi="Times New Roman" w:cs="Times New Roman"/>
+          <w:color w:val="000000"/>
+          <w:sz w:val="24"/>
+          <w:szCs w:val="24"/>
+          <w:shd w:val="clear" w:color="auto" w:fill="FFFFFF"/>
+          <w:lang w:val="en-US"/>
+        </w:rPr>
+        <w:t>enterfolder pasta</w:t>
+      </w:r>
+    </w:p>
+    <w:p>
+      <w:pPr>
+        <w:jc w:val="both"/>
+        <w:rPr>
+          <w:rFonts w:ascii="Times New Roman" w:hAnsi="Times New Roman" w:cs="Times New Roman"/>
+          <w:color w:val="000000"/>
+          <w:sz w:val="24"/>
+          <w:szCs w:val="24"/>
+          <w:shd w:val="clear" w:color="auto" w:fill="FFFFFF"/>
+          <w:lang w:val="en-US"/>
+        </w:rPr>
+      </w:pPr>
+      <w:r>
+        <w:rPr>
+          <w:rFonts w:ascii="Times New Roman" w:hAnsi="Times New Roman" w:cs="Times New Roman"/>
+          <w:color w:val="000000"/>
+          <w:sz w:val="24"/>
+          <w:szCs w:val="24"/>
+          <w:shd w:val="clear" w:color="auto" w:fill="FFFFFF"/>
+          <w:lang w:val="en-US"/>
+        </w:rPr>
+        <w:t>listallcurrent</w:t>
+      </w:r>
+    </w:p>
+    <w:p>
+      <w:pPr>
+        <w:jc w:val="both"/>
+        <w:rPr>
+          <w:rFonts w:ascii="Times New Roman" w:hAnsi="Times New Roman" w:cs="Times New Roman"/>
+          <w:color w:val="000000"/>
+          <w:sz w:val="24"/>
+          <w:szCs w:val="24"/>
+          <w:shd w:val="clear" w:color="auto" w:fill="FFFFFF"/>
+          <w:lang w:val="en-US"/>
+        </w:rPr>
+      </w:pPr>
+      <w:r>
+        <w:rPr>
+          <w:rFonts w:ascii="Times New Roman" w:hAnsi="Times New Roman" w:cs="Times New Roman"/>
+          <w:color w:val="000000"/>
+          <w:sz w:val="24"/>
+          <w:szCs w:val="24"/>
+          <w:shd w:val="clear" w:color="auto" w:fill="FFFFFF"/>
+          <w:lang w:val="en-US"/>
+        </w:rPr>
+        <w:t>reset folder</w:t>
+      </w:r>
+    </w:p>
+    <w:p>
+      <w:pPr>
+        <w:jc w:val="both"/>
+        <w:rPr>
+          <w:rFonts w:ascii="Times New Roman" w:hAnsi="Times New Roman" w:cs="Times New Roman"/>
+          <w:color w:val="000000"/>
+          <w:sz w:val="24"/>
+          <w:szCs w:val="24"/>
+          <w:shd w:val="clear" w:color="auto" w:fill="FFFFFF"/>
+          <w:lang w:val="en-US"/>
+        </w:rPr>
+      </w:pPr>
+      <w:r>
+        <w:rPr>
+          <w:rFonts w:ascii="Times New Roman" w:hAnsi="Times New Roman" w:cs="Times New Roman"/>
+          <w:color w:val="000000"/>
+          <w:sz w:val="24"/>
+          <w:szCs w:val="24"/>
+          <w:shd w:val="clear" w:color="auto" w:fill="FFFFFF"/>
+          <w:lang w:val="en-US"/>
+        </w:rPr>
+        <w:t>backfolder</w:t>
+      </w:r>
+    </w:p>
+    <w:p>
+      <w:pPr>
+        <w:jc w:val="both"/>
+        <w:rPr>
+          <w:rFonts w:ascii="Times New Roman" w:hAnsi="Times New Roman" w:cs="Times New Roman"/>
+          <w:color w:val="000000"/>
+          <w:sz w:val="24"/>
+          <w:szCs w:val="24"/>
+          <w:shd w:val="clear" w:color="auto" w:fill="FFFFFF"/>
+          <w:lang w:val="en-US"/>
+        </w:rPr>
+      </w:pPr>
+      <w:r>
+        <w:rPr>
+          <w:rFonts w:ascii="Times New Roman" w:hAnsi="Times New Roman" w:cs="Times New Roman"/>
+          <w:color w:val="000000"/>
+          <w:sz w:val="24"/>
+          <w:szCs w:val="24"/>
+          <w:shd w:val="clear" w:color="auto" w:fill="FFFFFF"/>
+          <w:lang w:val="en-US"/>
+        </w:rPr>
+        <w:t>listall</w:t>
+      </w:r>
+    </w:p>
+    <w:p>
+      <w:pPr>
+        <w:jc w:val="both"/>
+        <w:rPr>
+          <w:rFonts w:ascii="Times New Roman" w:hAnsi="Times New Roman" w:cs="Times New Roman"/>
+          <w:color w:val="000000"/>
+          <w:sz w:val="24"/>
+          <w:szCs w:val="24"/>
+          <w:shd w:val="clear" w:color="auto" w:fill="FFFFFF"/>
+          <w:lang w:val="en-US"/>
+        </w:rPr>
+      </w:pPr>
+    </w:p>
+    <w:p>
+      <w:pPr>
+        <w:jc w:val="both"/>
+        <w:rPr>
+          <w:rFonts w:ascii="Times New Roman" w:hAnsi="Times New Roman" w:cs="Times New Roman"/>
+          <w:color w:val="000000"/>
+          <w:sz w:val="24"/>
+          <w:szCs w:val="24"/>
+          <w:shd w:val="clear" w:color="auto" w:fill="FFFFFF"/>
+          <w:lang w:val="en-US"/>
+        </w:rPr>
+      </w:pPr>
+      <w:r>
+        <w:rPr>
+          <w:rFonts w:ascii="Times New Roman" w:hAnsi="Times New Roman" w:cs="Times New Roman"/>
+          <w:color w:val="000000"/>
+          <w:sz w:val="24"/>
+          <w:szCs w:val="24"/>
+          <w:shd w:val="clear" w:color="auto" w:fill="FFFFFF"/>
+          <w:lang w:val="en-US"/>
+        </w:rPr>
+        <w:t>reset textfile ficheirotexto</w:t>
+      </w:r>
+    </w:p>
+    <w:p>
+      <w:pPr>
+        <w:jc w:val="both"/>
+        <w:rPr>
+          <w:rFonts w:ascii="Times New Roman" w:hAnsi="Times New Roman" w:cs="Times New Roman"/>
+          <w:color w:val="000000"/>
+          <w:sz w:val="24"/>
+          <w:szCs w:val="24"/>
+          <w:shd w:val="clear" w:color="auto" w:fill="FFFFFF"/>
+          <w:lang w:val="en-US"/>
+        </w:rPr>
+      </w:pPr>
+      <w:r>
+        <w:rPr>
+          <w:rFonts w:ascii="Times New Roman" w:hAnsi="Times New Roman" w:cs="Times New Roman"/>
+          <w:color w:val="000000"/>
+          <w:sz w:val="24"/>
+          <w:szCs w:val="24"/>
+          <w:shd w:val="clear" w:color="auto" w:fill="FFFFFF"/>
+          <w:lang w:val="en-US"/>
+        </w:rPr>
+        <w:t>reset spreadsheet ficheirocalculo</w:t>
+      </w:r>
+    </w:p>
+    <w:p>
+      <w:pPr>
+        <w:jc w:val="both"/>
+        <w:rPr>
+          <w:rFonts w:ascii="Times New Roman" w:hAnsi="Times New Roman" w:cs="Times New Roman"/>
+          <w:color w:val="000000"/>
+          <w:sz w:val="24"/>
+          <w:szCs w:val="24"/>
+          <w:shd w:val="clear" w:color="auto" w:fill="FFFFFF"/>
+          <w:lang w:val="en-US"/>
+        </w:rPr>
+      </w:pPr>
+    </w:p>
+    <w:p>
+      <w:pPr>
+        <w:jc w:val="both"/>
+        <w:rPr>
+          <w:rFonts w:ascii="Times New Roman" w:hAnsi="Times New Roman" w:cs="Times New Roman"/>
+          <w:color w:val="000000"/>
+          <w:sz w:val="24"/>
+          <w:szCs w:val="24"/>
+          <w:shd w:val="clear" w:color="auto" w:fill="FFFFFF"/>
+        </w:rPr>
+      </w:pPr>
+      <w:r>
+        <w:rPr>
+          <w:rFonts w:ascii="Times New Roman" w:hAnsi="Times New Roman" w:cs="Times New Roman"/>
+          <w:color w:val="000000"/>
+          <w:sz w:val="24"/>
+          <w:szCs w:val="24"/>
+          <w:shd w:val="clear" w:color="auto" w:fill="FFFFFF"/>
+        </w:rPr>
+        <w:t>delete textfile ficheirotexto</w:t>
+      </w:r>
+    </w:p>
+    <w:p>
+      <w:pPr>
+        <w:jc w:val="both"/>
+        <w:rPr>
+          <w:rFonts w:ascii="Times New Roman" w:hAnsi="Times New Roman" w:cs="Times New Roman"/>
+          <w:color w:val="000000"/>
+          <w:sz w:val="24"/>
+          <w:szCs w:val="24"/>
+          <w:shd w:val="clear" w:color="auto" w:fill="FFFFFF"/>
+        </w:rPr>
+      </w:pPr>
+      <w:r>
+        <w:rPr>
+          <w:rFonts w:ascii="Times New Roman" w:hAnsi="Times New Roman" w:cs="Times New Roman"/>
+          <w:color w:val="000000"/>
+          <w:sz w:val="24"/>
+          <w:szCs w:val="24"/>
+          <w:shd w:val="clear" w:color="auto" w:fill="FFFFFF"/>
+        </w:rPr>
+        <w:t>delete spreadsheet ficheirocalculo</w:t>
+      </w:r>
+    </w:p>
+    <w:p>
+      <w:pPr>
+        <w:jc w:val="both"/>
+        <w:rPr>
+          <w:rFonts w:ascii="Times New Roman" w:hAnsi="Times New Roman" w:cs="Times New Roman"/>
+          <w:color w:val="000000"/>
+          <w:sz w:val="24"/>
+          <w:szCs w:val="24"/>
+          <w:shd w:val="clear" w:color="auto" w:fill="FFFFFF"/>
+        </w:rPr>
+      </w:pPr>
+      <w:r>
+        <w:rPr>
+          <w:rFonts w:ascii="Times New Roman" w:hAnsi="Times New Roman" w:cs="Times New Roman"/>
+          <w:color w:val="000000"/>
+          <w:sz w:val="24"/>
+          <w:szCs w:val="24"/>
+          <w:shd w:val="clear" w:color="auto" w:fill="FFFFFF"/>
+        </w:rPr>
+        <w:t>delete folder pasta</w:t>
+      </w:r>
+    </w:p>
+    <w:p>
+      <w:pPr>
+        <w:jc w:val="both"/>
+        <w:rPr>
+          <w:rFonts w:ascii="Times New Roman" w:hAnsi="Times New Roman" w:cs="Times New Roman"/>
+          <w:color w:val="000000"/>
+          <w:sz w:val="24"/>
+          <w:szCs w:val="24"/>
+          <w:shd w:val="clear" w:color="auto" w:fill="FFFFFF"/>
+        </w:rPr>
+      </w:pPr>
+    </w:p>
+    <w:p>
+      <w:pPr>
+        <w:jc w:val="both"/>
+        <w:rPr>
+          <w:rFonts w:ascii="Times New Roman" w:hAnsi="Times New Roman" w:cs="Times New Roman"/>
+          <w:color w:val="000000"/>
+          <w:sz w:val="24"/>
+          <w:szCs w:val="24"/>
+          <w:shd w:val="clear" w:color="auto" w:fill="FFFFFF"/>
+        </w:rPr>
+      </w:pPr>
+      <w:r>
+        <w:rPr>
+          <w:rFonts w:ascii="Times New Roman" w:hAnsi="Times New Roman" w:cs="Times New Roman"/>
+          <w:color w:val="000000"/>
+          <w:sz w:val="24"/>
+          <w:szCs w:val="24"/>
+          <w:shd w:val="clear" w:color="auto" w:fill="FFFFFF"/>
+        </w:rPr>
+        <w:t>listall</w:t>
       </w:r>
     </w:p>
     <w:sectPr>
